--- a/LAB_Rmarkdown/lab4.docx
+++ b/LAB_Rmarkdown/lab4.docx
@@ -1,255 +1,167 @@
 
 <file path=word/document.xml><?xml version="1.0" encoding="utf-8"?>
-<w:document xmlns:w="http://schemas.openxmlformats.org/wordprocessingml/2006/main" xmlns:m="http://schemas.openxmlformats.org/officeDocument/2006/math" xmlns:r="http://schemas.openxmlformats.org/officeDocument/2006/relationships" xmlns:o="urn:schemas-microsoft-com:office:office" xmlns:v="urn:schemas-microsoft-com:vml" xmlns:w10="urn:schemas-microsoft-com:office:word" xmlns:a="http://schemas.openxmlformats.org/drawingml/2006/main" xmlns:pic="http://schemas.openxmlformats.org/drawingml/2006/picture" xmlns:wp="http://schemas.openxmlformats.org/drawingml/2006/wordprocessingDrawing">
+<w:document xmlns:wpc="http://schemas.microsoft.com/office/word/2010/wordprocessingCanvas" xmlns:mc="http://schemas.openxmlformats.org/markup-compatibility/2006" xmlns:o="urn:schemas-microsoft-com:office:office" xmlns:r="http://schemas.openxmlformats.org/officeDocument/2006/relationships" xmlns:m="http://schemas.openxmlformats.org/officeDocument/2006/math" xmlns:v="urn:schemas-microsoft-com:vml" xmlns:wp14="http://schemas.microsoft.com/office/word/2010/wordprocessingDrawing" xmlns:wp="http://schemas.openxmlformats.org/drawingml/2006/wordprocessingDrawing" xmlns:w10="urn:schemas-microsoft-com:office:word" xmlns:w="http://schemas.openxmlformats.org/wordprocessingml/2006/main" xmlns:w14="http://schemas.microsoft.com/office/word/2010/wordml" xmlns:w15="http://schemas.microsoft.com/office/word/2012/wordml" xmlns:wpg="http://schemas.microsoft.com/office/word/2010/wordprocessingGroup" xmlns:wpi="http://schemas.microsoft.com/office/word/2010/wordprocessingInk" xmlns:wne="http://schemas.microsoft.com/office/word/2006/wordml" xmlns:wps="http://schemas.microsoft.com/office/word/2010/wordprocessingShape" mc:Ignorable="w14 w15 wp14">
   <w:body>
     <w:p>
       <w:pPr>
         <w:pStyle w:val="Title"/>
-      </w:pPr>
-      <w:r>
-        <w:t xml:space="preserve">Лабораторная</w:t>
-      </w:r>
-      <w:r>
-        <w:t xml:space="preserve"> </w:t>
-      </w:r>
-      <w:r>
-        <w:t xml:space="preserve">работа</w:t>
-      </w:r>
-      <w:r>
-        <w:t xml:space="preserve"> </w:t>
-      </w:r>
-      <w:r>
-        <w:t xml:space="preserve">№</w:t>
-      </w:r>
-      <w:r>
-        <w:t xml:space="preserve"> </w:t>
-      </w:r>
-      <w:r>
-        <w:t xml:space="preserve">4:</w:t>
-      </w:r>
-      <w:r>
-        <w:t xml:space="preserve"> </w:t>
-      </w:r>
-      <w:r>
-        <w:t xml:space="preserve">Классификация</w:t>
-      </w:r>
-      <w:r>
-        <w:t xml:space="preserve"> </w:t>
-      </w:r>
-      <w:r>
-        <w:t xml:space="preserve">и</w:t>
-      </w:r>
-      <w:r>
-        <w:t xml:space="preserve"> </w:t>
-      </w:r>
-      <w:r>
-        <w:t xml:space="preserve">кластеризация</w:t>
-      </w:r>
-      <w:r>
-        <w:t xml:space="preserve"> </w:t>
-      </w:r>
-      <w:r>
-        <w:t xml:space="preserve">временных</w:t>
-      </w:r>
-      <w:r>
-        <w:t xml:space="preserve"> </w:t>
-      </w:r>
-      <w:r>
-        <w:t xml:space="preserve">рядов</w:t>
-      </w:r>
-      <w:r>
-        <w:t xml:space="preserve"> </w:t>
-      </w:r>
-      <w:r>
-        <w:t xml:space="preserve">в</w:t>
-      </w:r>
-      <w:r>
-        <w:t xml:space="preserve"> </w:t>
-      </w:r>
-      <w:r>
-        <w:t xml:space="preserve">R</w:t>
-      </w:r>
-    </w:p>
-    <w:p>
-      <w:pPr>
-        <w:pStyle w:val="Author"/>
-      </w:pPr>
-      <w:r>
-        <w:t xml:space="preserve">Щербаков</w:t>
-      </w:r>
-      <w:r>
-        <w:t xml:space="preserve"> </w:t>
-      </w:r>
-      <w:r>
-        <w:t xml:space="preserve">М.В,</w:t>
-      </w:r>
-      <w:r>
-        <w:t xml:space="preserve"> </w:t>
-      </w:r>
-      <w:r>
-        <w:t xml:space="preserve">Сай</w:t>
-      </w:r>
-      <w:r>
-        <w:t xml:space="preserve"> </w:t>
-      </w:r>
-      <w:r>
-        <w:t xml:space="preserve">Ван</w:t>
-      </w:r>
-      <w:r>
-        <w:t xml:space="preserve"> </w:t>
-      </w:r>
-      <w:r>
-        <w:t xml:space="preserve">К,</w:t>
-      </w:r>
-      <w:r>
-        <w:t xml:space="preserve"> </w:t>
-      </w:r>
-      <w:r>
-        <w:t xml:space="preserve">Май</w:t>
-      </w:r>
-      <w:r>
-        <w:t xml:space="preserve"> </w:t>
-      </w:r>
-      <w:r>
-        <w:t xml:space="preserve">Чанг</w:t>
-      </w:r>
-    </w:p>
-    <w:p>
-      <w:pPr>
-        <w:pStyle w:val="Date"/>
-      </w:pPr>
-      <w:r>
-        <w:t xml:space="preserve">26</w:t>
-      </w:r>
-      <w:r>
-        <w:t xml:space="preserve"> </w:t>
-      </w:r>
-      <w:r>
-        <w:t xml:space="preserve">февраля</w:t>
-      </w:r>
-      <w:r>
-        <w:t xml:space="preserve"> </w:t>
-      </w:r>
-      <w:r>
-        <w:t xml:space="preserve">2018</w:t>
-      </w:r>
-      <w:r>
-        <w:t xml:space="preserve"> </w:t>
-      </w:r>
-      <w:r>
-        <w:t xml:space="preserve">г</w:t>
+        <w:rPr>
+          <w:lang w:val="ru-RU"/>
+        </w:rPr>
+      </w:pPr>
+      <w:r>
+        <w:rPr>
+          <w:lang w:val="ru-RU"/>
+        </w:rPr>
+        <w:t xml:space="preserve">Лабораторная работа № 4: Классификация и кластеризация временных рядов в </w:t>
+      </w:r>
+      <w:r>
+        <w:t>R</w:t>
       </w:r>
     </w:p>
     <w:p>
       <w:pPr>
         <w:pStyle w:val="Heading3"/>
       </w:pPr>
-      <w:bookmarkStart w:id="21" w:name="-"/>
-      <w:bookmarkEnd w:id="21"/>
-      <w:r>
-        <w:t xml:space="preserve">1. Цель работы</w:t>
+      <w:bookmarkStart w:id="0" w:name="-"/>
+      <w:bookmarkStart w:id="1" w:name="_GoBack"/>
+      <w:bookmarkEnd w:id="0"/>
+      <w:bookmarkEnd w:id="1"/>
+      <w:r>
+        <w:t>1. Цель работы</w:t>
       </w:r>
     </w:p>
     <w:p>
       <w:pPr>
         <w:pStyle w:val="Compact"/>
         <w:numPr>
-          <w:numId w:val="1001"/>
           <w:ilvl w:val="0"/>
+          <w:numId w:val="3"/>
         </w:numPr>
-      </w:pPr>
-      <w:r>
-        <w:t xml:space="preserve">Освоить основные методы классификации и кластеризации</w:t>
+        <w:rPr>
+          <w:lang w:val="ru-RU"/>
+        </w:rPr>
+      </w:pPr>
+      <w:r>
+        <w:rPr>
+          <w:lang w:val="ru-RU"/>
+        </w:rPr>
+        <w:t>Освоить основные методы классификации и кластеризации</w:t>
       </w:r>
     </w:p>
     <w:p>
       <w:pPr>
         <w:pStyle w:val="Compact"/>
         <w:numPr>
-          <w:numId w:val="1001"/>
           <w:ilvl w:val="0"/>
+          <w:numId w:val="3"/>
         </w:numPr>
-      </w:pPr>
-      <w:r>
-        <w:t xml:space="preserve">Приобрести основные навыки работы с классификацией и кластеризацией временных рядов в R</w:t>
+        <w:rPr>
+          <w:lang w:val="ru-RU"/>
+        </w:rPr>
+      </w:pPr>
+      <w:r>
+        <w:rPr>
+          <w:lang w:val="ru-RU"/>
+        </w:rPr>
+        <w:t xml:space="preserve">Приобрести основные навыки работы с классификацией и кластеризацией временных рядов в </w:t>
+      </w:r>
+      <w:r>
+        <w:t>R</w:t>
       </w:r>
     </w:p>
     <w:p>
       <w:pPr>
         <w:pStyle w:val="Heading3"/>
       </w:pPr>
-      <w:bookmarkStart w:id="22" w:name="задачи"/>
-      <w:bookmarkEnd w:id="22"/>
-      <w:r>
-        <w:t xml:space="preserve">2. Задачи</w:t>
+      <w:bookmarkStart w:id="2" w:name="задачи"/>
+      <w:bookmarkEnd w:id="2"/>
+      <w:r>
+        <w:t>2. Задачи</w:t>
       </w:r>
     </w:p>
     <w:p>
       <w:pPr>
         <w:pStyle w:val="Compact"/>
         <w:numPr>
-          <w:numId w:val="1002"/>
           <w:ilvl w:val="0"/>
+          <w:numId w:val="4"/>
         </w:numPr>
-      </w:pPr>
-      <w:r>
-        <w:t xml:space="preserve">Углубить и закрепить знания по основным методам классификации и кластеризации.</w:t>
+        <w:rPr>
+          <w:lang w:val="ru-RU"/>
+        </w:rPr>
+      </w:pPr>
+      <w:r>
+        <w:rPr>
+          <w:lang w:val="ru-RU"/>
+        </w:rPr>
+        <w:t>Углубить и закрепить знания по основным методам классификации и кластеризации.</w:t>
       </w:r>
     </w:p>
     <w:p>
       <w:pPr>
         <w:pStyle w:val="Compact"/>
         <w:numPr>
-          <w:numId w:val="1002"/>
           <w:ilvl w:val="0"/>
+          <w:numId w:val="4"/>
         </w:numPr>
-      </w:pPr>
-      <w:r>
-        <w:t xml:space="preserve">Научить делать классификацию и кластеризацию временных рядов в R</w:t>
+        <w:rPr>
+          <w:lang w:val="ru-RU"/>
+        </w:rPr>
+      </w:pPr>
+      <w:r>
+        <w:rPr>
+          <w:lang w:val="ru-RU"/>
+        </w:rPr>
+        <w:t xml:space="preserve">Научить делать классификацию и кластеризацию временных рядов в </w:t>
+      </w:r>
+      <w:r>
+        <w:t>R</w:t>
       </w:r>
     </w:p>
     <w:p>
       <w:pPr>
         <w:pStyle w:val="Compact"/>
         <w:numPr>
-          <w:numId w:val="1002"/>
           <w:ilvl w:val="0"/>
+          <w:numId w:val="4"/>
         </w:numPr>
       </w:pPr>
       <w:r>
-        <w:t xml:space="preserve">Совершенствовать навыки самостоятельной работы.</w:t>
+        <w:t>Совершенствова</w:t>
+      </w:r>
+      <w:r>
+        <w:t>ть навыки самостоятельной работы.</w:t>
       </w:r>
     </w:p>
     <w:p>
       <w:pPr>
         <w:pStyle w:val="Heading3"/>
       </w:pPr>
-      <w:bookmarkStart w:id="23" w:name="--"/>
-      <w:bookmarkEnd w:id="23"/>
-      <w:r>
-        <w:t xml:space="preserve">3. План выполнения работы</w:t>
+      <w:r>
+        <w:t>3. План выполнения работы</w:t>
       </w:r>
     </w:p>
     <w:p>
       <w:pPr>
         <w:pStyle w:val="Heading3"/>
       </w:pPr>
-      <w:bookmarkStart w:id="24" w:name="----"/>
-      <w:bookmarkEnd w:id="24"/>
-      <w:r>
-        <w:t xml:space="preserve">3.1 Основные алгоритмы классификации и кластеризации</w:t>
+      <w:bookmarkStart w:id="3" w:name="----"/>
+      <w:bookmarkEnd w:id="3"/>
+      <w:r>
+        <w:t>3.1 Основные алгоритмы классификации и кластеризации</w:t>
       </w:r>
     </w:p>
     <w:p>
       <w:pPr>
         <w:pStyle w:val="Compact"/>
         <w:numPr>
-          <w:numId w:val="1003"/>
           <w:ilvl w:val="0"/>
+          <w:numId w:val="5"/>
         </w:numPr>
       </w:pPr>
       <w:r>
-        <w:t xml:space="preserve">Алгоритмы классификации:</w:t>
+        <w:t>Алгоритмы классификации:</w:t>
       </w:r>
     </w:p>
     <w:p>
@@ -257,7 +169,7 @@
         <w:pStyle w:val="FirstParagraph"/>
       </w:pPr>
       <w:r>
-        <w:t xml:space="preserve">Linear classifiers</w:t>
+        <w:t>Linear classifiers</w:t>
       </w:r>
     </w:p>
     <w:p>
@@ -265,7 +177,7 @@
         <w:pStyle w:val="BodyText"/>
       </w:pPr>
       <w:r>
-        <w:t xml:space="preserve">Logistic regression</w:t>
+        <w:t>Logistic regression</w:t>
       </w:r>
     </w:p>
     <w:p>
@@ -273,7 +185,7 @@
         <w:pStyle w:val="BodyText"/>
       </w:pPr>
       <w:r>
-        <w:t xml:space="preserve">Naive Bayes classifier</w:t>
+        <w:t>Naive Bayes classifier</w:t>
       </w:r>
     </w:p>
     <w:p>
@@ -281,7 +193,7 @@
         <w:pStyle w:val="BodyText"/>
       </w:pPr>
       <w:r>
-        <w:t xml:space="preserve">Fisher’s linear discriminant</w:t>
+        <w:t>Fisher’s linear discriminant</w:t>
       </w:r>
     </w:p>
     <w:p>
@@ -289,7 +201,7 @@
         <w:pStyle w:val="BodyText"/>
       </w:pPr>
       <w:r>
-        <w:t xml:space="preserve">Support vector machines</w:t>
+        <w:t>Support vector machines</w:t>
       </w:r>
     </w:p>
     <w:p>
@@ -297,7 +209,10 @@
         <w:pStyle w:val="BodyText"/>
       </w:pPr>
       <w:r>
-        <w:t xml:space="preserve">Least squares support vector machines</w:t>
+        <w:t>Lea</w:t>
+      </w:r>
+      <w:r>
+        <w:t>st squares support vector machines</w:t>
       </w:r>
     </w:p>
     <w:p>
@@ -305,7 +220,7 @@
         <w:pStyle w:val="BodyText"/>
       </w:pPr>
       <w:r>
-        <w:t xml:space="preserve">Quadratic classifiers</w:t>
+        <w:t>Quadratic classifiers</w:t>
       </w:r>
     </w:p>
     <w:p>
@@ -313,7 +228,7 @@
         <w:pStyle w:val="BodyText"/>
       </w:pPr>
       <w:r>
-        <w:t xml:space="preserve">Kernel estimation</w:t>
+        <w:t>Kernel estimation</w:t>
       </w:r>
     </w:p>
     <w:p>
@@ -321,7 +236,7 @@
         <w:pStyle w:val="BodyText"/>
       </w:pPr>
       <w:r>
-        <w:t xml:space="preserve">k-nearest neighbor</w:t>
+        <w:t>k-nearest neighbor</w:t>
       </w:r>
     </w:p>
     <w:p>
@@ -329,7 +244,7 @@
         <w:pStyle w:val="BodyText"/>
       </w:pPr>
       <w:r>
-        <w:t xml:space="preserve">Decision trees</w:t>
+        <w:t>Decision trees</w:t>
       </w:r>
     </w:p>
     <w:p>
@@ -337,7 +252,7 @@
         <w:pStyle w:val="BodyText"/>
       </w:pPr>
       <w:r>
-        <w:t xml:space="preserve">Random forests</w:t>
+        <w:t>Random forests</w:t>
       </w:r>
     </w:p>
     <w:p>
@@ -345,7 +260,7 @@
         <w:pStyle w:val="BodyText"/>
       </w:pPr>
       <w:r>
-        <w:t xml:space="preserve">Neural networks</w:t>
+        <w:t>Neural networks</w:t>
       </w:r>
     </w:p>
     <w:p>
@@ -353,19 +268,19 @@
         <w:pStyle w:val="BodyText"/>
       </w:pPr>
       <w:r>
-        <w:t xml:space="preserve">Learning vector quantization</w:t>
+        <w:t>Learning vector quantization</w:t>
       </w:r>
     </w:p>
     <w:p>
       <w:pPr>
         <w:pStyle w:val="Compact"/>
         <w:numPr>
-          <w:numId w:val="1004"/>
           <w:ilvl w:val="0"/>
+          <w:numId w:val="6"/>
         </w:numPr>
       </w:pPr>
       <w:r>
-        <w:t xml:space="preserve">Алгоритмы кластеризации:</w:t>
+        <w:t>Алгоритмы кластеризации:</w:t>
       </w:r>
     </w:p>
     <w:p>
@@ -373,7 +288,7 @@
         <w:pStyle w:val="FirstParagraph"/>
       </w:pPr>
       <w:r>
-        <w:t xml:space="preserve">Linear clustering algorithm</w:t>
+        <w:t>Linear clustering algorithm</w:t>
       </w:r>
     </w:p>
     <w:p>
@@ -381,7 +296,8 @@
         <w:pStyle w:val="BodyText"/>
       </w:pPr>
       <w:r>
-        <w:t xml:space="preserve">k-means clustering algorithm</w:t>
+        <w:lastRenderedPageBreak/>
+        <w:t>k-means clustering algorithm</w:t>
       </w:r>
     </w:p>
     <w:p>
@@ -389,7 +305,7 @@
         <w:pStyle w:val="BodyText"/>
       </w:pPr>
       <w:r>
-        <w:t xml:space="preserve">Fuzzy c-means clustering algorithm</w:t>
+        <w:t>Fuzzy c-means clustering algorithm</w:t>
       </w:r>
     </w:p>
     <w:p>
@@ -397,7 +313,7 @@
         <w:pStyle w:val="BodyText"/>
       </w:pPr>
       <w:r>
-        <w:t xml:space="preserve">Hierarchical clustering algorithm</w:t>
+        <w:t>Hierarchical clustering algorithm</w:t>
       </w:r>
     </w:p>
     <w:p>
@@ -405,7 +321,7 @@
         <w:pStyle w:val="BodyText"/>
       </w:pPr>
       <w:r>
-        <w:t xml:space="preserve">Gaussian(EM) clustering algorithm</w:t>
+        <w:t>Gaussian(EM) clustering algorithm</w:t>
       </w:r>
     </w:p>
     <w:p>
@@ -413,7 +329,7 @@
         <w:pStyle w:val="BodyText"/>
       </w:pPr>
       <w:r>
-        <w:t xml:space="preserve">Quality threshold clustering algorithm</w:t>
+        <w:t>Quality threshold clustering algorithm</w:t>
       </w:r>
     </w:p>
     <w:p>
@@ -421,7 +337,7 @@
         <w:pStyle w:val="BodyText"/>
       </w:pPr>
       <w:r>
-        <w:t xml:space="preserve">Non-linear clustering algorithm</w:t>
+        <w:t>Non-linear clustering algorithm</w:t>
       </w:r>
     </w:p>
     <w:p>
@@ -429,7 +345,7 @@
         <w:pStyle w:val="BodyText"/>
       </w:pPr>
       <w:r>
-        <w:t xml:space="preserve">MST based clustering algorithm</w:t>
+        <w:t>MST based clustering algorithm</w:t>
       </w:r>
     </w:p>
     <w:p>
@@ -437,7 +353,7 @@
         <w:pStyle w:val="BodyText"/>
       </w:pPr>
       <w:r>
-        <w:t xml:space="preserve">kernel k-means clustering algorithm</w:t>
+        <w:t>kernel k-means clustering algorithm</w:t>
       </w:r>
     </w:p>
     <w:p>
@@ -445,56 +361,75 @@
         <w:pStyle w:val="BodyText"/>
       </w:pPr>
       <w:r>
-        <w:t xml:space="preserve">Density-based clustering algorithm</w:t>
+        <w:t>Density-based c</w:t>
+      </w:r>
+      <w:r>
+        <w:t>lustering algorithm</w:t>
       </w:r>
     </w:p>
     <w:p>
       <w:pPr>
         <w:pStyle w:val="Heading3"/>
       </w:pPr>
-      <w:bookmarkStart w:id="25" w:name="--"/>
-      <w:bookmarkEnd w:id="25"/>
-      <w:r>
-        <w:t xml:space="preserve">3.2 Класстеризация временных рядов</w:t>
+      <w:r>
+        <w:t>3.2 Класстеризация временных рядов</w:t>
       </w:r>
     </w:p>
     <w:p>
       <w:pPr>
         <w:pStyle w:val="Compact"/>
         <w:numPr>
-          <w:numId w:val="1005"/>
           <w:ilvl w:val="0"/>
+          <w:numId w:val="7"/>
         </w:numPr>
-      </w:pPr>
-      <w:r>
-        <w:t xml:space="preserve">Загрузка данных для прогнозирования (в качестве примера воспользуемся данными</w:t>
-      </w:r>
-      <w:r>
-        <w:t xml:space="preserve"> </w:t>
-      </w:r>
-      <w:r>
-        <w:t xml:space="preserve">“</w:t>
-      </w:r>
-      <w:r>
-        <w:t xml:space="preserve">synthetic_control.data</w:t>
-      </w:r>
-      <w:r>
-        <w:t xml:space="preserve">”</w:t>
-      </w:r>
-      <w:r>
-        <w:t xml:space="preserve">)</w:t>
+        <w:rPr>
+          <w:lang w:val="ru-RU"/>
+        </w:rPr>
+      </w:pPr>
+      <w:r>
+        <w:rPr>
+          <w:lang w:val="ru-RU"/>
+        </w:rPr>
+        <w:t>Загрузка данных для прогнозирования (в качестве примера воспользуемся данными “</w:t>
+      </w:r>
+      <w:r>
+        <w:t>synthetic</w:t>
+      </w:r>
+      <w:r>
+        <w:rPr>
+          <w:lang w:val="ru-RU"/>
+        </w:rPr>
+        <w:t>_</w:t>
+      </w:r>
+      <w:r>
+        <w:t>control</w:t>
+      </w:r>
+      <w:r>
+        <w:rPr>
+          <w:lang w:val="ru-RU"/>
+        </w:rPr>
+        <w:t>.</w:t>
+      </w:r>
+      <w:r>
+        <w:t>data</w:t>
+      </w:r>
+      <w:r>
+        <w:rPr>
+          <w:lang w:val="ru-RU"/>
+        </w:rPr>
+        <w:t>”)</w:t>
       </w:r>
     </w:p>
     <w:p>
       <w:pPr>
         <w:pStyle w:val="Compact"/>
         <w:numPr>
-          <w:numId w:val="1005"/>
           <w:ilvl w:val="0"/>
+          <w:numId w:val="7"/>
         </w:numPr>
       </w:pPr>
       <w:r>
-        <w:t xml:space="preserve">Уставовим необходимый пакет: dtw</w:t>
+        <w:t>Уставовим необходимый пакет: dtw</w:t>
       </w:r>
     </w:p>
     <w:p>
@@ -502,7 +437,7 @@
         <w:pStyle w:val="FirstParagraph"/>
       </w:pPr>
       <w:r>
-        <w:t xml:space="preserve">Например:</w:t>
+        <w:t>Например:</w:t>
       </w:r>
     </w:p>
     <w:p>
@@ -513,16 +448,16 @@
         <w:rPr>
           <w:rStyle w:val="CommentTok"/>
         </w:rPr>
-        <w:t xml:space="preserve"># load data</w:t>
-      </w:r>
-      <w:r>
-        <w:br w:type="textWrapping"/>
-      </w:r>
-      <w:r>
-        <w:rPr>
-          <w:rStyle w:val="NormalTok"/>
-        </w:rPr>
-        <w:t xml:space="preserve">sc &lt;-</w:t>
+        <w:t># load data</w:t>
+      </w:r>
+      <w:r>
+        <w:br/>
+      </w:r>
+      <w:r>
+        <w:rPr>
+          <w:rStyle w:val="NormalTok"/>
+        </w:rPr>
+        <w:t>sc &lt;-</w:t>
       </w:r>
       <w:r>
         <w:rPr>
@@ -534,31 +469,37 @@
         <w:rPr>
           <w:rStyle w:val="KeywordTok"/>
         </w:rPr>
-        <w:t xml:space="preserve">read.table</w:t>
-      </w:r>
-      <w:r>
-        <w:rPr>
-          <w:rStyle w:val="NormalTok"/>
-        </w:rPr>
-        <w:t xml:space="preserve">(</w:t>
+        <w:t>read.table</w:t>
+      </w:r>
+      <w:r>
+        <w:rPr>
+          <w:rStyle w:val="NormalTok"/>
+        </w:rPr>
+        <w:t>(</w:t>
       </w:r>
       <w:r>
         <w:rPr>
           <w:rStyle w:val="StringTok"/>
         </w:rPr>
-        <w:t xml:space="preserve">"synthetic_control.data"</w:t>
-      </w:r>
-      <w:r>
-        <w:rPr>
-          <w:rStyle w:val="NormalTok"/>
-        </w:rPr>
-        <w:t xml:space="preserve">, </w:t>
+        <w:t>"synthetic_control.data"</w:t>
+      </w:r>
+      <w:r>
+        <w:rPr>
+          <w:rStyle w:val="NormalTok"/>
+        </w:rPr>
+        <w:t>,</w:t>
+      </w:r>
+      <w:r>
+        <w:rPr>
+          <w:rStyle w:val="NormalTok"/>
+        </w:rPr>
+        <w:t xml:space="preserve"> </w:t>
       </w:r>
       <w:r>
         <w:rPr>
           <w:rStyle w:val="DataTypeTok"/>
         </w:rPr>
-        <w:t xml:space="preserve">header =</w:t>
+        <w:t>header =</w:t>
       </w:r>
       <w:r>
         <w:rPr>
@@ -570,7 +511,7 @@
         <w:rPr>
           <w:rStyle w:val="DataTypeTok"/>
         </w:rPr>
-        <w:t xml:space="preserve">sep =</w:t>
+        <w:t>sep =</w:t>
       </w:r>
       <w:r>
         <w:rPr>
@@ -582,31 +523,31 @@
         <w:rPr>
           <w:rStyle w:val="StringTok"/>
         </w:rPr>
-        <w:t xml:space="preserve">""</w:t>
-      </w:r>
-      <w:r>
-        <w:rPr>
-          <w:rStyle w:val="NormalTok"/>
-        </w:rPr>
-        <w:t xml:space="preserve">)</w:t>
-      </w:r>
-      <w:r>
-        <w:br w:type="textWrapping"/>
+        <w:t>""</w:t>
+      </w:r>
+      <w:r>
+        <w:rPr>
+          <w:rStyle w:val="NormalTok"/>
+        </w:rPr>
+        <w:t>)</w:t>
+      </w:r>
+      <w:r>
+        <w:br/>
       </w:r>
       <w:r>
         <w:rPr>
           <w:rStyle w:val="CommentTok"/>
         </w:rPr>
-        <w:t xml:space="preserve"># randomly sampled n cases from each class, to make it easy for plotting</w:t>
-      </w:r>
-      <w:r>
-        <w:br w:type="textWrapping"/>
-      </w:r>
-      <w:r>
-        <w:rPr>
-          <w:rStyle w:val="NormalTok"/>
-        </w:rPr>
-        <w:t xml:space="preserve">n &lt;-</w:t>
+        <w:t># randomly sampled n cases from each class, to make it easy for plotting</w:t>
+      </w:r>
+      <w:r>
+        <w:br/>
+      </w:r>
+      <w:r>
+        <w:rPr>
+          <w:rStyle w:val="NormalTok"/>
+        </w:rPr>
+        <w:t>n &lt;-</w:t>
       </w:r>
       <w:r>
         <w:rPr>
@@ -618,16 +559,16 @@
         <w:rPr>
           <w:rStyle w:val="DecValTok"/>
         </w:rPr>
-        <w:t xml:space="preserve">10</w:t>
-      </w:r>
-      <w:r>
-        <w:br w:type="textWrapping"/>
-      </w:r>
-      <w:r>
-        <w:rPr>
-          <w:rStyle w:val="NormalTok"/>
-        </w:rPr>
-        <w:t xml:space="preserve">s &lt;-</w:t>
+        <w:t>10</w:t>
+      </w:r>
+      <w:r>
+        <w:br/>
+      </w:r>
+      <w:r>
+        <w:rPr>
+          <w:rStyle w:val="NormalTok"/>
+        </w:rPr>
+        <w:t>s &lt;-</w:t>
       </w:r>
       <w:r>
         <w:rPr>
@@ -639,46 +580,46 @@
         <w:rPr>
           <w:rStyle w:val="KeywordTok"/>
         </w:rPr>
-        <w:t xml:space="preserve">sample</w:t>
-      </w:r>
-      <w:r>
-        <w:rPr>
-          <w:rStyle w:val="NormalTok"/>
-        </w:rPr>
-        <w:t xml:space="preserve">(</w:t>
+        <w:t>sample</w:t>
+      </w:r>
+      <w:r>
+        <w:rPr>
+          <w:rStyle w:val="NormalTok"/>
+        </w:rPr>
+        <w:t>(</w:t>
       </w:r>
       <w:r>
         <w:rPr>
           <w:rStyle w:val="DecValTok"/>
         </w:rPr>
-        <w:t xml:space="preserve">1</w:t>
+        <w:t>1</w:t>
       </w:r>
       <w:r>
         <w:rPr>
           <w:rStyle w:val="OperatorTok"/>
         </w:rPr>
-        <w:t xml:space="preserve">:</w:t>
+        <w:t>:</w:t>
       </w:r>
       <w:r>
         <w:rPr>
           <w:rStyle w:val="DecValTok"/>
         </w:rPr>
-        <w:t xml:space="preserve">100</w:t>
-      </w:r>
-      <w:r>
-        <w:rPr>
-          <w:rStyle w:val="NormalTok"/>
-        </w:rPr>
-        <w:t xml:space="preserve">, n)</w:t>
-      </w:r>
-      <w:r>
-        <w:br w:type="textWrapping"/>
-      </w:r>
-      <w:r>
-        <w:rPr>
-          <w:rStyle w:val="NormalTok"/>
-        </w:rPr>
-        <w:t xml:space="preserve">idx &lt;-</w:t>
+        <w:t>100</w:t>
+      </w:r>
+      <w:r>
+        <w:rPr>
+          <w:rStyle w:val="NormalTok"/>
+        </w:rPr>
+        <w:t>, n)</w:t>
+      </w:r>
+      <w:r>
+        <w:br/>
+      </w:r>
+      <w:r>
+        <w:rPr>
+          <w:rStyle w:val="NormalTok"/>
+        </w:rPr>
+        <w:t>idx &lt;-</w:t>
       </w:r>
       <w:r>
         <w:rPr>
@@ -690,7 +631,7 @@
         <w:rPr>
           <w:rStyle w:val="KeywordTok"/>
         </w:rPr>
-        <w:t xml:space="preserve">c</w:t>
+        <w:t>c</w:t>
       </w:r>
       <w:r>
         <w:rPr>
@@ -702,13 +643,13 @@
         <w:rPr>
           <w:rStyle w:val="DecValTok"/>
         </w:rPr>
-        <w:t xml:space="preserve">100</w:t>
+        <w:t>100</w:t>
       </w:r>
       <w:r>
         <w:rPr>
           <w:rStyle w:val="OperatorTok"/>
         </w:rPr>
-        <w:t xml:space="preserve">+</w:t>
+        <w:t>+</w:t>
       </w:r>
       <w:r>
         <w:rPr>
@@ -720,13 +661,13 @@
         <w:rPr>
           <w:rStyle w:val="DecValTok"/>
         </w:rPr>
-        <w:t xml:space="preserve">200</w:t>
+        <w:t>200</w:t>
       </w:r>
       <w:r>
         <w:rPr>
           <w:rStyle w:val="OperatorTok"/>
         </w:rPr>
-        <w:t xml:space="preserve">+</w:t>
+        <w:t>+</w:t>
       </w:r>
       <w:r>
         <w:rPr>
@@ -738,13 +679,13 @@
         <w:rPr>
           <w:rStyle w:val="DecValTok"/>
         </w:rPr>
-        <w:t xml:space="preserve">300</w:t>
+        <w:t>300</w:t>
       </w:r>
       <w:r>
         <w:rPr>
           <w:rStyle w:val="OperatorTok"/>
         </w:rPr>
-        <w:t xml:space="preserve">+</w:t>
+        <w:t>+</w:t>
       </w:r>
       <w:r>
         <w:rPr>
@@ -756,13 +697,13 @@
         <w:rPr>
           <w:rStyle w:val="DecValTok"/>
         </w:rPr>
-        <w:t xml:space="preserve">400</w:t>
+        <w:t>400</w:t>
       </w:r>
       <w:r>
         <w:rPr>
           <w:rStyle w:val="OperatorTok"/>
         </w:rPr>
-        <w:t xml:space="preserve">+</w:t>
+        <w:t>+</w:t>
       </w:r>
       <w:r>
         <w:rPr>
@@ -774,28 +715,28 @@
         <w:rPr>
           <w:rStyle w:val="DecValTok"/>
         </w:rPr>
-        <w:t xml:space="preserve">500</w:t>
+        <w:t>500</w:t>
       </w:r>
       <w:r>
         <w:rPr>
           <w:rStyle w:val="OperatorTok"/>
         </w:rPr>
-        <w:t xml:space="preserve">+</w:t>
-      </w:r>
-      <w:r>
-        <w:rPr>
-          <w:rStyle w:val="NormalTok"/>
-        </w:rPr>
-        <w:t xml:space="preserve">s)</w:t>
-      </w:r>
-      <w:r>
-        <w:br w:type="textWrapping"/>
-      </w:r>
-      <w:r>
-        <w:rPr>
-          <w:rStyle w:val="NormalTok"/>
-        </w:rPr>
-        <w:t xml:space="preserve">sample2 &lt;-</w:t>
+        <w:t>+</w:t>
+      </w:r>
+      <w:r>
+        <w:rPr>
+          <w:rStyle w:val="NormalTok"/>
+        </w:rPr>
+        <w:t>s)</w:t>
+      </w:r>
+      <w:r>
+        <w:br/>
+      </w:r>
+      <w:r>
+        <w:rPr>
+          <w:rStyle w:val="NormalTok"/>
+        </w:rPr>
+        <w:t>sample2 &lt;-</w:t>
       </w:r>
       <w:r>
         <w:rPr>
@@ -807,16 +748,16 @@
         <w:rPr>
           <w:rStyle w:val="NormalTok"/>
         </w:rPr>
-        <w:t xml:space="preserve">sc[idx,]</w:t>
-      </w:r>
-      <w:r>
-        <w:br w:type="textWrapping"/>
-      </w:r>
-      <w:r>
-        <w:rPr>
-          <w:rStyle w:val="NormalTok"/>
-        </w:rPr>
-        <w:t xml:space="preserve">observedLabels &lt;-</w:t>
+        <w:t>sc[idx,]</w:t>
+      </w:r>
+      <w:r>
+        <w:br/>
+      </w:r>
+      <w:r>
+        <w:rPr>
+          <w:rStyle w:val="NormalTok"/>
+        </w:rPr>
+        <w:t>observedLabels &lt;-</w:t>
       </w:r>
       <w:r>
         <w:rPr>
@@ -828,31 +769,31 @@
         <w:rPr>
           <w:rStyle w:val="KeywordTok"/>
         </w:rPr>
-        <w:t xml:space="preserve">c</w:t>
-      </w:r>
-      <w:r>
-        <w:rPr>
-          <w:rStyle w:val="NormalTok"/>
-        </w:rPr>
-        <w:t xml:space="preserve">(</w:t>
+        <w:t>c</w:t>
+      </w:r>
+      <w:r>
+        <w:rPr>
+          <w:rStyle w:val="NormalTok"/>
+        </w:rPr>
+        <w:t>(</w:t>
       </w:r>
       <w:r>
         <w:rPr>
           <w:rStyle w:val="KeywordTok"/>
         </w:rPr>
-        <w:t xml:space="preserve">rep</w:t>
-      </w:r>
-      <w:r>
-        <w:rPr>
-          <w:rStyle w:val="NormalTok"/>
-        </w:rPr>
-        <w:t xml:space="preserve">(</w:t>
+        <w:t>rep</w:t>
+      </w:r>
+      <w:r>
+        <w:rPr>
+          <w:rStyle w:val="NormalTok"/>
+        </w:rPr>
+        <w:t>(</w:t>
       </w:r>
       <w:r>
         <w:rPr>
           <w:rStyle w:val="DecValTok"/>
         </w:rPr>
-        <w:t xml:space="preserve">1</w:t>
+        <w:t>1</w:t>
       </w:r>
       <w:r>
         <w:rPr>
@@ -864,19 +805,19 @@
         <w:rPr>
           <w:rStyle w:val="KeywordTok"/>
         </w:rPr>
-        <w:t xml:space="preserve">rep</w:t>
-      </w:r>
-      <w:r>
-        <w:rPr>
-          <w:rStyle w:val="NormalTok"/>
-        </w:rPr>
-        <w:t xml:space="preserve">(</w:t>
+        <w:t>rep</w:t>
+      </w:r>
+      <w:r>
+        <w:rPr>
+          <w:rStyle w:val="NormalTok"/>
+        </w:rPr>
+        <w:t>(</w:t>
       </w:r>
       <w:r>
         <w:rPr>
           <w:rStyle w:val="DecValTok"/>
         </w:rPr>
-        <w:t xml:space="preserve">2</w:t>
+        <w:t>2</w:t>
       </w:r>
       <w:r>
         <w:rPr>
@@ -888,19 +829,19 @@
         <w:rPr>
           <w:rStyle w:val="KeywordTok"/>
         </w:rPr>
-        <w:t xml:space="preserve">rep</w:t>
-      </w:r>
-      <w:r>
-        <w:rPr>
-          <w:rStyle w:val="NormalTok"/>
-        </w:rPr>
-        <w:t xml:space="preserve">(</w:t>
+        <w:t>rep</w:t>
+      </w:r>
+      <w:r>
+        <w:rPr>
+          <w:rStyle w:val="NormalTok"/>
+        </w:rPr>
+        <w:t>(</w:t>
       </w:r>
       <w:r>
         <w:rPr>
           <w:rStyle w:val="DecValTok"/>
         </w:rPr>
-        <w:t xml:space="preserve">3</w:t>
+        <w:t>3</w:t>
       </w:r>
       <w:r>
         <w:rPr>
@@ -912,19 +853,19 @@
         <w:rPr>
           <w:rStyle w:val="KeywordTok"/>
         </w:rPr>
-        <w:t xml:space="preserve">rep</w:t>
-      </w:r>
-      <w:r>
-        <w:rPr>
-          <w:rStyle w:val="NormalTok"/>
-        </w:rPr>
-        <w:t xml:space="preserve">(</w:t>
+        <w:t>rep</w:t>
+      </w:r>
+      <w:r>
+        <w:rPr>
+          <w:rStyle w:val="NormalTok"/>
+        </w:rPr>
+        <w:t>(</w:t>
       </w:r>
       <w:r>
         <w:rPr>
           <w:rStyle w:val="DecValTok"/>
         </w:rPr>
-        <w:t xml:space="preserve">4</w:t>
+        <w:t>4</w:t>
       </w:r>
       <w:r>
         <w:rPr>
@@ -936,19 +877,19 @@
         <w:rPr>
           <w:rStyle w:val="KeywordTok"/>
         </w:rPr>
-        <w:t xml:space="preserve">rep</w:t>
-      </w:r>
-      <w:r>
-        <w:rPr>
-          <w:rStyle w:val="NormalTok"/>
-        </w:rPr>
-        <w:t xml:space="preserve">(</w:t>
+        <w:t>rep</w:t>
+      </w:r>
+      <w:r>
+        <w:rPr>
+          <w:rStyle w:val="NormalTok"/>
+        </w:rPr>
+        <w:t>(</w:t>
       </w:r>
       <w:r>
         <w:rPr>
           <w:rStyle w:val="DecValTok"/>
         </w:rPr>
-        <w:t xml:space="preserve">5</w:t>
+        <w:t>5</w:t>
       </w:r>
       <w:r>
         <w:rPr>
@@ -960,55 +901,55 @@
         <w:rPr>
           <w:rStyle w:val="KeywordTok"/>
         </w:rPr>
-        <w:t xml:space="preserve">rep</w:t>
-      </w:r>
-      <w:r>
-        <w:rPr>
-          <w:rStyle w:val="NormalTok"/>
-        </w:rPr>
-        <w:t xml:space="preserve">(</w:t>
+        <w:t>rep</w:t>
+      </w:r>
+      <w:r>
+        <w:rPr>
+          <w:rStyle w:val="NormalTok"/>
+        </w:rPr>
+        <w:t>(</w:t>
       </w:r>
       <w:r>
         <w:rPr>
           <w:rStyle w:val="DecValTok"/>
         </w:rPr>
-        <w:t xml:space="preserve">6</w:t>
-      </w:r>
-      <w:r>
-        <w:rPr>
-          <w:rStyle w:val="NormalTok"/>
-        </w:rPr>
-        <w:t xml:space="preserve">,n))</w:t>
-      </w:r>
-      <w:r>
-        <w:br w:type="textWrapping"/>
-      </w:r>
-      <w:r>
-        <w:br w:type="textWrapping"/>
+        <w:t>6</w:t>
+      </w:r>
+      <w:r>
+        <w:rPr>
+          <w:rStyle w:val="NormalTok"/>
+        </w:rPr>
+        <w:t>,n))</w:t>
+      </w:r>
+      <w:r>
+        <w:br/>
+      </w:r>
+      <w:r>
+        <w:br/>
       </w:r>
       <w:r>
         <w:rPr>
           <w:rStyle w:val="CommentTok"/>
         </w:rPr>
-        <w:t xml:space="preserve"># compute DTW distances</w:t>
-      </w:r>
-      <w:r>
-        <w:br w:type="textWrapping"/>
-      </w:r>
-      <w:r>
-        <w:br w:type="textWrapping"/>
+        <w:t># compute DTW distances</w:t>
+      </w:r>
+      <w:r>
+        <w:br/>
+      </w:r>
+      <w:r>
+        <w:br/>
       </w:r>
       <w:r>
         <w:rPr>
           <w:rStyle w:val="KeywordTok"/>
         </w:rPr>
-        <w:t xml:space="preserve">library</w:t>
-      </w:r>
-      <w:r>
-        <w:rPr>
-          <w:rStyle w:val="NormalTok"/>
-        </w:rPr>
-        <w:t xml:space="preserve">(dtw)</w:t>
+        <w:t>library</w:t>
+      </w:r>
+      <w:r>
+        <w:rPr>
+          <w:rStyle w:val="NormalTok"/>
+        </w:rPr>
+        <w:t>(dtw)</w:t>
       </w:r>
     </w:p>
     <w:p>
@@ -1019,7 +960,7 @@
         <w:rPr>
           <w:rStyle w:val="VerbatimChar"/>
         </w:rPr>
-        <w:t xml:space="preserve">## Loading required package: proxy</w:t>
+        <w:t>## Loading required package: proxy</w:t>
       </w:r>
     </w:p>
     <w:p>
@@ -1033,13 +974,13 @@
         <w:t xml:space="preserve">## </w:t>
       </w:r>
       <w:r>
-        <w:br w:type="textWrapping"/>
+        <w:br/>
       </w:r>
       <w:r>
         <w:rPr>
           <w:rStyle w:val="VerbatimChar"/>
         </w:rPr>
-        <w:t xml:space="preserve">## Attaching package: 'proxy'</w:t>
+        <w:t>## Attaching package: 'proxy'</w:t>
       </w:r>
     </w:p>
     <w:p>
@@ -1050,10 +991,10 @@
         <w:rPr>
           <w:rStyle w:val="VerbatimChar"/>
         </w:rPr>
-        <w:t xml:space="preserve">## The following objects are masked from 'package:stats':</w:t>
-      </w:r>
-      <w:r>
-        <w:br w:type="textWrapping"/>
+        <w:t>## The following objects are masked from 'package:stats':</w:t>
+      </w:r>
+      <w:r>
+        <w:br/>
       </w:r>
       <w:r>
         <w:rPr>
@@ -1062,13 +1003,13 @@
         <w:t xml:space="preserve">## </w:t>
       </w:r>
       <w:r>
-        <w:br w:type="textWrapping"/>
+        <w:br/>
       </w:r>
       <w:r>
         <w:rPr>
           <w:rStyle w:val="VerbatimChar"/>
         </w:rPr>
-        <w:t xml:space="preserve">##     as.dist, dist</w:t>
+        <w:t>##     as.dist, dist</w:t>
       </w:r>
     </w:p>
     <w:p>
@@ -1079,25 +1020,31 @@
         <w:rPr>
           <w:rStyle w:val="VerbatimChar"/>
         </w:rPr>
-        <w:t xml:space="preserve">## The following object is masked from 'package:base':</w:t>
-      </w:r>
-      <w:r>
-        <w:br w:type="textWrapping"/>
+        <w:t>## The following object is masked from 'package:</w:t>
       </w:r>
       <w:r>
         <w:rPr>
           <w:rStyle w:val="VerbatimChar"/>
         </w:rPr>
+        <w:t>base':</w:t>
+      </w:r>
+      <w:r>
+        <w:br/>
+      </w:r>
+      <w:r>
+        <w:rPr>
+          <w:rStyle w:val="VerbatimChar"/>
+        </w:rPr>
         <w:t xml:space="preserve">## </w:t>
       </w:r>
       <w:r>
-        <w:br w:type="textWrapping"/>
+        <w:br/>
       </w:r>
       <w:r>
         <w:rPr>
           <w:rStyle w:val="VerbatimChar"/>
         </w:rPr>
-        <w:t xml:space="preserve">##     as.matrix</w:t>
+        <w:t>##     as.matrix</w:t>
       </w:r>
     </w:p>
     <w:p>
@@ -1108,7 +1055,8 @@
         <w:rPr>
           <w:rStyle w:val="VerbatimChar"/>
         </w:rPr>
-        <w:t xml:space="preserve">## Loaded dtw v1.18-1. See ?dtw for help, citation("dtw") for use in publication.</w:t>
+        <w:lastRenderedPageBreak/>
+        <w:t>## Loaded dtw v1.18-1. See ?dtw for help, citation("dtw") for use in publication.</w:t>
       </w:r>
     </w:p>
     <w:p>
@@ -1119,7 +1067,7 @@
         <w:rPr>
           <w:rStyle w:val="NormalTok"/>
         </w:rPr>
-        <w:t xml:space="preserve">distMatrix &lt;-</w:t>
+        <w:t>distMatrix &lt;-</w:t>
       </w:r>
       <w:r>
         <w:rPr>
@@ -1131,7 +1079,7 @@
         <w:rPr>
           <w:rStyle w:val="KeywordTok"/>
         </w:rPr>
-        <w:t xml:space="preserve">dist</w:t>
+        <w:t>dist</w:t>
       </w:r>
       <w:r>
         <w:rPr>
@@ -1143,40 +1091,40 @@
         <w:rPr>
           <w:rStyle w:val="DataTypeTok"/>
         </w:rPr>
-        <w:t xml:space="preserve">method=</w:t>
+        <w:t>method=</w:t>
       </w:r>
       <w:r>
         <w:rPr>
           <w:rStyle w:val="StringTok"/>
         </w:rPr>
-        <w:t xml:space="preserve">"DTW"</w:t>
-      </w:r>
-      <w:r>
-        <w:rPr>
-          <w:rStyle w:val="NormalTok"/>
-        </w:rPr>
-        <w:t xml:space="preserve">)</w:t>
-      </w:r>
-      <w:r>
-        <w:br w:type="textWrapping"/>
-      </w:r>
-      <w:r>
-        <w:br w:type="textWrapping"/>
+        <w:t>"DTW"</w:t>
+      </w:r>
+      <w:r>
+        <w:rPr>
+          <w:rStyle w:val="NormalTok"/>
+        </w:rPr>
+        <w:t>)</w:t>
+      </w:r>
+      <w:r>
+        <w:br/>
+      </w:r>
+      <w:r>
+        <w:br/>
       </w:r>
       <w:r>
         <w:rPr>
           <w:rStyle w:val="CommentTok"/>
         </w:rPr>
-        <w:t xml:space="preserve"># hierarchical clustering</w:t>
-      </w:r>
-      <w:r>
-        <w:br w:type="textWrapping"/>
-      </w:r>
-      <w:r>
-        <w:rPr>
-          <w:rStyle w:val="NormalTok"/>
-        </w:rPr>
-        <w:t xml:space="preserve">hc &lt;-</w:t>
+        <w:t># hierarchical clustering</w:t>
+      </w:r>
+      <w:r>
+        <w:br/>
+      </w:r>
+      <w:r>
+        <w:rPr>
+          <w:rStyle w:val="NormalTok"/>
+        </w:rPr>
+        <w:t>hc &lt;-</w:t>
       </w:r>
       <w:r>
         <w:rPr>
@@ -1188,7 +1136,7 @@
         <w:rPr>
           <w:rStyle w:val="KeywordTok"/>
         </w:rPr>
-        <w:t xml:space="preserve">hclust</w:t>
+        <w:t>hclust</w:t>
       </w:r>
       <w:r>
         <w:rPr>
@@ -1200,7 +1148,7 @@
         <w:rPr>
           <w:rStyle w:val="DataTypeTok"/>
         </w:rPr>
-        <w:t xml:space="preserve">method=</w:t>
+        <w:t>method=</w:t>
       </w:r>
       <w:r>
         <w:rPr>
@@ -1212,22 +1160,22 @@
         <w:rPr>
           <w:rStyle w:val="StringTok"/>
         </w:rPr>
-        <w:t xml:space="preserve">"average"</w:t>
-      </w:r>
-      <w:r>
-        <w:rPr>
-          <w:rStyle w:val="NormalTok"/>
-        </w:rPr>
-        <w:t xml:space="preserve">)</w:t>
-      </w:r>
-      <w:r>
-        <w:br w:type="textWrapping"/>
+        <w:t>"average"</w:t>
+      </w:r>
+      <w:r>
+        <w:rPr>
+          <w:rStyle w:val="NormalTok"/>
+        </w:rPr>
+        <w:t>)</w:t>
+      </w:r>
+      <w:r>
+        <w:br/>
       </w:r>
       <w:r>
         <w:rPr>
           <w:rStyle w:val="KeywordTok"/>
         </w:rPr>
-        <w:t xml:space="preserve">plot</w:t>
+        <w:t>plot</w:t>
       </w:r>
       <w:r>
         <w:rPr>
@@ -1239,7 +1187,7 @@
         <w:rPr>
           <w:rStyle w:val="DataTypeTok"/>
         </w:rPr>
-        <w:t xml:space="preserve">labels=</w:t>
+        <w:t>labels=</w:t>
       </w:r>
       <w:r>
         <w:rPr>
@@ -1251,7 +1199,7 @@
         <w:rPr>
           <w:rStyle w:val="DataTypeTok"/>
         </w:rPr>
-        <w:t xml:space="preserve">main =</w:t>
+        <w:t>main =</w:t>
       </w:r>
       <w:r>
         <w:rPr>
@@ -1263,13 +1211,13 @@
         <w:rPr>
           <w:rStyle w:val="StringTok"/>
         </w:rPr>
-        <w:t xml:space="preserve">""</w:t>
-      </w:r>
-      <w:r>
-        <w:rPr>
-          <w:rStyle w:val="NormalTok"/>
-        </w:rPr>
-        <w:t xml:space="preserve">)</w:t>
+        <w:t>""</w:t>
+      </w:r>
+      <w:r>
+        <w:rPr>
+          <w:rStyle w:val="NormalTok"/>
+        </w:rPr>
+        <w:t>)</w:t>
       </w:r>
     </w:p>
     <w:p>
@@ -1277,22 +1225,26 @@
         <w:pStyle w:val="FirstParagraph"/>
       </w:pPr>
       <w:r>
+        <w:rPr>
+          <w:noProof/>
+        </w:rPr>
         <w:drawing>
-          <wp:inline>
+          <wp:inline distT="0" distB="0" distL="0" distR="0">
             <wp:extent cx="5334000" cy="3556000"/>
-            <wp:effectExtent b="0" l="0" r="0" t="0"/>
-            <wp:docPr descr="" title="" id="1" name="Picture"/>
-            <a:graphic>
+            <wp:effectExtent l="0" t="0" r="0" b="0"/>
+            <wp:docPr id="1" name="Picture"/>
+            <wp:cNvGraphicFramePr/>
+            <a:graphic xmlns:a="http://schemas.openxmlformats.org/drawingml/2006/main">
               <a:graphicData uri="http://schemas.openxmlformats.org/drawingml/2006/picture">
-                <pic:pic>
+                <pic:pic xmlns:pic="http://schemas.openxmlformats.org/drawingml/2006/picture">
                   <pic:nvPicPr>
-                    <pic:cNvPr descr="lab4_files/figure-docx/unnamed-chunk-1-1.png" id="0" name="Picture"/>
+                    <pic:cNvPr id="0" name="Picture" descr="lab4_files/figure-docx/unnamed-chunk-1-1.png"/>
                     <pic:cNvPicPr>
-                      <a:picLocks noChangeArrowheads="1" noChangeAspect="1"/>
+                      <a:picLocks noChangeAspect="1" noChangeArrowheads="1"/>
                     </pic:cNvPicPr>
                   </pic:nvPicPr>
                   <pic:blipFill>
-                    <a:blip r:embed="rId26"/>
+                    <a:blip r:embed="rId7"/>
                     <a:stretch>
                       <a:fillRect/>
                     </a:stretch>
@@ -1323,49 +1275,67 @@
       <w:pPr>
         <w:pStyle w:val="Heading3"/>
       </w:pPr>
-      <w:bookmarkStart w:id="27" w:name="--"/>
-      <w:bookmarkEnd w:id="27"/>
-      <w:r>
-        <w:t xml:space="preserve">3.3 Классификация временных рядов</w:t>
+      <w:bookmarkStart w:id="4" w:name="--"/>
+      <w:bookmarkEnd w:id="4"/>
+      <w:r>
+        <w:t>3.3 Классификация временных рядов</w:t>
       </w:r>
     </w:p>
     <w:p>
       <w:pPr>
         <w:pStyle w:val="Compact"/>
         <w:numPr>
-          <w:numId w:val="1006"/>
           <w:ilvl w:val="0"/>
+          <w:numId w:val="8"/>
         </w:numPr>
-      </w:pPr>
-      <w:r>
-        <w:t xml:space="preserve">Загрузка данных для прогнозирования (в качестве примера воспользуемся данными</w:t>
-      </w:r>
-      <w:r>
-        <w:t xml:space="preserve"> </w:t>
-      </w:r>
-      <w:r>
-        <w:t xml:space="preserve">“</w:t>
-      </w:r>
-      <w:r>
-        <w:t xml:space="preserve">synthetic_control.data</w:t>
-      </w:r>
-      <w:r>
-        <w:t xml:space="preserve">”</w:t>
-      </w:r>
-      <w:r>
-        <w:t xml:space="preserve">)</w:t>
+        <w:rPr>
+          <w:lang w:val="ru-RU"/>
+        </w:rPr>
+      </w:pPr>
+      <w:r>
+        <w:rPr>
+          <w:lang w:val="ru-RU"/>
+        </w:rPr>
+        <w:t>Загрузка данных для прогнозирования (в качестве примера воспользуемся данными “</w:t>
+      </w:r>
+      <w:r>
+        <w:t>synthetic</w:t>
+      </w:r>
+      <w:r>
+        <w:rPr>
+          <w:lang w:val="ru-RU"/>
+        </w:rPr>
+        <w:t>_</w:t>
+      </w:r>
+      <w:r>
+        <w:t>control</w:t>
+      </w:r>
+      <w:r>
+        <w:rPr>
+          <w:lang w:val="ru-RU"/>
+        </w:rPr>
+        <w:t>.</w:t>
+      </w:r>
+      <w:r>
+        <w:t>data</w:t>
+      </w:r>
+      <w:r>
+        <w:rPr>
+          <w:lang w:val="ru-RU"/>
+        </w:rPr>
+        <w:t>”)</w:t>
       </w:r>
     </w:p>
     <w:p>
       <w:pPr>
         <w:pStyle w:val="Compact"/>
         <w:numPr>
-          <w:numId w:val="1006"/>
           <w:ilvl w:val="0"/>
+          <w:numId w:val="8"/>
         </w:numPr>
       </w:pPr>
       <w:r>
-        <w:t xml:space="preserve">Уставовим необходимые пакеты: wavelets, party</w:t>
+        <w:t>Уставовим необходимые пакеты: wavelets, party</w:t>
       </w:r>
     </w:p>
     <w:p>
@@ -1373,7 +1343,7 @@
         <w:pStyle w:val="FirstParagraph"/>
       </w:pPr>
       <w:r>
-        <w:t xml:space="preserve">Например:</w:t>
+        <w:t>Например:</w:t>
       </w:r>
     </w:p>
     <w:p>
@@ -1384,16 +1354,16 @@
         <w:rPr>
           <w:rStyle w:val="CommentTok"/>
         </w:rPr>
-        <w:t xml:space="preserve"># load data</w:t>
-      </w:r>
-      <w:r>
-        <w:br w:type="textWrapping"/>
-      </w:r>
-      <w:r>
-        <w:rPr>
-          <w:rStyle w:val="NormalTok"/>
-        </w:rPr>
-        <w:t xml:space="preserve">sc &lt;-</w:t>
+        <w:t># load data</w:t>
+      </w:r>
+      <w:r>
+        <w:br/>
+      </w:r>
+      <w:r>
+        <w:rPr>
+          <w:rStyle w:val="NormalTok"/>
+        </w:rPr>
+        <w:t>sc &lt;-</w:t>
       </w:r>
       <w:r>
         <w:rPr>
@@ -1405,19 +1375,25 @@
         <w:rPr>
           <w:rStyle w:val="KeywordTok"/>
         </w:rPr>
-        <w:t xml:space="preserve">read.table</w:t>
-      </w:r>
-      <w:r>
-        <w:rPr>
-          <w:rStyle w:val="NormalTok"/>
-        </w:rPr>
-        <w:t xml:space="preserve">(</w:t>
+        <w:t>read.table</w:t>
+      </w:r>
+      <w:r>
+        <w:rPr>
+          <w:rStyle w:val="NormalTok"/>
+        </w:rPr>
+        <w:t>(</w:t>
       </w:r>
       <w:r>
         <w:rPr>
           <w:rStyle w:val="StringTok"/>
         </w:rPr>
-        <w:t xml:space="preserve">"synthetic_control.data"</w:t>
+        <w:t>"</w:t>
+      </w:r>
+      <w:r>
+        <w:rPr>
+          <w:rStyle w:val="StringTok"/>
+        </w:rPr>
+        <w:t>synthetic_control.data"</w:t>
       </w:r>
       <w:r>
         <w:rPr>
@@ -1429,7 +1405,7 @@
         <w:rPr>
           <w:rStyle w:val="DataTypeTok"/>
         </w:rPr>
-        <w:t xml:space="preserve">header =</w:t>
+        <w:t>header =</w:t>
       </w:r>
       <w:r>
         <w:rPr>
@@ -1441,7 +1417,7 @@
         <w:rPr>
           <w:rStyle w:val="DataTypeTok"/>
         </w:rPr>
-        <w:t xml:space="preserve">sep =</w:t>
+        <w:t>sep =</w:t>
       </w:r>
       <w:r>
         <w:rPr>
@@ -1453,46 +1429,46 @@
         <w:rPr>
           <w:rStyle w:val="StringTok"/>
         </w:rPr>
-        <w:t xml:space="preserve">""</w:t>
-      </w:r>
-      <w:r>
-        <w:rPr>
-          <w:rStyle w:val="NormalTok"/>
-        </w:rPr>
-        <w:t xml:space="preserve">)</w:t>
-      </w:r>
-      <w:r>
-        <w:br w:type="textWrapping"/>
+        <w:t>""</w:t>
+      </w:r>
+      <w:r>
+        <w:rPr>
+          <w:rStyle w:val="NormalTok"/>
+        </w:rPr>
+        <w:t>)</w:t>
+      </w:r>
+      <w:r>
+        <w:br/>
       </w:r>
       <w:r>
         <w:rPr>
           <w:rStyle w:val="CommentTok"/>
         </w:rPr>
-        <w:t xml:space="preserve"># extracting DWT coefficients (with Haar filter)</w:t>
-      </w:r>
-      <w:r>
-        <w:br w:type="textWrapping"/>
+        <w:t># extracting DWT coefficients (with Haar filter)</w:t>
+      </w:r>
+      <w:r>
+        <w:br/>
       </w:r>
       <w:r>
         <w:rPr>
           <w:rStyle w:val="KeywordTok"/>
         </w:rPr>
-        <w:t xml:space="preserve">library</w:t>
-      </w:r>
-      <w:r>
-        <w:rPr>
-          <w:rStyle w:val="NormalTok"/>
-        </w:rPr>
-        <w:t xml:space="preserve">(wavelets)</w:t>
-      </w:r>
-      <w:r>
-        <w:br w:type="textWrapping"/>
-      </w:r>
-      <w:r>
-        <w:rPr>
-          <w:rStyle w:val="NormalTok"/>
-        </w:rPr>
-        <w:t xml:space="preserve">wtData &lt;-</w:t>
+        <w:t>library</w:t>
+      </w:r>
+      <w:r>
+        <w:rPr>
+          <w:rStyle w:val="NormalTok"/>
+        </w:rPr>
+        <w:t>(wavelets)</w:t>
+      </w:r>
+      <w:r>
+        <w:br/>
+      </w:r>
+      <w:r>
+        <w:rPr>
+          <w:rStyle w:val="NormalTok"/>
+        </w:rPr>
+        <w:t>wtData &lt;-</w:t>
       </w:r>
       <w:r>
         <w:rPr>
@@ -1504,19 +1480,19 @@
         <w:rPr>
           <w:rStyle w:val="OtherTok"/>
         </w:rPr>
-        <w:t xml:space="preserve">NULL</w:t>
-      </w:r>
-      <w:r>
-        <w:br w:type="textWrapping"/>
-      </w:r>
-      <w:r>
-        <w:br w:type="textWrapping"/>
+        <w:t>NULL</w:t>
+      </w:r>
+      <w:r>
+        <w:br/>
+      </w:r>
+      <w:r>
+        <w:br/>
       </w:r>
       <w:r>
         <w:rPr>
           <w:rStyle w:val="ControlFlowTok"/>
         </w:rPr>
-        <w:t xml:space="preserve">for</w:t>
+        <w:t>for</w:t>
       </w:r>
       <w:r>
         <w:rPr>
@@ -1528,7 +1504,7 @@
         <w:rPr>
           <w:rStyle w:val="ControlFlowTok"/>
         </w:rPr>
-        <w:t xml:space="preserve">in</w:t>
+        <w:t>in</w:t>
       </w:r>
       <w:r>
         <w:rPr>
@@ -1540,28 +1516,28 @@
         <w:rPr>
           <w:rStyle w:val="DecValTok"/>
         </w:rPr>
-        <w:t xml:space="preserve">1</w:t>
+        <w:t>1</w:t>
       </w:r>
       <w:r>
         <w:rPr>
           <w:rStyle w:val="OperatorTok"/>
         </w:rPr>
-        <w:t xml:space="preserve">:</w:t>
+        <w:t>:</w:t>
       </w:r>
       <w:r>
         <w:rPr>
           <w:rStyle w:val="KeywordTok"/>
         </w:rPr>
-        <w:t xml:space="preserve">nrow</w:t>
-      </w:r>
-      <w:r>
-        <w:rPr>
-          <w:rStyle w:val="NormalTok"/>
-        </w:rPr>
-        <w:t xml:space="preserve">(sc)) {</w:t>
-      </w:r>
-      <w:r>
-        <w:br w:type="textWrapping"/>
+        <w:t>nrow</w:t>
+      </w:r>
+      <w:r>
+        <w:rPr>
+          <w:rStyle w:val="NormalTok"/>
+        </w:rPr>
+        <w:t>(sc)) {</w:t>
+      </w:r>
+      <w:r>
+        <w:br/>
       </w:r>
       <w:r>
         <w:rPr>
@@ -1579,16 +1555,16 @@
         <w:rPr>
           <w:rStyle w:val="KeywordTok"/>
         </w:rPr>
-        <w:t xml:space="preserve">t</w:t>
-      </w:r>
-      <w:r>
-        <w:rPr>
-          <w:rStyle w:val="NormalTok"/>
-        </w:rPr>
-        <w:t xml:space="preserve">(sc[i,])</w:t>
-      </w:r>
-      <w:r>
-        <w:br w:type="textWrapping"/>
+        <w:t>t</w:t>
+      </w:r>
+      <w:r>
+        <w:rPr>
+          <w:rStyle w:val="NormalTok"/>
+        </w:rPr>
+        <w:t>(sc[i,])</w:t>
+      </w:r>
+      <w:r>
+        <w:br/>
       </w:r>
       <w:r>
         <w:rPr>
@@ -1606,7 +1582,7 @@
         <w:rPr>
           <w:rStyle w:val="KeywordTok"/>
         </w:rPr>
-        <w:t xml:space="preserve">dwt</w:t>
+        <w:t>dwt</w:t>
       </w:r>
       <w:r>
         <w:rPr>
@@ -1618,13 +1594,13 @@
         <w:rPr>
           <w:rStyle w:val="DataTypeTok"/>
         </w:rPr>
-        <w:t xml:space="preserve">filter=</w:t>
+        <w:t>filter=</w:t>
       </w:r>
       <w:r>
         <w:rPr>
           <w:rStyle w:val="StringTok"/>
         </w:rPr>
-        <w:t xml:space="preserve">"haar"</w:t>
+        <w:t>"haar"</w:t>
       </w:r>
       <w:r>
         <w:rPr>
@@ -1636,22 +1612,22 @@
         <w:rPr>
           <w:rStyle w:val="DataTypeTok"/>
         </w:rPr>
-        <w:t xml:space="preserve">boundary=</w:t>
+        <w:t>boundary=</w:t>
       </w:r>
       <w:r>
         <w:rPr>
           <w:rStyle w:val="StringTok"/>
         </w:rPr>
-        <w:t xml:space="preserve">"periodic"</w:t>
-      </w:r>
-      <w:r>
-        <w:rPr>
-          <w:rStyle w:val="NormalTok"/>
-        </w:rPr>
-        <w:t xml:space="preserve">)</w:t>
-      </w:r>
-      <w:r>
-        <w:br w:type="textWrapping"/>
+        <w:t>"periodic"</w:t>
+      </w:r>
+      <w:r>
+        <w:rPr>
+          <w:rStyle w:val="NormalTok"/>
+        </w:rPr>
+        <w:t>)</w:t>
+      </w:r>
+      <w:r>
+        <w:br/>
       </w:r>
       <w:r>
         <w:rPr>
@@ -1669,7 +1645,7 @@
         <w:rPr>
           <w:rStyle w:val="KeywordTok"/>
         </w:rPr>
-        <w:t xml:space="preserve">rbind</w:t>
+        <w:t>rbind</w:t>
       </w:r>
       <w:r>
         <w:rPr>
@@ -1681,64 +1657,64 @@
         <w:rPr>
           <w:rStyle w:val="KeywordTok"/>
         </w:rPr>
-        <w:t xml:space="preserve">unlist</w:t>
-      </w:r>
-      <w:r>
-        <w:rPr>
-          <w:rStyle w:val="NormalTok"/>
-        </w:rPr>
-        <w:t xml:space="preserve">(</w:t>
+        <w:t>unlist</w:t>
+      </w:r>
+      <w:r>
+        <w:rPr>
+          <w:rStyle w:val="NormalTok"/>
+        </w:rPr>
+        <w:t>(</w:t>
       </w:r>
       <w:r>
         <w:rPr>
           <w:rStyle w:val="KeywordTok"/>
         </w:rPr>
-        <w:t xml:space="preserve">c</w:t>
-      </w:r>
-      <w:r>
-        <w:rPr>
-          <w:rStyle w:val="NormalTok"/>
-        </w:rPr>
-        <w:t xml:space="preserve">(wt</w:t>
+        <w:t>c</w:t>
+      </w:r>
+      <w:r>
+        <w:rPr>
+          <w:rStyle w:val="NormalTok"/>
+        </w:rPr>
+        <w:t>(wt</w:t>
       </w:r>
       <w:r>
         <w:rPr>
           <w:rStyle w:val="OperatorTok"/>
         </w:rPr>
-        <w:t xml:space="preserve">@</w:t>
-      </w:r>
-      <w:r>
-        <w:rPr>
-          <w:rStyle w:val="NormalTok"/>
-        </w:rPr>
-        <w:t xml:space="preserve">W,wt</w:t>
+        <w:t>@</w:t>
+      </w:r>
+      <w:r>
+        <w:rPr>
+          <w:rStyle w:val="NormalTok"/>
+        </w:rPr>
+        <w:t>W,wt</w:t>
       </w:r>
       <w:r>
         <w:rPr>
           <w:rStyle w:val="OperatorTok"/>
         </w:rPr>
-        <w:t xml:space="preserve">@</w:t>
-      </w:r>
-      <w:r>
-        <w:rPr>
-          <w:rStyle w:val="NormalTok"/>
-        </w:rPr>
-        <w:t xml:space="preserve">V[[wt</w:t>
+        <w:t>@</w:t>
+      </w:r>
+      <w:r>
+        <w:rPr>
+          <w:rStyle w:val="NormalTok"/>
+        </w:rPr>
+        <w:t>V[[wt</w:t>
       </w:r>
       <w:r>
         <w:rPr>
           <w:rStyle w:val="OperatorTok"/>
         </w:rPr>
-        <w:t xml:space="preserve">@</w:t>
-      </w:r>
-      <w:r>
-        <w:rPr>
-          <w:rStyle w:val="NormalTok"/>
-        </w:rPr>
-        <w:t xml:space="preserve">level]])))</w:t>
-      </w:r>
-      <w:r>
-        <w:br w:type="textWrapping"/>
+        <w:t>@</w:t>
+      </w:r>
+      <w:r>
+        <w:rPr>
+          <w:rStyle w:val="NormalTok"/>
+        </w:rPr>
+        <w:t>level]])))</w:t>
+      </w:r>
+      <w:r>
+        <w:br/>
       </w:r>
       <w:r>
         <w:rPr>
@@ -1747,13 +1723,14 @@
         <w:t xml:space="preserve">  }</w:t>
       </w:r>
       <w:r>
-        <w:br w:type="textWrapping"/>
-      </w:r>
-      <w:r>
-        <w:rPr>
-          <w:rStyle w:val="NormalTok"/>
-        </w:rPr>
-        <w:t xml:space="preserve">wtData &lt;-</w:t>
+        <w:br/>
+      </w:r>
+      <w:r>
+        <w:rPr>
+          <w:rStyle w:val="NormalTok"/>
+        </w:rPr>
+        <w:lastRenderedPageBreak/>
+        <w:t>wtData &lt;-</w:t>
       </w:r>
       <w:r>
         <w:rPr>
@@ -1765,34 +1742,34 @@
         <w:rPr>
           <w:rStyle w:val="KeywordTok"/>
         </w:rPr>
-        <w:t xml:space="preserve">as.data.frame</w:t>
-      </w:r>
-      <w:r>
-        <w:rPr>
-          <w:rStyle w:val="NormalTok"/>
-        </w:rPr>
-        <w:t xml:space="preserve">(wtData)</w:t>
-      </w:r>
-      <w:r>
-        <w:br w:type="textWrapping"/>
-      </w:r>
-      <w:r>
-        <w:br w:type="textWrapping"/>
+        <w:t>as.data.frame</w:t>
+      </w:r>
+      <w:r>
+        <w:rPr>
+          <w:rStyle w:val="NormalTok"/>
+        </w:rPr>
+        <w:t>(wtData)</w:t>
+      </w:r>
+      <w:r>
+        <w:br/>
+      </w:r>
+      <w:r>
+        <w:br/>
       </w:r>
       <w:r>
         <w:rPr>
           <w:rStyle w:val="CommentTok"/>
         </w:rPr>
-        <w:t xml:space="preserve"># set class labels into categorical values</w:t>
-      </w:r>
-      <w:r>
-        <w:br w:type="textWrapping"/>
-      </w:r>
-      <w:r>
-        <w:rPr>
-          <w:rStyle w:val="NormalTok"/>
-        </w:rPr>
-        <w:t xml:space="preserve">classId &lt;-</w:t>
+        <w:t># set class labels into categorical values</w:t>
+      </w:r>
+      <w:r>
+        <w:br/>
+      </w:r>
+      <w:r>
+        <w:rPr>
+          <w:rStyle w:val="NormalTok"/>
+        </w:rPr>
+        <w:t>classId &lt;-</w:t>
       </w:r>
       <w:r>
         <w:rPr>
@@ -1804,43 +1781,43 @@
         <w:rPr>
           <w:rStyle w:val="KeywordTok"/>
         </w:rPr>
-        <w:t xml:space="preserve">c</w:t>
-      </w:r>
-      <w:r>
-        <w:rPr>
-          <w:rStyle w:val="NormalTok"/>
-        </w:rPr>
-        <w:t xml:space="preserve">(</w:t>
+        <w:t>c</w:t>
+      </w:r>
+      <w:r>
+        <w:rPr>
+          <w:rStyle w:val="NormalTok"/>
+        </w:rPr>
+        <w:t>(</w:t>
       </w:r>
       <w:r>
         <w:rPr>
           <w:rStyle w:val="KeywordTok"/>
         </w:rPr>
-        <w:t xml:space="preserve">rep</w:t>
-      </w:r>
-      <w:r>
-        <w:rPr>
-          <w:rStyle w:val="NormalTok"/>
-        </w:rPr>
-        <w:t xml:space="preserve">(</w:t>
+        <w:t>rep</w:t>
+      </w:r>
+      <w:r>
+        <w:rPr>
+          <w:rStyle w:val="NormalTok"/>
+        </w:rPr>
+        <w:t>(</w:t>
       </w:r>
       <w:r>
         <w:rPr>
           <w:rStyle w:val="StringTok"/>
         </w:rPr>
-        <w:t xml:space="preserve">"1"</w:t>
-      </w:r>
-      <w:r>
-        <w:rPr>
-          <w:rStyle w:val="NormalTok"/>
-        </w:rPr>
-        <w:t xml:space="preserve">,</w:t>
+        <w:t>"1"</w:t>
+      </w:r>
+      <w:r>
+        <w:rPr>
+          <w:rStyle w:val="NormalTok"/>
+        </w:rPr>
+        <w:t>,</w:t>
       </w:r>
       <w:r>
         <w:rPr>
           <w:rStyle w:val="DecValTok"/>
         </w:rPr>
-        <w:t xml:space="preserve">100</w:t>
+        <w:t>100</w:t>
       </w:r>
       <w:r>
         <w:rPr>
@@ -1852,31 +1829,31 @@
         <w:rPr>
           <w:rStyle w:val="KeywordTok"/>
         </w:rPr>
-        <w:t xml:space="preserve">rep</w:t>
-      </w:r>
-      <w:r>
-        <w:rPr>
-          <w:rStyle w:val="NormalTok"/>
-        </w:rPr>
-        <w:t xml:space="preserve">(</w:t>
+        <w:t>rep</w:t>
+      </w:r>
+      <w:r>
+        <w:rPr>
+          <w:rStyle w:val="NormalTok"/>
+        </w:rPr>
+        <w:t>(</w:t>
       </w:r>
       <w:r>
         <w:rPr>
           <w:rStyle w:val="StringTok"/>
         </w:rPr>
-        <w:t xml:space="preserve">"2"</w:t>
-      </w:r>
-      <w:r>
-        <w:rPr>
-          <w:rStyle w:val="NormalTok"/>
-        </w:rPr>
-        <w:t xml:space="preserve">,</w:t>
+        <w:t>"2"</w:t>
+      </w:r>
+      <w:r>
+        <w:rPr>
+          <w:rStyle w:val="NormalTok"/>
+        </w:rPr>
+        <w:t>,</w:t>
       </w:r>
       <w:r>
         <w:rPr>
           <w:rStyle w:val="DecValTok"/>
         </w:rPr>
-        <w:t xml:space="preserve">100</w:t>
+        <w:t>100</w:t>
       </w:r>
       <w:r>
         <w:rPr>
@@ -1888,67 +1865,67 @@
         <w:rPr>
           <w:rStyle w:val="KeywordTok"/>
         </w:rPr>
-        <w:t xml:space="preserve">rep</w:t>
-      </w:r>
-      <w:r>
-        <w:rPr>
-          <w:rStyle w:val="NormalTok"/>
-        </w:rPr>
-        <w:t xml:space="preserve">(</w:t>
+        <w:t>rep</w:t>
+      </w:r>
+      <w:r>
+        <w:rPr>
+          <w:rStyle w:val="NormalTok"/>
+        </w:rPr>
+        <w:t>(</w:t>
       </w:r>
       <w:r>
         <w:rPr>
           <w:rStyle w:val="StringTok"/>
         </w:rPr>
-        <w:t xml:space="preserve">"3"</w:t>
-      </w:r>
-      <w:r>
-        <w:rPr>
-          <w:rStyle w:val="NormalTok"/>
-        </w:rPr>
-        <w:t xml:space="preserve">,</w:t>
+        <w:t>"3"</w:t>
+      </w:r>
+      <w:r>
+        <w:rPr>
+          <w:rStyle w:val="NormalTok"/>
+        </w:rPr>
+        <w:t>,</w:t>
       </w:r>
       <w:r>
         <w:rPr>
           <w:rStyle w:val="DecValTok"/>
         </w:rPr>
-        <w:t xml:space="preserve">100</w:t>
-      </w:r>
-      <w:r>
-        <w:rPr>
-          <w:rStyle w:val="NormalTok"/>
-        </w:rPr>
-        <w:t xml:space="preserve">) ,</w:t>
+        <w:t>100</w:t>
+      </w:r>
+      <w:r>
+        <w:rPr>
+          <w:rStyle w:val="NormalTok"/>
+        </w:rPr>
+        <w:t>) ,</w:t>
       </w:r>
       <w:r>
         <w:rPr>
           <w:rStyle w:val="KeywordTok"/>
         </w:rPr>
-        <w:t xml:space="preserve">rep</w:t>
-      </w:r>
-      <w:r>
-        <w:rPr>
-          <w:rStyle w:val="NormalTok"/>
-        </w:rPr>
-        <w:t xml:space="preserve">(</w:t>
+        <w:t>rep</w:t>
+      </w:r>
+      <w:r>
+        <w:rPr>
+          <w:rStyle w:val="NormalTok"/>
+        </w:rPr>
+        <w:t>(</w:t>
       </w:r>
       <w:r>
         <w:rPr>
           <w:rStyle w:val="StringTok"/>
         </w:rPr>
-        <w:t xml:space="preserve">"4"</w:t>
-      </w:r>
-      <w:r>
-        <w:rPr>
-          <w:rStyle w:val="NormalTok"/>
-        </w:rPr>
-        <w:t xml:space="preserve">,</w:t>
+        <w:t>"4"</w:t>
+      </w:r>
+      <w:r>
+        <w:rPr>
+          <w:rStyle w:val="NormalTok"/>
+        </w:rPr>
+        <w:t>,</w:t>
       </w:r>
       <w:r>
         <w:rPr>
           <w:rStyle w:val="DecValTok"/>
         </w:rPr>
-        <w:t xml:space="preserve">100</w:t>
+        <w:t>100</w:t>
       </w:r>
       <w:r>
         <w:rPr>
@@ -1960,31 +1937,31 @@
         <w:rPr>
           <w:rStyle w:val="KeywordTok"/>
         </w:rPr>
-        <w:t xml:space="preserve">rep</w:t>
-      </w:r>
-      <w:r>
-        <w:rPr>
-          <w:rStyle w:val="NormalTok"/>
-        </w:rPr>
-        <w:t xml:space="preserve">(</w:t>
+        <w:t>rep</w:t>
+      </w:r>
+      <w:r>
+        <w:rPr>
+          <w:rStyle w:val="NormalTok"/>
+        </w:rPr>
+        <w:t>(</w:t>
       </w:r>
       <w:r>
         <w:rPr>
           <w:rStyle w:val="StringTok"/>
         </w:rPr>
-        <w:t xml:space="preserve">"5"</w:t>
-      </w:r>
-      <w:r>
-        <w:rPr>
-          <w:rStyle w:val="NormalTok"/>
-        </w:rPr>
-        <w:t xml:space="preserve">,</w:t>
+        <w:t>"5"</w:t>
+      </w:r>
+      <w:r>
+        <w:rPr>
+          <w:rStyle w:val="NormalTok"/>
+        </w:rPr>
+        <w:t>,</w:t>
       </w:r>
       <w:r>
         <w:rPr>
           <w:rStyle w:val="DecValTok"/>
         </w:rPr>
-        <w:t xml:space="preserve">100</w:t>
+        <w:t>100</w:t>
       </w:r>
       <w:r>
         <w:rPr>
@@ -1996,46 +1973,46 @@
         <w:rPr>
           <w:rStyle w:val="KeywordTok"/>
         </w:rPr>
-        <w:t xml:space="preserve">rep</w:t>
-      </w:r>
-      <w:r>
-        <w:rPr>
-          <w:rStyle w:val="NormalTok"/>
-        </w:rPr>
-        <w:t xml:space="preserve">(</w:t>
+        <w:t>rep</w:t>
+      </w:r>
+      <w:r>
+        <w:rPr>
+          <w:rStyle w:val="NormalTok"/>
+        </w:rPr>
+        <w:t>(</w:t>
       </w:r>
       <w:r>
         <w:rPr>
           <w:rStyle w:val="StringTok"/>
         </w:rPr>
-        <w:t xml:space="preserve">"6"</w:t>
-      </w:r>
-      <w:r>
-        <w:rPr>
-          <w:rStyle w:val="NormalTok"/>
-        </w:rPr>
-        <w:t xml:space="preserve">,</w:t>
+        <w:t>"6"</w:t>
+      </w:r>
+      <w:r>
+        <w:rPr>
+          <w:rStyle w:val="NormalTok"/>
+        </w:rPr>
+        <w:t>,</w:t>
       </w:r>
       <w:r>
         <w:rPr>
           <w:rStyle w:val="DecValTok"/>
         </w:rPr>
-        <w:t xml:space="preserve">100</w:t>
-      </w:r>
-      <w:r>
-        <w:rPr>
-          <w:rStyle w:val="NormalTok"/>
-        </w:rPr>
-        <w:t xml:space="preserve">))</w:t>
-      </w:r>
-      <w:r>
-        <w:br w:type="textWrapping"/>
-      </w:r>
-      <w:r>
-        <w:rPr>
-          <w:rStyle w:val="NormalTok"/>
-        </w:rPr>
-        <w:t xml:space="preserve">wtSc &lt;-</w:t>
+        <w:t>100</w:t>
+      </w:r>
+      <w:r>
+        <w:rPr>
+          <w:rStyle w:val="NormalTok"/>
+        </w:rPr>
+        <w:t>))</w:t>
+      </w:r>
+      <w:r>
+        <w:br/>
+      </w:r>
+      <w:r>
+        <w:rPr>
+          <w:rStyle w:val="NormalTok"/>
+        </w:rPr>
+        <w:t>wtSc &lt;-</w:t>
       </w:r>
       <w:r>
         <w:rPr>
@@ -2047,52 +2024,58 @@
         <w:rPr>
           <w:rStyle w:val="KeywordTok"/>
         </w:rPr>
-        <w:t xml:space="preserve">data.frame</w:t>
-      </w:r>
-      <w:r>
-        <w:rPr>
-          <w:rStyle w:val="NormalTok"/>
-        </w:rPr>
-        <w:t xml:space="preserve">(</w:t>
+        <w:t>data.frame</w:t>
+      </w:r>
+      <w:r>
+        <w:rPr>
+          <w:rStyle w:val="NormalTok"/>
+        </w:rPr>
+        <w:t>(</w:t>
       </w:r>
       <w:r>
         <w:rPr>
           <w:rStyle w:val="KeywordTok"/>
         </w:rPr>
-        <w:t xml:space="preserve">cbind</w:t>
-      </w:r>
-      <w:r>
-        <w:rPr>
-          <w:rStyle w:val="NormalTok"/>
-        </w:rPr>
-        <w:t xml:space="preserve">(classId, wtData))</w:t>
-      </w:r>
-      <w:r>
-        <w:br w:type="textWrapping"/>
-      </w:r>
-      <w:r>
-        <w:br w:type="textWrapping"/>
+        <w:t>cbind</w:t>
+      </w:r>
+      <w:r>
+        <w:rPr>
+          <w:rStyle w:val="NormalTok"/>
+        </w:rPr>
+        <w:t>(classId, wtData))</w:t>
+      </w:r>
+      <w:r>
+        <w:br/>
+      </w:r>
+      <w:r>
+        <w:br/>
       </w:r>
       <w:r>
         <w:rPr>
           <w:rStyle w:val="CommentTok"/>
         </w:rPr>
-        <w:t xml:space="preserve"># build a decision tree with ctree() in package party</w:t>
-      </w:r>
-      <w:r>
-        <w:br w:type="textWrapping"/>
+        <w:t># build a</w:t>
+      </w:r>
+      <w:r>
+        <w:rPr>
+          <w:rStyle w:val="CommentTok"/>
+        </w:rPr>
+        <w:t xml:space="preserve"> decision tree with ctree() in package party</w:t>
+      </w:r>
+      <w:r>
+        <w:br/>
       </w:r>
       <w:r>
         <w:rPr>
           <w:rStyle w:val="KeywordTok"/>
         </w:rPr>
-        <w:t xml:space="preserve">library</w:t>
-      </w:r>
-      <w:r>
-        <w:rPr>
-          <w:rStyle w:val="NormalTok"/>
-        </w:rPr>
-        <w:t xml:space="preserve">(party)</w:t>
+        <w:t>library</w:t>
+      </w:r>
+      <w:r>
+        <w:rPr>
+          <w:rStyle w:val="NormalTok"/>
+        </w:rPr>
+        <w:t>(party)</w:t>
       </w:r>
     </w:p>
     <w:p>
@@ -2103,7 +2086,7 @@
         <w:rPr>
           <w:rStyle w:val="VerbatimChar"/>
         </w:rPr>
-        <w:t xml:space="preserve">## Loading required package: grid</w:t>
+        <w:t>## Loading required package: grid</w:t>
       </w:r>
     </w:p>
     <w:p>
@@ -2114,7 +2097,7 @@
         <w:rPr>
           <w:rStyle w:val="VerbatimChar"/>
         </w:rPr>
-        <w:t xml:space="preserve">## Loading required package: mvtnorm</w:t>
+        <w:t>## Loading required package: mvtnorm</w:t>
       </w:r>
     </w:p>
     <w:p>
@@ -2125,7 +2108,7 @@
         <w:rPr>
           <w:rStyle w:val="VerbatimChar"/>
         </w:rPr>
-        <w:t xml:space="preserve">## Loading required package: modeltools</w:t>
+        <w:t>## Loading required package: modeltools</w:t>
       </w:r>
     </w:p>
     <w:p>
@@ -2136,7 +2119,7 @@
         <w:rPr>
           <w:rStyle w:val="VerbatimChar"/>
         </w:rPr>
-        <w:t xml:space="preserve">## Loading required package: stats4</w:t>
+        <w:t>## Loading required package: stats4</w:t>
       </w:r>
     </w:p>
     <w:p>
@@ -2147,7 +2130,7 @@
         <w:rPr>
           <w:rStyle w:val="VerbatimChar"/>
         </w:rPr>
-        <w:t xml:space="preserve">## Loading required package: strucchange</w:t>
+        <w:t>## Loading required package: strucchange</w:t>
       </w:r>
     </w:p>
     <w:p>
@@ -2158,7 +2141,7 @@
         <w:rPr>
           <w:rStyle w:val="VerbatimChar"/>
         </w:rPr>
-        <w:t xml:space="preserve">## Loading required package: zoo</w:t>
+        <w:t>## Loading required package: zoo</w:t>
       </w:r>
     </w:p>
     <w:p>
@@ -2172,13 +2155,13 @@
         <w:t xml:space="preserve">## </w:t>
       </w:r>
       <w:r>
-        <w:br w:type="textWrapping"/>
+        <w:br/>
       </w:r>
       <w:r>
         <w:rPr>
           <w:rStyle w:val="VerbatimChar"/>
         </w:rPr>
-        <w:t xml:space="preserve">## Attaching package: 'zoo'</w:t>
+        <w:t>## Attaching package: 'zoo'</w:t>
       </w:r>
     </w:p>
     <w:p>
@@ -2189,10 +2172,10 @@
         <w:rPr>
           <w:rStyle w:val="VerbatimChar"/>
         </w:rPr>
-        <w:t xml:space="preserve">## The following objects are masked from 'package:base':</w:t>
-      </w:r>
-      <w:r>
-        <w:br w:type="textWrapping"/>
+        <w:t>## The following objects are masked from 'package:base':</w:t>
+      </w:r>
+      <w:r>
+        <w:br/>
       </w:r>
       <w:r>
         <w:rPr>
@@ -2201,13 +2184,13 @@
         <w:t xml:space="preserve">## </w:t>
       </w:r>
       <w:r>
-        <w:br w:type="textWrapping"/>
+        <w:br/>
       </w:r>
       <w:r>
         <w:rPr>
           <w:rStyle w:val="VerbatimChar"/>
         </w:rPr>
-        <w:t xml:space="preserve">##     as.Date, as.Date.numeric</w:t>
+        <w:t>##     as.Date, as.Date.numeric</w:t>
       </w:r>
     </w:p>
     <w:p>
@@ -2218,7 +2201,7 @@
         <w:rPr>
           <w:rStyle w:val="VerbatimChar"/>
         </w:rPr>
-        <w:t xml:space="preserve">## Loading required package: sandwich</w:t>
+        <w:t>## Loading required package: sandwich</w:t>
       </w:r>
     </w:p>
     <w:p>
@@ -2229,7 +2212,7 @@
         <w:rPr>
           <w:rStyle w:val="NormalTok"/>
         </w:rPr>
-        <w:t xml:space="preserve">ct &lt;-</w:t>
+        <w:t>ct &lt;-</w:t>
       </w:r>
       <w:r>
         <w:rPr>
@@ -2241,7 +2224,7 @@
         <w:rPr>
           <w:rStyle w:val="KeywordTok"/>
         </w:rPr>
-        <w:t xml:space="preserve">ctree</w:t>
+        <w:t>ctree</w:t>
       </w:r>
       <w:r>
         <w:rPr>
@@ -2253,7 +2236,7 @@
         <w:rPr>
           <w:rStyle w:val="OperatorTok"/>
         </w:rPr>
-        <w:t xml:space="preserve">~</w:t>
+        <w:t>~</w:t>
       </w:r>
       <w:r>
         <w:rPr>
@@ -2271,7 +2254,7 @@
         <w:rPr>
           <w:rStyle w:val="DataTypeTok"/>
         </w:rPr>
-        <w:t xml:space="preserve">data=</w:t>
+        <w:t>data=</w:t>
       </w:r>
       <w:r>
         <w:rPr>
@@ -2283,7 +2266,7 @@
         <w:rPr>
           <w:rStyle w:val="DataTypeTok"/>
         </w:rPr>
-        <w:t xml:space="preserve">controls =</w:t>
+        <w:t>controls =</w:t>
       </w:r>
       <w:r>
         <w:rPr>
@@ -2295,25 +2278,25 @@
         <w:rPr>
           <w:rStyle w:val="KeywordTok"/>
         </w:rPr>
-        <w:t xml:space="preserve">ctree_control</w:t>
-      </w:r>
-      <w:r>
-        <w:rPr>
-          <w:rStyle w:val="NormalTok"/>
-        </w:rPr>
-        <w:t xml:space="preserve">(</w:t>
+        <w:t>ctree_control</w:t>
+      </w:r>
+      <w:r>
+        <w:rPr>
+          <w:rStyle w:val="NormalTok"/>
+        </w:rPr>
+        <w:t>(</w:t>
       </w:r>
       <w:r>
         <w:rPr>
           <w:rStyle w:val="DataTypeTok"/>
         </w:rPr>
-        <w:t xml:space="preserve">minsplit=</w:t>
+        <w:t>minsplit=</w:t>
       </w:r>
       <w:r>
         <w:rPr>
           <w:rStyle w:val="DecValTok"/>
         </w:rPr>
-        <w:t xml:space="preserve">30</w:t>
+        <w:t>30</w:t>
       </w:r>
       <w:r>
         <w:rPr>
@@ -2325,13 +2308,13 @@
         <w:rPr>
           <w:rStyle w:val="DataTypeTok"/>
         </w:rPr>
-        <w:t xml:space="preserve">minbucket=</w:t>
+        <w:t>minbucket=</w:t>
       </w:r>
       <w:r>
         <w:rPr>
           <w:rStyle w:val="DecValTok"/>
         </w:rPr>
-        <w:t xml:space="preserve">10</w:t>
+        <w:t>10</w:t>
       </w:r>
       <w:r>
         <w:rPr>
@@ -2343,28 +2326,28 @@
         <w:rPr>
           <w:rStyle w:val="DataTypeTok"/>
         </w:rPr>
-        <w:t xml:space="preserve">maxdepth=</w:t>
+        <w:t>maxdepth=</w:t>
       </w:r>
       <w:r>
         <w:rPr>
           <w:rStyle w:val="DecValTok"/>
         </w:rPr>
-        <w:t xml:space="preserve">5</w:t>
-      </w:r>
-      <w:r>
-        <w:rPr>
-          <w:rStyle w:val="NormalTok"/>
-        </w:rPr>
-        <w:t xml:space="preserve">))</w:t>
-      </w:r>
-      <w:r>
-        <w:br w:type="textWrapping"/>
-      </w:r>
-      <w:r>
-        <w:rPr>
-          <w:rStyle w:val="NormalTok"/>
-        </w:rPr>
-        <w:t xml:space="preserve">pClassId &lt;-</w:t>
+        <w:t>5</w:t>
+      </w:r>
+      <w:r>
+        <w:rPr>
+          <w:rStyle w:val="NormalTok"/>
+        </w:rPr>
+        <w:t>))</w:t>
+      </w:r>
+      <w:r>
+        <w:br/>
+      </w:r>
+      <w:r>
+        <w:rPr>
+          <w:rStyle w:val="NormalTok"/>
+        </w:rPr>
+        <w:t>pClassId &lt;-</w:t>
       </w:r>
       <w:r>
         <w:rPr>
@@ -2376,37 +2359,37 @@
         <w:rPr>
           <w:rStyle w:val="KeywordTok"/>
         </w:rPr>
-        <w:t xml:space="preserve">predict</w:t>
-      </w:r>
-      <w:r>
-        <w:rPr>
-          <w:rStyle w:val="NormalTok"/>
-        </w:rPr>
-        <w:t xml:space="preserve">(ct)</w:t>
-      </w:r>
-      <w:r>
-        <w:br w:type="textWrapping"/>
+        <w:t>predict</w:t>
+      </w:r>
+      <w:r>
+        <w:rPr>
+          <w:rStyle w:val="NormalTok"/>
+        </w:rPr>
+        <w:t>(ct)</w:t>
+      </w:r>
+      <w:r>
+        <w:br/>
       </w:r>
       <w:r>
         <w:rPr>
           <w:rStyle w:val="CommentTok"/>
         </w:rPr>
-        <w:t xml:space="preserve"># check predicted classes against original class labels</w:t>
-      </w:r>
-      <w:r>
-        <w:br w:type="textWrapping"/>
+        <w:t># check predicted classes against original class labels</w:t>
+      </w:r>
+      <w:r>
+        <w:br/>
       </w:r>
       <w:r>
         <w:rPr>
           <w:rStyle w:val="KeywordTok"/>
         </w:rPr>
-        <w:t xml:space="preserve">table</w:t>
-      </w:r>
-      <w:r>
-        <w:rPr>
-          <w:rStyle w:val="NormalTok"/>
-        </w:rPr>
-        <w:t xml:space="preserve">(classId, pClassId)</w:t>
+        <w:t>table</w:t>
+      </w:r>
+      <w:r>
+        <w:rPr>
+          <w:rStyle w:val="NormalTok"/>
+        </w:rPr>
+        <w:t>(classId, pClassId)</w:t>
       </w:r>
     </w:p>
     <w:p>
@@ -2417,70 +2400,76 @@
         <w:rPr>
           <w:rStyle w:val="VerbatimChar"/>
         </w:rPr>
-        <w:t xml:space="preserve">##        pClassId</w:t>
-      </w:r>
-      <w:r>
-        <w:br w:type="textWrapping"/>
+        <w:t>##        pClassId</w:t>
+      </w:r>
+      <w:r>
+        <w:br/>
       </w:r>
       <w:r>
         <w:rPr>
           <w:rStyle w:val="VerbatimChar"/>
         </w:rPr>
-        <w:t xml:space="preserve">## classId  1  2  3  4  5  6</w:t>
-      </w:r>
-      <w:r>
-        <w:br w:type="textWrapping"/>
+        <w:t>## classId  1  2  3  4  5  6</w:t>
+      </w:r>
+      <w:r>
+        <w:br/>
       </w:r>
       <w:r>
         <w:rPr>
           <w:rStyle w:val="VerbatimChar"/>
         </w:rPr>
-        <w:t xml:space="preserve">##       1 97  3  0  0  0  0</w:t>
-      </w:r>
-      <w:r>
-        <w:br w:type="textWrapping"/>
+        <w:t>##       1 97  3  0  0  0  0</w:t>
+      </w:r>
+      <w:r>
+        <w:br/>
       </w:r>
       <w:r>
         <w:rPr>
           <w:rStyle w:val="VerbatimChar"/>
         </w:rPr>
-        <w:t xml:space="preserve">##       2  1 99  0  0  0  0</w:t>
-      </w:r>
-      <w:r>
-        <w:br w:type="textWrapping"/>
+        <w:t>##       2  1 99  0  0  0  0</w:t>
+      </w:r>
+      <w:r>
+        <w:br/>
       </w:r>
       <w:r>
         <w:rPr>
           <w:rStyle w:val="VerbatimChar"/>
         </w:rPr>
-        <w:t xml:space="preserve">##       3  0  0 81  0 19  0</w:t>
-      </w:r>
-      <w:r>
-        <w:br w:type="textWrapping"/>
+        <w:t xml:space="preserve">##  </w:t>
       </w:r>
       <w:r>
         <w:rPr>
           <w:rStyle w:val="VerbatimChar"/>
         </w:rPr>
-        <w:t xml:space="preserve">##       4  0  0  0 63  0 37</w:t>
-      </w:r>
-      <w:r>
-        <w:br w:type="textWrapping"/>
+        <w:t xml:space="preserve">     3  0  0 81  0 19  0</w:t>
+      </w:r>
+      <w:r>
+        <w:br/>
       </w:r>
       <w:r>
         <w:rPr>
           <w:rStyle w:val="VerbatimChar"/>
         </w:rPr>
-        <w:t xml:space="preserve">##       5  0  0 16  0 84  0</w:t>
-      </w:r>
-      <w:r>
-        <w:br w:type="textWrapping"/>
+        <w:t>##       4  0  0  0 63  0 37</w:t>
+      </w:r>
+      <w:r>
+        <w:br/>
       </w:r>
       <w:r>
         <w:rPr>
           <w:rStyle w:val="VerbatimChar"/>
         </w:rPr>
-        <w:t xml:space="preserve">##       6  0  0  0  1  0 99</w:t>
+        <w:t>##       5  0  0 16  0 84  0</w:t>
+      </w:r>
+      <w:r>
+        <w:br/>
+      </w:r>
+      <w:r>
+        <w:rPr>
+          <w:rStyle w:val="VerbatimChar"/>
+        </w:rPr>
+        <w:t>##       6  0  0  0  1  0 99</w:t>
       </w:r>
     </w:p>
     <w:p>
@@ -2491,34 +2480,34 @@
         <w:rPr>
           <w:rStyle w:val="CommentTok"/>
         </w:rPr>
-        <w:t xml:space="preserve"># accuracy</w:t>
-      </w:r>
-      <w:r>
-        <w:br w:type="textWrapping"/>
-      </w:r>
-      <w:r>
-        <w:rPr>
-          <w:rStyle w:val="NormalTok"/>
-        </w:rPr>
-        <w:t xml:space="preserve">(</w:t>
+        <w:t># accuracy</w:t>
+      </w:r>
+      <w:r>
+        <w:br/>
+      </w:r>
+      <w:r>
+        <w:rPr>
+          <w:rStyle w:val="NormalTok"/>
+        </w:rPr>
+        <w:t>(</w:t>
       </w:r>
       <w:r>
         <w:rPr>
           <w:rStyle w:val="KeywordTok"/>
         </w:rPr>
-        <w:t xml:space="preserve">sum</w:t>
-      </w:r>
-      <w:r>
-        <w:rPr>
-          <w:rStyle w:val="NormalTok"/>
-        </w:rPr>
-        <w:t xml:space="preserve">(classId</w:t>
+        <w:t>sum</w:t>
+      </w:r>
+      <w:r>
+        <w:rPr>
+          <w:rStyle w:val="NormalTok"/>
+        </w:rPr>
+        <w:t>(classId</w:t>
       </w:r>
       <w:r>
         <w:rPr>
           <w:rStyle w:val="OperatorTok"/>
         </w:rPr>
-        <w:t xml:space="preserve">==</w:t>
+        <w:t>==</w:t>
       </w:r>
       <w:r>
         <w:rPr>
@@ -2530,7 +2519,7 @@
         <w:rPr>
           <w:rStyle w:val="OperatorTok"/>
         </w:rPr>
-        <w:t xml:space="preserve">/</w:t>
+        <w:t>/</w:t>
       </w:r>
       <w:r>
         <w:rPr>
@@ -2542,13 +2531,13 @@
         <w:rPr>
           <w:rStyle w:val="KeywordTok"/>
         </w:rPr>
-        <w:t xml:space="preserve">nrow</w:t>
-      </w:r>
-      <w:r>
-        <w:rPr>
-          <w:rStyle w:val="NormalTok"/>
-        </w:rPr>
-        <w:t xml:space="preserve">(wtSc)</w:t>
+        <w:t>nrow</w:t>
+      </w:r>
+      <w:r>
+        <w:rPr>
+          <w:rStyle w:val="NormalTok"/>
+        </w:rPr>
+        <w:t>(wtSc)</w:t>
       </w:r>
     </w:p>
     <w:p>
@@ -2559,7 +2548,7 @@
         <w:rPr>
           <w:rStyle w:val="VerbatimChar"/>
         </w:rPr>
-        <w:t xml:space="preserve">## [1] 0.8716667</w:t>
+        <w:t>## [1] 0.8716667</w:t>
       </w:r>
     </w:p>
     <w:p>
@@ -2570,7 +2559,7 @@
         <w:rPr>
           <w:rStyle w:val="KeywordTok"/>
         </w:rPr>
-        <w:t xml:space="preserve">plot</w:t>
+        <w:t>plot</w:t>
       </w:r>
       <w:r>
         <w:rPr>
@@ -2582,31 +2571,31 @@
         <w:rPr>
           <w:rStyle w:val="DataTypeTok"/>
         </w:rPr>
-        <w:t xml:space="preserve">ip_args=</w:t>
+        <w:t>ip_args=</w:t>
       </w:r>
       <w:r>
         <w:rPr>
           <w:rStyle w:val="KeywordTok"/>
         </w:rPr>
-        <w:t xml:space="preserve">list</w:t>
-      </w:r>
-      <w:r>
-        <w:rPr>
-          <w:rStyle w:val="NormalTok"/>
-        </w:rPr>
-        <w:t xml:space="preserve">(</w:t>
+        <w:t>list</w:t>
+      </w:r>
+      <w:r>
+        <w:rPr>
+          <w:rStyle w:val="NormalTok"/>
+        </w:rPr>
+        <w:t>(</w:t>
       </w:r>
       <w:r>
         <w:rPr>
           <w:rStyle w:val="DataTypeTok"/>
         </w:rPr>
-        <w:t xml:space="preserve">pval=</w:t>
+        <w:t>pval=</w:t>
       </w:r>
       <w:r>
         <w:rPr>
           <w:rStyle w:val="OtherTok"/>
         </w:rPr>
-        <w:t xml:space="preserve">FALSE</w:t>
+        <w:t>FALSE</w:t>
       </w:r>
       <w:r>
         <w:rPr>
@@ -2618,37 +2607,37 @@
         <w:rPr>
           <w:rStyle w:val="DataTypeTok"/>
         </w:rPr>
-        <w:t xml:space="preserve">ep_args=</w:t>
+        <w:t>ep_args=</w:t>
       </w:r>
       <w:r>
         <w:rPr>
           <w:rStyle w:val="KeywordTok"/>
         </w:rPr>
-        <w:t xml:space="preserve">list</w:t>
-      </w:r>
-      <w:r>
-        <w:rPr>
-          <w:rStyle w:val="NormalTok"/>
-        </w:rPr>
-        <w:t xml:space="preserve">(</w:t>
+        <w:t>list</w:t>
+      </w:r>
+      <w:r>
+        <w:rPr>
+          <w:rStyle w:val="NormalTok"/>
+        </w:rPr>
+        <w:t>(</w:t>
       </w:r>
       <w:r>
         <w:rPr>
           <w:rStyle w:val="DataTypeTok"/>
         </w:rPr>
-        <w:t xml:space="preserve">digits=</w:t>
+        <w:t>digits=</w:t>
       </w:r>
       <w:r>
         <w:rPr>
           <w:rStyle w:val="DecValTok"/>
         </w:rPr>
-        <w:t xml:space="preserve">0</w:t>
-      </w:r>
-      <w:r>
-        <w:rPr>
-          <w:rStyle w:val="NormalTok"/>
-        </w:rPr>
-        <w:t xml:space="preserve">))</w:t>
+        <w:t>0</w:t>
+      </w:r>
+      <w:r>
+        <w:rPr>
+          <w:rStyle w:val="NormalTok"/>
+        </w:rPr>
+        <w:t>))</w:t>
       </w:r>
     </w:p>
     <w:p>
@@ -2656,22 +2645,27 @@
         <w:pStyle w:val="FirstParagraph"/>
       </w:pPr>
       <w:r>
+        <w:rPr>
+          <w:noProof/>
+        </w:rPr>
+        <w:lastRenderedPageBreak/>
         <w:drawing>
-          <wp:inline>
+          <wp:inline distT="0" distB="0" distL="0" distR="0">
             <wp:extent cx="5334000" cy="3556000"/>
-            <wp:effectExtent b="0" l="0" r="0" t="0"/>
-            <wp:docPr descr="" title="" id="1" name="Picture"/>
-            <a:graphic>
+            <wp:effectExtent l="0" t="0" r="0" b="0"/>
+            <wp:docPr id="2" name="Picture"/>
+            <wp:cNvGraphicFramePr/>
+            <a:graphic xmlns:a="http://schemas.openxmlformats.org/drawingml/2006/main">
               <a:graphicData uri="http://schemas.openxmlformats.org/drawingml/2006/picture">
-                <pic:pic>
+                <pic:pic xmlns:pic="http://schemas.openxmlformats.org/drawingml/2006/picture">
                   <pic:nvPicPr>
-                    <pic:cNvPr descr="lab4_files/figure-docx/unnamed-chunk-2-1.png" id="0" name="Picture"/>
+                    <pic:cNvPr id="0" name="Picture" descr="lab4_files/figure-docx/unnamed-chunk-2-1.png"/>
                     <pic:cNvPicPr>
-                      <a:picLocks noChangeArrowheads="1" noChangeAspect="1"/>
+                      <a:picLocks noChangeAspect="1" noChangeArrowheads="1"/>
                     </pic:cNvPicPr>
                   </pic:nvPicPr>
                   <pic:blipFill>
-                    <a:blip r:embed="rId28"/>
+                    <a:blip r:embed="rId8"/>
                     <a:stretch>
                       <a:fillRect/>
                     </a:stretch>
@@ -2701,45 +2695,96 @@
     <w:p>
       <w:pPr>
         <w:pStyle w:val="Heading3"/>
-      </w:pPr>
-      <w:bookmarkStart w:id="29" w:name="задание"/>
-      <w:bookmarkEnd w:id="29"/>
-      <w:r>
-        <w:t xml:space="preserve">4. Задание:</w:t>
+        <w:rPr>
+          <w:lang w:val="ru-RU"/>
+        </w:rPr>
+      </w:pPr>
+      <w:bookmarkStart w:id="5" w:name="задание"/>
+      <w:bookmarkEnd w:id="5"/>
+      <w:r>
+        <w:rPr>
+          <w:lang w:val="ru-RU"/>
+        </w:rPr>
+        <w:t>4. Задание:</w:t>
       </w:r>
     </w:p>
     <w:p>
       <w:pPr>
         <w:pStyle w:val="FirstParagraph"/>
+        <w:rPr>
+          <w:lang w:val="ru-RU"/>
+        </w:rPr>
       </w:pPr>
       <w:r>
         <w:rPr>
           <w:b/>
-        </w:rPr>
-        <w:t xml:space="preserve">Задание № 1</w:t>
-      </w:r>
-      <w:r>
-        <w:t xml:space="preserve">: Выполнение классификации для набора данных Iris.</w:t>
-      </w:r>
-    </w:p>
-    <w:sectPr/>
+          <w:lang w:val="ru-RU"/>
+        </w:rPr>
+        <w:t>Задание № 1</w:t>
+      </w:r>
+      <w:r>
+        <w:rPr>
+          <w:lang w:val="ru-RU"/>
+        </w:rPr>
+        <w:t xml:space="preserve">: Выполнение классификации для набора данных </w:t>
+      </w:r>
+      <w:r>
+        <w:t>Iris</w:t>
+      </w:r>
+      <w:r>
+        <w:rPr>
+          <w:lang w:val="ru-RU"/>
+        </w:rPr>
+        <w:t>.</w:t>
+      </w:r>
+    </w:p>
+    <w:sectPr>
+      <w:pgSz w:w="12240" w:h="15840"/>
+      <w:pgMar w:top="1440" w:right="1440" w:bottom="1440" w:left="1440" w:header="720" w:footer="720" w:gutter="0"/>
+      <w:cols w:space="720"/>
+    </w:sectPr>
   </w:body>
 </w:document>
 </file>
 
+<file path=word/endnotes.xml><?xml version="1.0" encoding="utf-8"?>
+<w:endnotes xmlns:wpc="http://schemas.microsoft.com/office/word/2010/wordprocessingCanvas" xmlns:mc="http://schemas.openxmlformats.org/markup-compatibility/2006" xmlns:o="urn:schemas-microsoft-com:office:office" xmlns:r="http://schemas.openxmlformats.org/officeDocument/2006/relationships" xmlns:m="http://schemas.openxmlformats.org/officeDocument/2006/math" xmlns:v="urn:schemas-microsoft-com:vml" xmlns:wp14="http://schemas.microsoft.com/office/word/2010/wordprocessingDrawing" xmlns:wp="http://schemas.openxmlformats.org/drawingml/2006/wordprocessingDrawing" xmlns:w10="urn:schemas-microsoft-com:office:word" xmlns:w="http://schemas.openxmlformats.org/wordprocessingml/2006/main" xmlns:w14="http://schemas.microsoft.com/office/word/2010/wordml" xmlns:w15="http://schemas.microsoft.com/office/word/2012/wordml" xmlns:wpg="http://schemas.microsoft.com/office/word/2010/wordprocessingGroup" xmlns:wpi="http://schemas.microsoft.com/office/word/2010/wordprocessingInk" xmlns:wne="http://schemas.microsoft.com/office/word/2006/wordml" xmlns:wps="http://schemas.microsoft.com/office/word/2010/wordprocessingShape" mc:Ignorable="w14 w15 wp14">
+  <w:endnote w:type="separator" w:id="-1">
+    <w:p>
+      <w:pPr>
+        <w:spacing w:after="0"/>
+      </w:pPr>
+      <w:r>
+        <w:separator/>
+      </w:r>
+    </w:p>
+  </w:endnote>
+  <w:endnote w:type="continuationSeparator" w:id="0">
+    <w:p>
+      <w:pPr>
+        <w:spacing w:after="0"/>
+      </w:pPr>
+      <w:r>
+        <w:continuationSeparator/>
+      </w:r>
+    </w:p>
+  </w:endnote>
+</w:endnotes>
+</file>
+
 <file path=word/footnotes.xml><?xml version="1.0" encoding="utf-8"?>
-<w:footnotes xmlns:w="http://schemas.openxmlformats.org/wordprocessingml/2006/main" xmlns:m="http://schemas.openxmlformats.org/officeDocument/2006/math" xmlns:r="http://schemas.openxmlformats.org/officeDocument/2006/relationships" xmlns:o="urn:schemas-microsoft-com:office:office" xmlns:v="urn:schemas-microsoft-com:vml" xmlns:w10="urn:schemas-microsoft-com:office:word" xmlns:a="http://schemas.openxmlformats.org/drawingml/2006/main" xmlns:pic="http://schemas.openxmlformats.org/drawingml/2006/picture" xmlns:wp="http://schemas.openxmlformats.org/drawingml/2006/wordprocessingDrawing">
+<w:footnotes xmlns:wpc="http://schemas.microsoft.com/office/word/2010/wordprocessingCanvas" xmlns:mc="http://schemas.openxmlformats.org/markup-compatibility/2006" xmlns:o="urn:schemas-microsoft-com:office:office" xmlns:r="http://schemas.openxmlformats.org/officeDocument/2006/relationships" xmlns:m="http://schemas.openxmlformats.org/officeDocument/2006/math" xmlns:v="urn:schemas-microsoft-com:vml" xmlns:wp14="http://schemas.microsoft.com/office/word/2010/wordprocessingDrawing" xmlns:wp="http://schemas.openxmlformats.org/drawingml/2006/wordprocessingDrawing" xmlns:w10="urn:schemas-microsoft-com:office:word" xmlns:w="http://schemas.openxmlformats.org/wordprocessingml/2006/main" xmlns:w14="http://schemas.microsoft.com/office/word/2010/wordml" xmlns:w15="http://schemas.microsoft.com/office/word/2012/wordml" xmlns:wpg="http://schemas.microsoft.com/office/word/2010/wordprocessingGroup" xmlns:wpi="http://schemas.microsoft.com/office/word/2010/wordprocessingInk" xmlns:wne="http://schemas.microsoft.com/office/word/2006/wordml" xmlns:wps="http://schemas.microsoft.com/office/word/2010/wordprocessingShape" mc:Ignorable="w14 w15 wp14">
+  <w:footnote w:type="separator" w:id="-1">
+    <w:p>
+      <w:r>
+        <w:separator/>
+      </w:r>
+    </w:p>
+  </w:footnote>
   <w:footnote w:type="continuationSeparator" w:id="0">
     <w:p>
       <w:r>
         <w:continuationSeparator/>
-      </w:r>
-    </w:p>
-  </w:footnote>
-  <w:footnote w:type="separator" w:id="-1">
-    <w:p>
-      <w:r>
-        <w:separator/>
       </w:r>
     </w:p>
   </w:footnote>
@@ -2747,10 +2792,11 @@
 </file>
 
 <file path=word/numbering.xml><?xml version="1.0" encoding="utf-8"?>
-<w:numbering xmlns:w="http://schemas.openxmlformats.org/wordprocessingml/2006/main">
+<w:numbering xmlns:wpc="http://schemas.microsoft.com/office/word/2010/wordprocessingCanvas" xmlns:mc="http://schemas.openxmlformats.org/markup-compatibility/2006" xmlns:o="urn:schemas-microsoft-com:office:office" xmlns:r="http://schemas.openxmlformats.org/officeDocument/2006/relationships" xmlns:m="http://schemas.openxmlformats.org/officeDocument/2006/math" xmlns:v="urn:schemas-microsoft-com:vml" xmlns:wp14="http://schemas.microsoft.com/office/word/2010/wordprocessingDrawing" xmlns:wp="http://schemas.openxmlformats.org/drawingml/2006/wordprocessingDrawing" xmlns:w10="urn:schemas-microsoft-com:office:word" xmlns:w="http://schemas.openxmlformats.org/wordprocessingml/2006/main" xmlns:w14="http://schemas.microsoft.com/office/word/2010/wordml" xmlns:w15="http://schemas.microsoft.com/office/word/2012/wordml" xmlns:wpg="http://schemas.microsoft.com/office/word/2010/wordprocessingGroup" xmlns:wpi="http://schemas.microsoft.com/office/word/2010/wordprocessingInk" xmlns:wne="http://schemas.microsoft.com/office/word/2006/wordml" xmlns:wps="http://schemas.microsoft.com/office/word/2010/wordprocessingShape" mc:Ignorable="w14 w15 wp14">
   <w:abstractNum w:abstractNumId="0">
-    <w:nsid w:val="e17f69ba"/>
+    <w:nsid w:val="D848792E"/>
     <w:multiLevelType w:val="multilevel"/>
+    <w:tmpl w:val="09EA9784"/>
     <w:lvl w:ilvl="0">
       <w:numFmt w:val="bullet"/>
       <w:lvlText w:val=" "/>
@@ -2828,10 +2874,21 @@
         <w:ind w:left="4800" w:hanging="480"/>
       </w:pPr>
     </w:lvl>
+    <w:lvl w:ilvl="7">
+      <w:numFmt w:val="decimal"/>
+      <w:lvlText w:val=""/>
+      <w:lvlJc w:val="left"/>
+    </w:lvl>
+    <w:lvl w:ilvl="8">
+      <w:numFmt w:val="decimal"/>
+      <w:lvlText w:val=""/>
+      <w:lvlJc w:val="left"/>
+    </w:lvl>
   </w:abstractNum>
-  <w:abstractNum w:abstractNumId="990">
-    <w:nsid w:val="d848792e"/>
+  <w:abstractNum w:abstractNumId="1">
+    <w:nsid w:val="E17F69BA"/>
     <w:multiLevelType w:val="multilevel"/>
+    <w:tmpl w:val="AB90241E"/>
     <w:lvl w:ilvl="0">
       <w:numFmt w:val="bullet"/>
       <w:lvlText w:val=" "/>
@@ -2909,10 +2966,21 @@
         <w:ind w:left="4800" w:hanging="480"/>
       </w:pPr>
     </w:lvl>
+    <w:lvl w:ilvl="7">
+      <w:numFmt w:val="decimal"/>
+      <w:lvlText w:val=""/>
+      <w:lvlJc w:val="left"/>
+    </w:lvl>
+    <w:lvl w:ilvl="8">
+      <w:numFmt w:val="decimal"/>
+      <w:lvlText w:val=""/>
+      <w:lvlJc w:val="left"/>
+    </w:lvl>
   </w:abstractNum>
-  <w:abstractNum w:abstractNumId="991">
-    <w:nsid w:val="6d996f82"/>
+  <w:abstractNum w:abstractNumId="2">
+    <w:nsid w:val="6D996F82"/>
     <w:multiLevelType w:val="multilevel"/>
+    <w:tmpl w:val="3DA4078A"/>
     <w:lvl w:ilvl="0">
       <w:numFmt w:val="bullet"/>
       <w:lvlText w:val="•"/>
@@ -2990,36 +3058,46 @@
         <w:ind w:left="4800" w:hanging="480"/>
       </w:pPr>
     </w:lvl>
+    <w:lvl w:ilvl="7">
+      <w:numFmt w:val="decimal"/>
+      <w:lvlText w:val=""/>
+      <w:lvlJc w:val="left"/>
+    </w:lvl>
+    <w:lvl w:ilvl="8">
+      <w:numFmt w:val="decimal"/>
+      <w:lvlText w:val=""/>
+      <w:lvlJc w:val="left"/>
+    </w:lvl>
   </w:abstractNum>
   <w:num w:numId="1">
+    <w:abstractNumId w:val="1"/>
+  </w:num>
+  <w:num w:numId="2">
     <w:abstractNumId w:val="0"/>
   </w:num>
-  <w:num w:numId="1000">
-    <w:abstractNumId w:val="990"/>
+  <w:num w:numId="3">
+    <w:abstractNumId w:val="2"/>
   </w:num>
-  <w:num w:numId="1001">
-    <w:abstractNumId w:val="991"/>
+  <w:num w:numId="4">
+    <w:abstractNumId w:val="2"/>
   </w:num>
-  <w:num w:numId="1002">
-    <w:abstractNumId w:val="991"/>
+  <w:num w:numId="5">
+    <w:abstractNumId w:val="2"/>
   </w:num>
-  <w:num w:numId="1003">
-    <w:abstractNumId w:val="991"/>
+  <w:num w:numId="6">
+    <w:abstractNumId w:val="2"/>
   </w:num>
-  <w:num w:numId="1004">
-    <w:abstractNumId w:val="991"/>
+  <w:num w:numId="7">
+    <w:abstractNumId w:val="2"/>
   </w:num>
-  <w:num w:numId="1005">
-    <w:abstractNumId w:val="991"/>
-  </w:num>
-  <w:num w:numId="1006">
-    <w:abstractNumId w:val="991"/>
+  <w:num w:numId="8">
+    <w:abstractNumId w:val="2"/>
   </w:num>
 </w:numbering>
 </file>
 
 <file path=word/styles.xml><?xml version="1.0" encoding="utf-8"?>
-<w:styles xmlns:r="http://schemas.openxmlformats.org/officeDocument/2006/relationships" xmlns:w="http://schemas.openxmlformats.org/wordprocessingml/2006/main">
+<w:styles xmlns:mc="http://schemas.openxmlformats.org/markup-compatibility/2006" xmlns:r="http://schemas.openxmlformats.org/officeDocument/2006/relationships" xmlns:w="http://schemas.openxmlformats.org/wordprocessingml/2006/main" xmlns:w14="http://schemas.microsoft.com/office/word/2010/wordml" xmlns:w15="http://schemas.microsoft.com/office/word/2012/wordml" mc:Ignorable="w14 w15">
   <w:docDefaults>
     <w:rPrDefault>
       <w:rPr>
@@ -3035,19 +3113,489 @@
       </w:pPr>
     </w:pPrDefault>
   </w:docDefaults>
-  <w:latentStyles w:defLockedState="0" w:defUIPriority="0" w:defSemiHidden="0" w:defUnhideWhenUsed="0" w:defQFormat="0" w:count="276"/>
+  <w:latentStyles w:defLockedState="0" w:defUIPriority="0" w:defSemiHidden="0" w:defUnhideWhenUsed="0" w:defQFormat="0" w:count="371">
+    <w:lsdException w:name="index 1" w:semiHidden="1" w:unhideWhenUsed="1"/>
+    <w:lsdException w:name="index 7" w:semiHidden="1" w:unhideWhenUsed="1"/>
+    <w:lsdException w:name="index 8" w:semiHidden="1" w:unhideWhenUsed="1"/>
+    <w:lsdException w:name="index 9" w:semiHidden="1" w:unhideWhenUsed="1"/>
+    <w:lsdException w:name="toc 1" w:semiHidden="1" w:unhideWhenUsed="1"/>
+    <w:lsdException w:name="toc 2" w:semiHidden="1" w:unhideWhenUsed="1"/>
+    <w:lsdException w:name="toc 3" w:semiHidden="1" w:unhideWhenUsed="1"/>
+    <w:lsdException w:name="toc 4" w:semiHidden="1" w:unhideWhenUsed="1"/>
+    <w:lsdException w:name="toc 5" w:semiHidden="1" w:unhideWhenUsed="1"/>
+    <w:lsdException w:name="toc 6" w:semiHidden="1" w:unhideWhenUsed="1"/>
+    <w:lsdException w:name="toc 7" w:semiHidden="1" w:unhideWhenUsed="1"/>
+    <w:lsdException w:name="toc 8" w:semiHidden="1" w:unhideWhenUsed="1"/>
+    <w:lsdException w:name="toc 9" w:semiHidden="1" w:unhideWhenUsed="1"/>
+    <w:lsdException w:name="Normal Indent" w:semiHidden="1" w:unhideWhenUsed="1"/>
+    <w:lsdException w:name="footnote text" w:semiHidden="1" w:unhideWhenUsed="1"/>
+    <w:lsdException w:name="annotation text" w:semiHidden="1" w:unhideWhenUsed="1"/>
+    <w:lsdException w:name="header" w:semiHidden="1" w:unhideWhenUsed="1"/>
+    <w:lsdException w:name="footer" w:semiHidden="1" w:unhideWhenUsed="1"/>
+    <w:lsdException w:name="index heading" w:semiHidden="1" w:unhideWhenUsed="1"/>
+    <w:lsdException w:name="caption" w:semiHidden="1" w:unhideWhenUsed="1"/>
+    <w:lsdException w:name="table of figures" w:semiHidden="1" w:unhideWhenUsed="1"/>
+    <w:lsdException w:name="envelope address" w:semiHidden="1" w:unhideWhenUsed="1"/>
+    <w:lsdException w:name="envelope return" w:semiHidden="1" w:unhideWhenUsed="1"/>
+    <w:lsdException w:name="footnote reference" w:semiHidden="1" w:unhideWhenUsed="1"/>
+    <w:lsdException w:name="annotation reference" w:semiHidden="1" w:unhideWhenUsed="1"/>
+    <w:lsdException w:name="line number" w:semiHidden="1" w:unhideWhenUsed="1"/>
+    <w:lsdException w:name="page number" w:semiHidden="1" w:unhideWhenUsed="1"/>
+    <w:lsdException w:name="endnote reference" w:semiHidden="1" w:unhideWhenUsed="1"/>
+    <w:lsdException w:name="endnote text" w:semiHidden="1" w:unhideWhenUsed="1"/>
+    <w:lsdException w:name="table of authorities" w:semiHidden="1" w:unhideWhenUsed="1"/>
+    <w:lsdException w:name="macro" w:semiHidden="1" w:unhideWhenUsed="1"/>
+    <w:lsdException w:name="toa heading" w:semiHidden="1" w:unhideWhenUsed="1"/>
+    <w:lsdException w:name="List" w:semiHidden="1" w:unhideWhenUsed="1"/>
+    <w:lsdException w:name="List Bullet" w:semiHidden="1" w:unhideWhenUsed="1"/>
+    <w:lsdException w:name="List Number" w:semiHidden="1" w:unhideWhenUsed="1"/>
+    <w:lsdException w:name="List 2" w:semiHidden="1" w:unhideWhenUsed="1"/>
+    <w:lsdException w:name="List 3" w:semiHidden="1" w:unhideWhenUsed="1"/>
+    <w:lsdException w:name="List 4" w:semiHidden="1" w:unhideWhenUsed="1"/>
+    <w:lsdException w:name="List 5" w:semiHidden="1" w:unhideWhenUsed="1"/>
+    <w:lsdException w:name="List Bullet 2" w:semiHidden="1" w:unhideWhenUsed="1"/>
+    <w:lsdException w:name="List Bullet 3" w:semiHidden="1" w:unhideWhenUsed="1"/>
+    <w:lsdException w:name="List Bullet 4" w:semiHidden="1" w:unhideWhenUsed="1"/>
+    <w:lsdException w:name="List Bullet 5" w:semiHidden="1" w:unhideWhenUsed="1"/>
+    <w:lsdException w:name="List Number 3" w:semiHidden="1" w:unhideWhenUsed="1"/>
+    <w:lsdException w:name="List Number 4" w:semiHidden="1" w:unhideWhenUsed="1"/>
+    <w:lsdException w:name="Closing" w:semiHidden="1" w:unhideWhenUsed="1"/>
+    <w:lsdException w:name="Signature" w:semiHidden="1" w:unhideWhenUsed="1"/>
+    <w:lsdException w:name="Default Paragraph Font" w:semiHidden="1" w:unhideWhenUsed="1"/>
+    <w:lsdException w:name="Body Text" w:semiHidden="1" w:unhideWhenUsed="1"/>
+    <w:lsdException w:name="Body Text Indent" w:semiHidden="1" w:unhideWhenUsed="1"/>
+    <w:lsdException w:name="List Continue" w:semiHidden="1" w:unhideWhenUsed="1"/>
+    <w:lsdException w:name="List Continue 2" w:semiHidden="1" w:unhideWhenUsed="1"/>
+    <w:lsdException w:name="List Continue 3" w:semiHidden="1" w:unhideWhenUsed="1"/>
+    <w:lsdException w:name="List Continue 4" w:semiHidden="1" w:unhideWhenUsed="1"/>
+    <w:lsdException w:name="List Continue 5" w:semiHidden="1" w:unhideWhenUsed="1"/>
+    <w:lsdException w:name="Message Header" w:semiHidden="1" w:unhideWhenUsed="1"/>
+    <w:lsdException w:name="Salutation" w:semiHidden="1" w:unhideWhenUsed="1"/>
+    <w:lsdException w:name="Date" w:semiHidden="1" w:unhideWhenUsed="1"/>
+    <w:lsdException w:name="Body Text First Indent" w:semiHidden="1" w:unhideWhenUsed="1"/>
+    <w:lsdException w:name="Body Text First Indent 2" w:semiHidden="1" w:unhideWhenUsed="1"/>
+    <w:lsdException w:name="Note Heading" w:semiHidden="1" w:unhideWhenUsed="1"/>
+    <w:lsdException w:name="Body Text 2" w:semiHidden="1" w:unhideWhenUsed="1"/>
+    <w:lsdException w:name="Body Text 3" w:semiHidden="1" w:unhideWhenUsed="1"/>
+    <w:lsdException w:name="Body Text Indent 2" w:semiHidden="1" w:unhideWhenUsed="1"/>
+    <w:lsdException w:name="Document Map" w:semiHidden="1" w:unhideWhenUsed="1"/>
+    <w:lsdException w:name="Plain Text" w:semiHidden="1" w:unhideWhenUsed="1"/>
+    <w:lsdException w:name="E-mail Signature" w:semiHidden="1" w:unhideWhenUsed="1"/>
+    <w:lsdException w:name="HTML Top of Form" w:semiHidden="1" w:unhideWhenUsed="1"/>
+    <w:lsdException w:name="HTML Bottom of Form" w:semiHidden="1" w:unhideWhenUsed="1"/>
+    <w:lsdException w:name="Normal (Web)" w:semiHidden="1" w:unhideWhenUsed="1"/>
+    <w:lsdException w:name="HTML Acronym" w:semiHidden="1" w:unhideWhenUsed="1"/>
+    <w:lsdException w:name="HTML Address" w:semiHidden="1" w:unhideWhenUsed="1"/>
+    <w:lsdException w:name="HTML Cite" w:semiHidden="1" w:unhideWhenUsed="1"/>
+    <w:lsdException w:name="HTML Code" w:semiHidden="1" w:unhideWhenUsed="1"/>
+    <w:lsdException w:name="HTML Definition" w:semiHidden="1" w:unhideWhenUsed="1"/>
+    <w:lsdException w:name="HTML Keyboard" w:semiHidden="1" w:unhideWhenUsed="1"/>
+    <w:lsdException w:name="HTML Preformatted" w:semiHidden="1" w:unhideWhenUsed="1"/>
+    <w:lsdException w:name="HTML Sample" w:semiHidden="1" w:unhideWhenUsed="1"/>
+    <w:lsdException w:name="HTML Typewriter" w:semiHidden="1" w:unhideWhenUsed="1"/>
+    <w:lsdException w:name="HTML Variable" w:semiHidden="1" w:unhideWhenUsed="1"/>
+    <w:lsdException w:name="Normal Table" w:semiHidden="1" w:unhideWhenUsed="1"/>
+    <w:lsdException w:name="annotation subject" w:semiHidden="1" w:unhideWhenUsed="1"/>
+    <w:lsdException w:name="No List" w:semiHidden="1" w:unhideWhenUsed="1"/>
+    <w:lsdException w:name="Outline List 1" w:semiHidden="1" w:unhideWhenUsed="1"/>
+    <w:lsdException w:name="Outline List 2" w:semiHidden="1" w:unhideWhenUsed="1"/>
+    <w:lsdException w:name="Outline List 3" w:semiHidden="1" w:unhideWhenUsed="1"/>
+    <w:lsdException w:name="Table Simple 1" w:semiHidden="1" w:unhideWhenUsed="1"/>
+    <w:lsdException w:name="Table Simple 2" w:semiHidden="1" w:unhideWhenUsed="1"/>
+    <w:lsdException w:name="Table Simple 3" w:semiHidden="1" w:unhideWhenUsed="1"/>
+    <w:lsdException w:name="Table Classic 1" w:semiHidden="1" w:unhideWhenUsed="1"/>
+    <w:lsdException w:name="Table Classic 2" w:semiHidden="1" w:unhideWhenUsed="1"/>
+    <w:lsdException w:name="Table Classic 3" w:semiHidden="1" w:unhideWhenUsed="1"/>
+    <w:lsdException w:name="Table Classic 4" w:semiHidden="1" w:unhideWhenUsed="1"/>
+    <w:lsdException w:name="Table Colorful 1" w:semiHidden="1" w:unhideWhenUsed="1"/>
+    <w:lsdException w:name="Table Colorful 2" w:semiHidden="1" w:unhideWhenUsed="1"/>
+    <w:lsdException w:name="Table Colorful 3" w:semiHidden="1" w:unhideWhenUsed="1"/>
+    <w:lsdException w:name="Table Columns 1" w:semiHidden="1" w:unhideWhenUsed="1"/>
+    <w:lsdException w:name="Table Columns 2" w:semiHidden="1" w:unhideWhenUsed="1"/>
+    <w:lsdException w:name="Table Columns 3" w:semiHidden="1" w:unhideWhenUsed="1"/>
+    <w:lsdException w:name="Table Columns 4" w:semiHidden="1" w:unhideWhenUsed="1"/>
+    <w:lsdException w:name="Table Columns 5" w:semiHidden="1" w:unhideWhenUsed="1"/>
+    <w:lsdException w:name="Table Grid 1" w:semiHidden="1" w:unhideWhenUsed="1"/>
+    <w:lsdException w:name="Table Grid 2" w:semiHidden="1" w:unhideWhenUsed="1"/>
+    <w:lsdException w:name="Table Grid 3" w:semiHidden="1" w:unhideWhenUsed="1"/>
+    <w:lsdException w:name="Table Grid 4" w:semiHidden="1" w:unhideWhenUsed="1"/>
+    <w:lsdException w:name="Table Grid 5" w:semiHidden="1" w:unhideWhenUsed="1"/>
+    <w:lsdException w:name="Table Grid 6" w:semiHidden="1" w:unhideWhenUsed="1"/>
+    <w:lsdException w:name="Table Grid 7" w:semiHidden="1" w:unhideWhenUsed="1"/>
+    <w:lsdException w:name="Table Grid 8" w:semiHidden="1" w:unhideWhenUsed="1"/>
+    <w:lsdException w:name="Table List 1" w:semiHidden="1" w:unhideWhenUsed="1"/>
+    <w:lsdException w:name="Table List 2" w:semiHidden="1" w:unhideWhenUsed="1"/>
+    <w:lsdException w:name="Table List 3" w:semiHidden="1" w:unhideWhenUsed="1"/>
+    <w:lsdException w:name="Table List 4" w:semiHidden="1" w:unhideWhenUsed="1"/>
+    <w:lsdException w:name="Table List 5" w:semiHidden="1" w:unhideWhenUsed="1"/>
+    <w:lsdException w:name="Table List 6" w:semiHidden="1" w:unhideWhenUsed="1"/>
+    <w:lsdException w:name="Table List 7" w:semiHidden="1" w:unhideWhenUsed="1"/>
+    <w:lsdException w:name="Table List 8" w:semiHidden="1" w:unhideWhenUsed="1"/>
+    <w:lsdException w:name="Table 3D effects 1" w:semiHidden="1" w:unhideWhenUsed="1"/>
+    <w:lsdException w:name="Table 3D effects 2" w:semiHidden="1" w:unhideWhenUsed="1"/>
+    <w:lsdException w:name="Table 3D effects 3" w:semiHidden="1" w:unhideWhenUsed="1"/>
+    <w:lsdException w:name="Table Contemporary" w:semiHidden="1" w:unhideWhenUsed="1"/>
+    <w:lsdException w:name="Table Elegant" w:semiHidden="1" w:unhideWhenUsed="1"/>
+    <w:lsdException w:name="Table Professional" w:semiHidden="1" w:unhideWhenUsed="1"/>
+    <w:lsdException w:name="Table Subtle 1" w:semiHidden="1" w:unhideWhenUsed="1"/>
+    <w:lsdException w:name="Table Subtle 2" w:semiHidden="1" w:unhideWhenUsed="1"/>
+    <w:lsdException w:name="Table Web 1" w:semiHidden="1" w:unhideWhenUsed="1"/>
+    <w:lsdException w:name="Table Web 2" w:semiHidden="1" w:unhideWhenUsed="1"/>
+    <w:lsdException w:name="Table Web 3" w:semiHidden="1" w:unhideWhenUsed="1"/>
+    <w:lsdException w:name="Balloon Text" w:semiHidden="1" w:unhideWhenUsed="1"/>
+    <w:lsdException w:name="Table Theme" w:semiHidden="1" w:unhideWhenUsed="1"/>
+    <w:lsdException w:name="Placeholder Text" w:semiHidden="1"/>
+    <w:lsdException w:name="Light Shading"/>
+    <w:lsdException w:name="Light List"/>
+    <w:lsdException w:name="Light Grid"/>
+    <w:lsdException w:name="Medium Shading 1"/>
+    <w:lsdException w:name="Medium Shading 2"/>
+    <w:lsdException w:name="Medium List 1"/>
+    <w:lsdException w:name="Medium List 2"/>
+    <w:lsdException w:name="Light Shading Accent 1"/>
+    <w:lsdException w:name="Light List Accent 1"/>
+    <w:lsdException w:name="Light Grid Accent 1"/>
+    <w:lsdException w:name="Medium Shading 1 Accent 1"/>
+    <w:lsdException w:name="Medium Shading 2 Accent 1"/>
+    <w:lsdException w:name="Medium List 1 Accent 1"/>
+    <w:lsdException w:name="Revision" w:semiHidden="1"/>
+    <w:lsdException w:name="Medium List 2 Accent 1"/>
+    <w:lsdException w:name="Medium Grid 1 Accent 1"/>
+    <w:lsdException w:name="Medium Grid 2 Accent 1"/>
+    <w:lsdException w:name="Medium Grid 3 Accent 1"/>
+    <w:lsdException w:name="Dark List Accent 1"/>
+    <w:lsdException w:name="Colorful Shading Accent 1"/>
+    <w:lsdException w:name="Colorful List Accent 1"/>
+    <w:lsdException w:name="Colorful Grid Accent 1"/>
+    <w:lsdException w:name="Light Shading Accent 2"/>
+    <w:lsdException w:name="Light List Accent 2"/>
+    <w:lsdException w:name="Light Grid Accent 2"/>
+    <w:lsdException w:name="Medium Shading 1 Accent 2"/>
+    <w:lsdException w:name="Medium Shading 2 Accent 2"/>
+    <w:lsdException w:name="Medium List 1 Accent 2"/>
+    <w:lsdException w:name="Medium List 2 Accent 2"/>
+    <w:lsdException w:name="Medium Grid 1 Accent 2"/>
+    <w:lsdException w:name="Medium Grid 2 Accent 2"/>
+    <w:lsdException w:name="Medium Grid 3 Accent 2"/>
+    <w:lsdException w:name="Dark List Accent 2"/>
+    <w:lsdException w:name="Colorful Shading Accent 2"/>
+    <w:lsdException w:name="Colorful List Accent 2"/>
+    <w:lsdException w:name="Colorful Grid Accent 2"/>
+    <w:lsdException w:name="Light Shading Accent 3"/>
+    <w:lsdException w:name="Light List Accent 3"/>
+    <w:lsdException w:name="Light Grid Accent 3"/>
+    <w:lsdException w:name="Medium Shading 1 Accent 3"/>
+    <w:lsdException w:name="Medium Shading 2 Accent 3"/>
+    <w:lsdException w:name="Medium List 1 Accent 3"/>
+    <w:lsdException w:name="Medium List 2 Accent 3"/>
+    <w:lsdException w:name="Medium Grid 1 Accent 3"/>
+    <w:lsdException w:name="Medium Grid 2 Accent 3"/>
+    <w:lsdException w:name="Medium Grid 3 Accent 3"/>
+    <w:lsdException w:name="Dark List Accent 3"/>
+    <w:lsdException w:name="Colorful Shading Accent 3"/>
+    <w:lsdException w:name="Colorful List Accent 3"/>
+    <w:lsdException w:name="Colorful Grid Accent 3"/>
+    <w:lsdException w:name="Light Shading Accent 4"/>
+    <w:lsdException w:name="Light List Accent 4"/>
+    <w:lsdException w:name="Light Grid Accent 4"/>
+    <w:lsdException w:name="Medium Shading 1 Accent 4"/>
+    <w:lsdException w:name="Medium Shading 2 Accent 4"/>
+    <w:lsdException w:name="Medium List 1 Accent 4"/>
+    <w:lsdException w:name="Medium List 2 Accent 4"/>
+    <w:lsdException w:name="Medium Grid 1 Accent 4"/>
+    <w:lsdException w:name="Medium Grid 2 Accent 4"/>
+    <w:lsdException w:name="Medium Grid 3 Accent 4"/>
+    <w:lsdException w:name="Dark List Accent 4"/>
+    <w:lsdException w:name="Colorful Shading Accent 4"/>
+    <w:lsdException w:name="Colorful List Accent 4"/>
+    <w:lsdException w:name="Colorful Grid Accent 4"/>
+    <w:lsdException w:name="Light Shading Accent 5"/>
+    <w:lsdException w:name="Light List Accent 5"/>
+    <w:lsdException w:name="Light Grid Accent 5"/>
+    <w:lsdException w:name="Medium Shading 1 Accent 5"/>
+    <w:lsdException w:name="Medium Shading 2 Accent 5"/>
+    <w:lsdException w:name="Medium List 1 Accent 5"/>
+    <w:lsdException w:name="Medium List 2 Accent 5"/>
+    <w:lsdException w:name="Medium Grid 1 Accent 5"/>
+    <w:lsdException w:name="Medium Grid 2 Accent 5"/>
+    <w:lsdException w:name="Medium Grid 3 Accent 5"/>
+    <w:lsdException w:name="Dark List Accent 5"/>
+    <w:lsdException w:name="Colorful Shading Accent 5"/>
+    <w:lsdException w:name="Colorful List Accent 5"/>
+    <w:lsdException w:name="Colorful Grid Accent 5"/>
+    <w:lsdException w:name="Light Shading Accent 6"/>
+    <w:lsdException w:name="Light List Accent 6"/>
+    <w:lsdException w:name="Light Grid Accent 6"/>
+    <w:lsdException w:name="Medium Shading 1 Accent 6"/>
+    <w:lsdException w:name="Medium Shading 2 Accent 6"/>
+    <w:lsdException w:name="Medium List 1 Accent 6"/>
+    <w:lsdException w:name="Medium List 2 Accent 6"/>
+    <w:lsdException w:name="Medium Grid 1 Accent 6"/>
+    <w:lsdException w:name="Medium Grid 2 Accent 6"/>
+    <w:lsdException w:name="Medium Grid 3 Accent 6"/>
+    <w:lsdException w:name="Dark List Accent 6"/>
+    <w:lsdException w:name="Colorful Shading Accent 6"/>
+    <w:lsdException w:name="Colorful List Accent 6"/>
+    <w:lsdException w:name="Colorful Grid Accent 6"/>
+    <w:lsdException w:name="Bibliography" w:semiHidden="1" w:unhideWhenUsed="1"/>
+    <w:lsdException w:name="TOC Heading" w:semiHidden="1" w:unhideWhenUsed="1"/>
+    <w:lsdException w:name="Grid Table 4" w:uiPriority="49"/>
+    <w:lsdException w:name="Grid Table 5 Dark" w:uiPriority="50"/>
+    <w:lsdException w:name="Grid Table 6 Colorful" w:uiPriority="51"/>
+    <w:lsdException w:name="Grid Table 7 Colorful" w:uiPriority="52"/>
+    <w:lsdException w:name="Grid Table 1 Light Accent 1" w:uiPriority="46"/>
+    <w:lsdException w:name="Grid Table 2 Accent 1" w:uiPriority="47"/>
+    <w:lsdException w:name="Grid Table 3 Accent 1" w:uiPriority="48"/>
+    <w:lsdException w:name="Grid Table 4 Accent 1" w:uiPriority="49"/>
+    <w:lsdException w:name="Grid Table 5 Dark Accent 1" w:uiPriority="50"/>
+    <w:lsdException w:name="Grid Table 6 Colorful Accent 1" w:uiPriority="51"/>
+    <w:lsdException w:name="Grid Table 7 Colorful Accent 1" w:uiPriority="52"/>
+    <w:lsdException w:name="Grid Table 1 Light Accent 2" w:uiPriority="46"/>
+    <w:lsdException w:name="Grid Table 2 Accent 2" w:uiPriority="47"/>
+    <w:lsdException w:name="Grid Table 3 Accent 2" w:uiPriority="48"/>
+    <w:lsdException w:name="Grid Table 4 Accent 2" w:uiPriority="49"/>
+    <w:lsdException w:name="Grid Table 5 Dark Accent 2" w:uiPriority="50"/>
+    <w:lsdException w:name="Grid Table 6 Colorful Accent 2" w:uiPriority="51"/>
+    <w:lsdException w:name="Grid Table 7 Colorful Accent 2" w:uiPriority="52"/>
+    <w:lsdException w:name="Grid Table 1 Light Accent 3" w:uiPriority="46"/>
+    <w:lsdException w:name="Grid Table 2 Accent 3" w:uiPriority="47"/>
+    <w:lsdException w:name="Grid Table 3 Accent 3" w:uiPriority="48"/>
+    <w:lsdException w:name="Grid Table 4 Accent 3" w:uiPriority="49"/>
+    <w:lsdException w:name="Grid Table 5 Dark Accent 3" w:uiPriority="50"/>
+    <w:lsdException w:name="Grid Table 6 Colorful Accent 3" w:uiPriority="51"/>
+    <w:lsdException w:name="Grid Table 7 Colorful Accent 3" w:uiPriority="52"/>
+    <w:lsdException w:name="Grid Table 1 Light Accent 4" w:uiPriority="46"/>
+    <w:lsdException w:name="Grid Table 2 Accent 4" w:uiPriority="47"/>
+    <w:lsdException w:name="Grid Table 3 Accent 4" w:uiPriority="48"/>
+    <w:lsdException w:name="Grid Table 4 Accent 4" w:uiPriority="49"/>
+    <w:lsdException w:name="Grid Table 5 Dark Accent 4" w:uiPriority="50"/>
+    <w:lsdException w:name="Grid Table 6 Colorful Accent 4" w:uiPriority="51"/>
+    <w:lsdException w:name="Grid Table 7 Colorful Accent 4" w:uiPriority="52"/>
+    <w:lsdException w:name="Grid Table 1 Light Accent 5" w:uiPriority="46"/>
+    <w:lsdException w:name="Grid Table 2 Accent 5" w:uiPriority="47"/>
+    <w:lsdException w:name="Grid Table 3 Accent 5" w:uiPriority="48"/>
+    <w:lsdException w:name="Grid Table 4 Accent 5" w:uiPriority="49"/>
+    <w:lsdException w:name="Grid Table 5 Dark Accent 5" w:uiPriority="50"/>
+    <w:lsdException w:name="Grid Table 6 Colorful Accent 5" w:uiPriority="51"/>
+    <w:lsdException w:name="Grid Table 7 Colorful Accent 5" w:uiPriority="52"/>
+    <w:lsdException w:name="Grid Table 1 Light Accent 6" w:uiPriority="46"/>
+    <w:lsdException w:name="Grid Table 2 Accent 6" w:uiPriority="47"/>
+    <w:lsdException w:name="Grid Table 3 Accent 6" w:uiPriority="48"/>
+    <w:lsdException w:name="Grid Table 4 Accent 6" w:uiPriority="49"/>
+    <w:lsdException w:name="Grid Table 5 Dark Accent 6" w:uiPriority="50"/>
+    <w:lsdException w:name="Grid Table 6 Colorful Accent 6" w:uiPriority="51"/>
+    <w:lsdException w:name="Grid Table 7 Colorful Accent 6" w:uiPriority="52"/>
+    <w:lsdException w:name="List Table 1 Light" w:uiPriority="46"/>
+    <w:lsdException w:name="List Table 2" w:uiPriority="47"/>
+    <w:lsdException w:name="List Table 3" w:uiPriority="48"/>
+    <w:lsdException w:name="List Table 4" w:uiPriority="49"/>
+    <w:lsdException w:name="List Table 5 Dark" w:uiPriority="50"/>
+    <w:lsdException w:name="List Table 6 Colorful" w:uiPriority="51"/>
+    <w:lsdException w:name="List Table 7 Colorful" w:uiPriority="52"/>
+    <w:lsdException w:name="List Table 1 Light Accent 1" w:uiPriority="46"/>
+    <w:lsdException w:name="List Table 2 Accent 1" w:uiPriority="47"/>
+    <w:lsdException w:name="List Table 3 Accent 1" w:uiPriority="48"/>
+    <w:lsdException w:name="List Table 4 Accent 1" w:uiPriority="49"/>
+    <w:lsdException w:name="List Table 5 Dark Accent 1" w:uiPriority="50"/>
+    <w:lsdException w:name="List Table 6 Colorful Accent 1" w:uiPriority="51"/>
+    <w:lsdException w:name="List Table 7 Colorful Accent 1" w:uiPriority="52"/>
+    <w:lsdException w:name="List Table 1 Light Accent 2" w:uiPriority="46"/>
+    <w:lsdException w:name="List Table 2 Accent 2" w:uiPriority="47"/>
+    <w:lsdException w:name="List Table 3 Accent 2" w:uiPriority="48"/>
+    <w:lsdException w:name="List Table 4 Accent 2" w:uiPriority="49"/>
+    <w:lsdException w:name="List Table 5 Dark Accent 2" w:uiPriority="50"/>
+    <w:lsdException w:name="List Table 6 Colorful Accent 2" w:uiPriority="51"/>
+    <w:lsdException w:name="List Table 7 Colorful Accent 2" w:uiPriority="52"/>
+    <w:lsdException w:name="List Table 1 Light Accent 3" w:uiPriority="46"/>
+    <w:lsdException w:name="List Table 2 Accent 3" w:uiPriority="47"/>
+    <w:lsdException w:name="List Table 3 Accent 3" w:uiPriority="48"/>
+    <w:lsdException w:name="List Table 4 Accent 3" w:uiPriority="49"/>
+    <w:lsdException w:name="List Table 5 Dark Accent 3" w:uiPriority="50"/>
+    <w:lsdException w:name="List Table 6 Colorful Accent 3" w:uiPriority="51"/>
+    <w:lsdException w:name="List Table 7 Colorful Accent 3" w:uiPriority="52"/>
+    <w:lsdException w:name="List Table 1 Light Accent 4" w:uiPriority="46"/>
+    <w:lsdException w:name="List Table 2 Accent 4" w:uiPriority="47"/>
+    <w:lsdException w:name="List Table 3 Accent 4" w:uiPriority="48"/>
+    <w:lsdException w:name="List Table 4 Accent 4" w:uiPriority="49"/>
+    <w:lsdException w:name="List Table 5 Dark Accent 4" w:uiPriority="50"/>
+    <w:lsdException w:name="List Table 6 Colorful Accent 4" w:uiPriority="51"/>
+    <w:lsdException w:name="List Table 7 Colorful Accent 4" w:uiPriority="52"/>
+    <w:lsdException w:name="List Table 1 Light Accent 5" w:uiPriority="46"/>
+    <w:lsdException w:name="List Table 2 Accent 5" w:uiPriority="47"/>
+    <w:lsdException w:name="List Table 3 Accent 5" w:uiPriority="48"/>
+    <w:lsdException w:name="List Table 4 Accent 5" w:uiPriority="49"/>
+    <w:lsdException w:name="List Table 5 Dark Accent 5" w:uiPriority="50"/>
+    <w:lsdException w:name="List Table 6 Colorful Accent 5" w:uiPriority="51"/>
+    <w:lsdException w:name="List Table 7 Colorful Accent 5" w:uiPriority="52"/>
+    <w:lsdException w:name="List Table 1 Light Accent 6" w:uiPriority="46"/>
+    <w:lsdException w:name="List Table 2 Accent 6" w:uiPriority="47"/>
+    <w:lsdException w:name="List Table 3 Accent 6" w:uiPriority="48"/>
+    <w:lsdException w:name="List Table 4 Accent 6" w:uiPriority="49"/>
+    <w:lsdException w:name="List Table 5 Dark Accent 6" w:uiPriority="50"/>
+    <w:lsdException w:name="List Table 6 Colorful Accent 6" w:uiPriority="51"/>
+    <w:lsdException w:name="List Table 7 Colorful Accent 6" w:uiPriority="52"/>
+  </w:latentStyles>
   <w:style w:type="paragraph" w:default="1" w:styleId="Normal">
     <w:name w:val="Normal"/>
     <w:qFormat/>
   </w:style>
+  <w:style w:type="paragraph" w:styleId="Heading1">
+    <w:name w:val="heading 1"/>
+    <w:basedOn w:val="Normal"/>
+    <w:next w:val="BodyText"/>
+    <w:uiPriority w:val="9"/>
+    <w:qFormat/>
+    <w:pPr>
+      <w:keepNext/>
+      <w:keepLines/>
+      <w:spacing w:before="480" w:after="0"/>
+      <w:outlineLvl w:val="0"/>
+    </w:pPr>
+    <w:rPr>
+      <w:rFonts w:asciiTheme="majorHAnsi" w:eastAsiaTheme="majorEastAsia" w:hAnsiTheme="majorHAnsi" w:cstheme="majorBidi"/>
+      <w:b/>
+      <w:bCs/>
+      <w:color w:val="345A8A" w:themeColor="accent1" w:themeShade="B5"/>
+      <w:sz w:val="32"/>
+      <w:szCs w:val="32"/>
+    </w:rPr>
+  </w:style>
+  <w:style w:type="paragraph" w:styleId="Heading2">
+    <w:name w:val="heading 2"/>
+    <w:basedOn w:val="Normal"/>
+    <w:next w:val="BodyText"/>
+    <w:uiPriority w:val="9"/>
+    <w:unhideWhenUsed/>
+    <w:qFormat/>
+    <w:pPr>
+      <w:keepNext/>
+      <w:keepLines/>
+      <w:spacing w:before="200" w:after="0"/>
+      <w:outlineLvl w:val="1"/>
+    </w:pPr>
+    <w:rPr>
+      <w:rFonts w:asciiTheme="majorHAnsi" w:eastAsiaTheme="majorEastAsia" w:hAnsiTheme="majorHAnsi" w:cstheme="majorBidi"/>
+      <w:b/>
+      <w:bCs/>
+      <w:color w:val="4F81BD" w:themeColor="accent1"/>
+      <w:sz w:val="32"/>
+      <w:szCs w:val="32"/>
+    </w:rPr>
+  </w:style>
+  <w:style w:type="paragraph" w:styleId="Heading3">
+    <w:name w:val="heading 3"/>
+    <w:basedOn w:val="Normal"/>
+    <w:next w:val="BodyText"/>
+    <w:uiPriority w:val="9"/>
+    <w:unhideWhenUsed/>
+    <w:qFormat/>
+    <w:pPr>
+      <w:keepNext/>
+      <w:keepLines/>
+      <w:spacing w:before="200" w:after="0"/>
+      <w:outlineLvl w:val="2"/>
+    </w:pPr>
+    <w:rPr>
+      <w:rFonts w:asciiTheme="majorHAnsi" w:eastAsiaTheme="majorEastAsia" w:hAnsiTheme="majorHAnsi" w:cstheme="majorBidi"/>
+      <w:b/>
+      <w:bCs/>
+      <w:color w:val="4F81BD" w:themeColor="accent1"/>
+      <w:sz w:val="28"/>
+      <w:szCs w:val="28"/>
+    </w:rPr>
+  </w:style>
+  <w:style w:type="paragraph" w:styleId="Heading4">
+    <w:name w:val="heading 4"/>
+    <w:basedOn w:val="Normal"/>
+    <w:next w:val="BodyText"/>
+    <w:uiPriority w:val="9"/>
+    <w:unhideWhenUsed/>
+    <w:qFormat/>
+    <w:pPr>
+      <w:keepNext/>
+      <w:keepLines/>
+      <w:spacing w:before="200" w:after="0"/>
+      <w:outlineLvl w:val="3"/>
+    </w:pPr>
+    <w:rPr>
+      <w:rFonts w:asciiTheme="majorHAnsi" w:eastAsiaTheme="majorEastAsia" w:hAnsiTheme="majorHAnsi" w:cstheme="majorBidi"/>
+      <w:b/>
+      <w:bCs/>
+      <w:color w:val="4F81BD" w:themeColor="accent1"/>
+    </w:rPr>
+  </w:style>
+  <w:style w:type="paragraph" w:styleId="Heading5">
+    <w:name w:val="heading 5"/>
+    <w:basedOn w:val="Normal"/>
+    <w:next w:val="BodyText"/>
+    <w:uiPriority w:val="9"/>
+    <w:unhideWhenUsed/>
+    <w:qFormat/>
+    <w:pPr>
+      <w:keepNext/>
+      <w:keepLines/>
+      <w:spacing w:before="200" w:after="0"/>
+      <w:outlineLvl w:val="4"/>
+    </w:pPr>
+    <w:rPr>
+      <w:rFonts w:asciiTheme="majorHAnsi" w:eastAsiaTheme="majorEastAsia" w:hAnsiTheme="majorHAnsi" w:cstheme="majorBidi"/>
+      <w:i/>
+      <w:iCs/>
+      <w:color w:val="4F81BD" w:themeColor="accent1"/>
+    </w:rPr>
+  </w:style>
+  <w:style w:type="paragraph" w:styleId="Heading6">
+    <w:name w:val="heading 6"/>
+    <w:basedOn w:val="Normal"/>
+    <w:next w:val="BodyText"/>
+    <w:uiPriority w:val="9"/>
+    <w:unhideWhenUsed/>
+    <w:qFormat/>
+    <w:pPr>
+      <w:keepNext/>
+      <w:keepLines/>
+      <w:spacing w:before="200" w:after="0"/>
+      <w:outlineLvl w:val="5"/>
+    </w:pPr>
+    <w:rPr>
+      <w:rFonts w:asciiTheme="majorHAnsi" w:eastAsiaTheme="majorEastAsia" w:hAnsiTheme="majorHAnsi" w:cstheme="majorBidi"/>
+      <w:color w:val="4F81BD" w:themeColor="accent1"/>
+    </w:rPr>
+  </w:style>
+  <w:style w:type="character" w:default="1" w:styleId="DefaultParagraphFont">
+    <w:name w:val="Default Paragraph Font"/>
+    <w:uiPriority w:val="1"/>
+    <w:semiHidden/>
+    <w:unhideWhenUsed/>
+  </w:style>
+  <w:style w:type="table" w:default="1" w:styleId="TableNormal">
+    <w:name w:val="Normal Table"/>
+    <w:uiPriority w:val="99"/>
+    <w:semiHidden/>
+    <w:unhideWhenUsed/>
+    <w:tblPr>
+      <w:tblInd w:w="0" w:type="dxa"/>
+      <w:tblCellMar>
+        <w:top w:w="0" w:type="dxa"/>
+        <w:left w:w="108" w:type="dxa"/>
+        <w:bottom w:w="0" w:type="dxa"/>
+        <w:right w:w="108" w:type="dxa"/>
+      </w:tblCellMar>
+    </w:tblPr>
+  </w:style>
+  <w:style w:type="numbering" w:default="1" w:styleId="NoList">
+    <w:name w:val="No List"/>
+    <w:uiPriority w:val="99"/>
+    <w:semiHidden/>
+    <w:unhideWhenUsed/>
+  </w:style>
   <w:style w:type="paragraph" w:styleId="BodyText">
     <w:name w:val="Body Text"/>
     <w:basedOn w:val="Normal"/>
-    <w:link w:val="BodyTextChar"/>
+    <w:qFormat/>
     <w:pPr>
       <w:spacing w:before="180" w:after="180"/>
     </w:pPr>
-    <w:qFormat/>
   </w:style>
   <w:style w:type="paragraph" w:customStyle="1" w:styleId="FirstParagraph">
     <w:name w:val="First Paragraph"/>
@@ -3089,10 +3637,7 @@
     <w:next w:val="BodyText"/>
     <w:qFormat/>
     <w:pPr>
-      <w:keepNext/>
-      <w:keepLines/>
-      <w:spacing w:before="240" w:after="240"/>
-      <w:jc w:val="center"/>
+      <w:spacing w:before="240"/>
     </w:pPr>
     <w:rPr>
       <w:sz w:val="30"/>
@@ -3137,139 +3682,7 @@
   <w:style w:type="paragraph" w:styleId="Bibliography">
     <w:name w:val="Bibliography"/>
     <w:basedOn w:val="Normal"/>
-    <w:next w:val="Bibliography"/>
     <w:qFormat/>
-    <w:pPr/>
-    <w:rPr/>
-  </w:style>
-  <w:style w:type="paragraph" w:styleId="Heading1">
-    <w:name w:val="Heading 1"/>
-    <w:basedOn w:val="Normal"/>
-    <w:next w:val="BodyText"/>
-    <w:uiPriority w:val="9"/>
-    <w:qFormat/>
-    <w:pPr>
-      <w:keepNext/>
-      <w:keepLines/>
-      <w:spacing w:before="480" w:after="0"/>
-      <w:outlineLvl w:val="0"/>
-    </w:pPr>
-    <w:rPr>
-      <w:rFonts w:asciiTheme="majorHAnsi" w:eastAsiaTheme="majorEastAsia" w:hAnsiTheme="majorHAnsi" w:cstheme="majorBidi"/>
-      <w:b/>
-      <w:bCs/>
-      <w:color w:val="345A8A" w:themeColor="accent1" w:themeShade="B5"/>
-      <w:sz w:val="32"/>
-      <w:szCs w:val="32"/>
-    </w:rPr>
-  </w:style>
-  <w:style w:type="paragraph" w:styleId="Heading2">
-    <w:name w:val="Heading 2"/>
-    <w:basedOn w:val="Normal"/>
-    <w:next w:val="BodyText"/>
-    <w:uiPriority w:val="9"/>
-    <w:unhideWhenUsed/>
-    <w:qFormat/>
-    <w:pPr>
-      <w:keepNext/>
-      <w:keepLines/>
-      <w:spacing w:before="200" w:after="0"/>
-      <w:outlineLvl w:val="1"/>
-    </w:pPr>
-    <w:rPr>
-      <w:rFonts w:asciiTheme="majorHAnsi" w:eastAsiaTheme="majorEastAsia" w:hAnsiTheme="majorHAnsi" w:cstheme="majorBidi"/>
-      <w:b/>
-      <w:bCs/>
-      <w:color w:val="4F81BD" w:themeColor="accent1"/>
-      <w:sz w:val="32"/>
-      <w:szCs w:val="32"/>
-    </w:rPr>
-  </w:style>
-  <w:style w:type="paragraph" w:styleId="Heading3">
-    <w:name w:val="Heading 3"/>
-    <w:basedOn w:val="Normal"/>
-    <w:next w:val="BodyText"/>
-    <w:uiPriority w:val="9"/>
-    <w:unhideWhenUsed/>
-    <w:qFormat/>
-    <w:pPr>
-      <w:keepNext/>
-      <w:keepLines/>
-      <w:spacing w:before="200" w:after="0"/>
-      <w:outlineLvl w:val="2"/>
-    </w:pPr>
-    <w:rPr>
-      <w:rFonts w:asciiTheme="majorHAnsi" w:eastAsiaTheme="majorEastAsia" w:hAnsiTheme="majorHAnsi" w:cstheme="majorBidi"/>
-      <w:b/>
-      <w:bCs/>
-      <w:color w:val="4F81BD" w:themeColor="accent1"/>
-      <w:sz w:val="28"/>
-      <w:szCs w:val="28"/>
-    </w:rPr>
-  </w:style>
-  <w:style w:type="paragraph" w:styleId="Heading4">
-    <w:name w:val="Heading 4"/>
-    <w:basedOn w:val="Normal"/>
-    <w:next w:val="BodyText"/>
-    <w:uiPriority w:val="9"/>
-    <w:unhideWhenUsed/>
-    <w:qFormat/>
-    <w:pPr>
-      <w:keepNext/>
-      <w:keepLines/>
-      <w:spacing w:before="200" w:after="0"/>
-      <w:outlineLvl w:val="3"/>
-    </w:pPr>
-    <w:rPr>
-      <w:rFonts w:asciiTheme="majorHAnsi" w:eastAsiaTheme="majorEastAsia" w:hAnsiTheme="majorHAnsi" w:cstheme="majorBidi"/>
-      <w:b/>
-      <w:bCs/>
-      <w:color w:val="4F81BD" w:themeColor="accent1"/>
-      <w:sz w:val="24"/>
-      <w:szCs w:val="24"/>
-    </w:rPr>
-  </w:style>
-  <w:style w:type="paragraph" w:styleId="Heading5">
-    <w:name w:val="Heading 5"/>
-    <w:basedOn w:val="Normal"/>
-    <w:next w:val="BodyText"/>
-    <w:uiPriority w:val="9"/>
-    <w:unhideWhenUsed/>
-    <w:qFormat/>
-    <w:pPr>
-      <w:keepNext/>
-      <w:keepLines/>
-      <w:spacing w:before="200" w:after="0"/>
-      <w:outlineLvl w:val="4"/>
-    </w:pPr>
-    <w:rPr>
-      <w:rFonts w:asciiTheme="majorHAnsi" w:eastAsiaTheme="majorEastAsia" w:hAnsiTheme="majorHAnsi" w:cstheme="majorBidi"/>
-      <w:i/>
-      <w:iCs/>
-      <w:color w:val="4F81BD" w:themeColor="accent1"/>
-      <w:sz w:val="24"/>
-      <w:szCs w:val="24"/>
-    </w:rPr>
-  </w:style>
-  <w:style w:type="paragraph" w:styleId="Heading6">
-    <w:name w:val="Heading 6"/>
-    <w:basedOn w:val="Normal"/>
-    <w:next w:val="BodyText"/>
-    <w:uiPriority w:val="9"/>
-    <w:unhideWhenUsed/>
-    <w:qFormat/>
-    <w:pPr>
-      <w:keepNext/>
-      <w:keepLines/>
-      <w:spacing w:before="200" w:after="0"/>
-      <w:outlineLvl w:val="5"/>
-    </w:pPr>
-    <w:rPr>
-      <w:rFonts w:asciiTheme="majorHAnsi" w:eastAsiaTheme="majorEastAsia" w:hAnsiTheme="majorHAnsi" w:cstheme="majorBidi"/>
-      <w:color w:val="4F81BD" w:themeColor="accent1"/>
-      <w:sz w:val="24"/>
-      <w:szCs w:val="24"/>
-    </w:rPr>
   </w:style>
   <w:style w:type="paragraph" w:styleId="BlockText">
     <w:name w:val="Block Text"/>
@@ -3280,7 +3693,6 @@
     <w:qFormat/>
     <w:pPr>
       <w:spacing w:before="100" w:after="100"/>
-      <w:ind w:firstLine="0"/>
     </w:pPr>
     <w:rPr>
       <w:rFonts w:asciiTheme="majorHAnsi" w:eastAsiaTheme="majorEastAsia" w:hAnsiTheme="majorHAnsi" w:cstheme="majorBidi"/>
@@ -3290,32 +3702,11 @@
     </w:rPr>
   </w:style>
   <w:style w:type="paragraph" w:styleId="FootnoteText">
-    <w:name w:val="Footnote Text"/>
+    <w:name w:val="footnote text"/>
     <w:basedOn w:val="Normal"/>
-    <w:next w:val="FootnoteText"/>
     <w:uiPriority w:val="9"/>
     <w:unhideWhenUsed/>
     <w:qFormat/>
-  </w:style>
-  <w:style w:type="character" w:default="1" w:styleId="DefaultParagraphFont">
-    <w:name w:val="Default Paragraph Font"/>
-    <w:semiHidden/>
-    <w:unhideWhenUsed/>
-  </w:style>
-  <w:style w:type="table" w:default="1" w:styleId="TableNormal">
-    <w:name w:val="Normal Table"/>
-    <w:semiHidden/>
-    <w:unhideWhenUsed/>
-    <w:qFormat/>
-    <w:tblPr>
-      <w:tblInd w:w="0" w:type="dxa"/>
-      <w:tblCellMar>
-        <w:top w:w="0" w:type="dxa"/>
-        <w:left w:w="108" w:type="dxa"/>
-        <w:bottom w:w="0" w:type="dxa"/>
-        <w:right w:w="108" w:type="dxa"/>
-      </w:tblCellMar>
-    </w:tblPr>
   </w:style>
   <w:style w:type="paragraph" w:customStyle="1" w:styleId="DefinitionTerm">
     <w:name w:val="Definition Term"/>
@@ -3335,11 +3726,11 @@
     <w:basedOn w:val="Normal"/>
   </w:style>
   <w:style w:type="paragraph" w:styleId="Caption">
-    <w:name w:val="Caption"/>
+    <w:name w:val="caption"/>
     <w:basedOn w:val="Normal"/>
-    <w:link w:val="BodyTextChar"/>
+    <w:link w:val="CaptionChar"/>
     <w:pPr>
-      <w:spacing w:before="0" w:after="120"/>
+      <w:spacing w:after="120"/>
     </w:pPr>
     <w:rPr>
       <w:i/>
@@ -3360,36 +3751,37 @@
     <w:name w:val="Figure"/>
     <w:basedOn w:val="Normal"/>
   </w:style>
-  <w:style w:type="paragraph" w:customStyle="1" w:styleId="FigureWithCaption">
+  <w:style w:type="paragraph" w:customStyle="1" w:styleId="FigurewithCaption">
     <w:name w:val="Figure with Caption"/>
     <w:basedOn w:val="Figure"/>
     <w:pPr>
       <w:keepNext/>
     </w:pPr>
   </w:style>
-  <w:style w:type="character" w:customStyle="1" w:styleId="BodyTextChar">
-    <w:name w:val="Body Text Char"/>
+  <w:style w:type="character" w:customStyle="1" w:styleId="CaptionChar">
+    <w:name w:val="Caption Char"/>
     <w:basedOn w:val="DefaultParagraphFont"/>
-    <w:link w:val="BodyText"/>
+    <w:link w:val="Caption"/>
   </w:style>
   <w:style w:type="character" w:customStyle="1" w:styleId="VerbatimChar">
     <w:name w:val="Verbatim Char"/>
-    <w:basedOn w:val="BodyTextChar"/>
+    <w:basedOn w:val="CaptionChar"/>
+    <w:link w:val="SourceCode"/>
     <w:rPr>
       <w:rFonts w:ascii="Consolas" w:hAnsi="Consolas"/>
       <w:sz w:val="22"/>
     </w:rPr>
   </w:style>
   <w:style w:type="character" w:styleId="FootnoteReference">
-    <w:name w:val="Footnote Reference"/>
-    <w:basedOn w:val="BodyTextChar"/>
+    <w:name w:val="footnote reference"/>
+    <w:basedOn w:val="CaptionChar"/>
     <w:rPr>
       <w:vertAlign w:val="superscript"/>
     </w:rPr>
   </w:style>
   <w:style w:type="character" w:styleId="Hyperlink">
     <w:name w:val="Hyperlink"/>
-    <w:basedOn w:val="BodyTextChar"/>
+    <w:basedOn w:val="CaptionChar"/>
     <w:rPr>
       <w:color w:val="4F81BD" w:themeColor="accent1"/>
     </w:rPr>
@@ -3406,7 +3798,6 @@
       <w:outlineLvl w:val="9"/>
     </w:pPr>
     <w:rPr>
-      <w:rFonts w:asciiTheme="majorHAnsi" w:eastAsiaTheme="majorEastAsia" w:hAnsiTheme="majorHAnsi" w:cstheme="majorBidi"/>
       <w:b w:val="0"/>
       <w:bCs w:val="0"/>
       <w:color w:val="365F91" w:themeColor="accent1" w:themeShade="BF"/>
@@ -3417,267 +3808,329 @@
     <w:basedOn w:val="Normal"/>
     <w:link w:val="VerbatimChar"/>
     <w:pPr>
-      <w:wordWrap w:val="off"/>
-      <w:shd w:val="clear" w:fill="f8f8f8"/>
+      <w:shd w:val="clear" w:color="auto" w:fill="F8F8F8"/>
+      <w:wordWrap w:val="0"/>
     </w:pPr>
   </w:style>
   <w:style w:type="character" w:customStyle="1" w:styleId="KeywordTok">
     <w:name w:val="KeywordTok"/>
     <w:basedOn w:val="VerbatimChar"/>
     <w:rPr>
-      <w:color w:val="204a87"/>
-      <w:shd w:val="clear" w:fill="f8f8f8"/>
+      <w:rFonts w:ascii="Consolas" w:hAnsi="Consolas"/>
       <w:b/>
+      <w:color w:val="204A87"/>
+      <w:sz w:val="22"/>
+      <w:shd w:val="clear" w:color="auto" w:fill="F8F8F8"/>
     </w:rPr>
   </w:style>
   <w:style w:type="character" w:customStyle="1" w:styleId="DataTypeTok">
     <w:name w:val="DataTypeTok"/>
     <w:basedOn w:val="VerbatimChar"/>
     <w:rPr>
-      <w:color w:val="204a87"/>
-      <w:shd w:val="clear" w:fill="f8f8f8"/>
+      <w:rFonts w:ascii="Consolas" w:hAnsi="Consolas"/>
+      <w:color w:val="204A87"/>
+      <w:sz w:val="22"/>
+      <w:shd w:val="clear" w:color="auto" w:fill="F8F8F8"/>
     </w:rPr>
   </w:style>
   <w:style w:type="character" w:customStyle="1" w:styleId="DecValTok">
     <w:name w:val="DecValTok"/>
     <w:basedOn w:val="VerbatimChar"/>
     <w:rPr>
-      <w:color w:val="0000cf"/>
-      <w:shd w:val="clear" w:fill="f8f8f8"/>
+      <w:rFonts w:ascii="Consolas" w:hAnsi="Consolas"/>
+      <w:color w:val="0000CF"/>
+      <w:sz w:val="22"/>
+      <w:shd w:val="clear" w:color="auto" w:fill="F8F8F8"/>
     </w:rPr>
   </w:style>
   <w:style w:type="character" w:customStyle="1" w:styleId="BaseNTok">
     <w:name w:val="BaseNTok"/>
     <w:basedOn w:val="VerbatimChar"/>
     <w:rPr>
-      <w:color w:val="0000cf"/>
-      <w:shd w:val="clear" w:fill="f8f8f8"/>
+      <w:rFonts w:ascii="Consolas" w:hAnsi="Consolas"/>
+      <w:color w:val="0000CF"/>
+      <w:sz w:val="22"/>
+      <w:shd w:val="clear" w:color="auto" w:fill="F8F8F8"/>
     </w:rPr>
   </w:style>
   <w:style w:type="character" w:customStyle="1" w:styleId="FloatTok">
     <w:name w:val="FloatTok"/>
     <w:basedOn w:val="VerbatimChar"/>
     <w:rPr>
-      <w:color w:val="0000cf"/>
-      <w:shd w:val="clear" w:fill="f8f8f8"/>
+      <w:rFonts w:ascii="Consolas" w:hAnsi="Consolas"/>
+      <w:color w:val="0000CF"/>
+      <w:sz w:val="22"/>
+      <w:shd w:val="clear" w:color="auto" w:fill="F8F8F8"/>
     </w:rPr>
   </w:style>
   <w:style w:type="character" w:customStyle="1" w:styleId="ConstantTok">
     <w:name w:val="ConstantTok"/>
     <w:basedOn w:val="VerbatimChar"/>
     <w:rPr>
+      <w:rFonts w:ascii="Consolas" w:hAnsi="Consolas"/>
       <w:color w:val="000000"/>
-      <w:shd w:val="clear" w:fill="f8f8f8"/>
+      <w:sz w:val="22"/>
+      <w:shd w:val="clear" w:color="auto" w:fill="F8F8F8"/>
     </w:rPr>
   </w:style>
   <w:style w:type="character" w:customStyle="1" w:styleId="CharTok">
     <w:name w:val="CharTok"/>
     <w:basedOn w:val="VerbatimChar"/>
     <w:rPr>
-      <w:color w:val="4e9a06"/>
-      <w:shd w:val="clear" w:fill="f8f8f8"/>
+      <w:rFonts w:ascii="Consolas" w:hAnsi="Consolas"/>
+      <w:color w:val="4E9A06"/>
+      <w:sz w:val="22"/>
+      <w:shd w:val="clear" w:color="auto" w:fill="F8F8F8"/>
     </w:rPr>
   </w:style>
   <w:style w:type="character" w:customStyle="1" w:styleId="SpecialCharTok">
     <w:name w:val="SpecialCharTok"/>
     <w:basedOn w:val="VerbatimChar"/>
     <w:rPr>
+      <w:rFonts w:ascii="Consolas" w:hAnsi="Consolas"/>
       <w:color w:val="000000"/>
-      <w:shd w:val="clear" w:fill="f8f8f8"/>
+      <w:sz w:val="22"/>
+      <w:shd w:val="clear" w:color="auto" w:fill="F8F8F8"/>
     </w:rPr>
   </w:style>
   <w:style w:type="character" w:customStyle="1" w:styleId="StringTok">
     <w:name w:val="StringTok"/>
     <w:basedOn w:val="VerbatimChar"/>
     <w:rPr>
-      <w:color w:val="4e9a06"/>
-      <w:shd w:val="clear" w:fill="f8f8f8"/>
+      <w:rFonts w:ascii="Consolas" w:hAnsi="Consolas"/>
+      <w:color w:val="4E9A06"/>
+      <w:sz w:val="22"/>
+      <w:shd w:val="clear" w:color="auto" w:fill="F8F8F8"/>
     </w:rPr>
   </w:style>
   <w:style w:type="character" w:customStyle="1" w:styleId="VerbatimStringTok">
     <w:name w:val="VerbatimStringTok"/>
     <w:basedOn w:val="VerbatimChar"/>
     <w:rPr>
-      <w:color w:val="4e9a06"/>
-      <w:shd w:val="clear" w:fill="f8f8f8"/>
+      <w:rFonts w:ascii="Consolas" w:hAnsi="Consolas"/>
+      <w:color w:val="4E9A06"/>
+      <w:sz w:val="22"/>
+      <w:shd w:val="clear" w:color="auto" w:fill="F8F8F8"/>
     </w:rPr>
   </w:style>
   <w:style w:type="character" w:customStyle="1" w:styleId="SpecialStringTok">
     <w:name w:val="SpecialStringTok"/>
     <w:basedOn w:val="VerbatimChar"/>
     <w:rPr>
-      <w:color w:val="4e9a06"/>
-      <w:shd w:val="clear" w:fill="f8f8f8"/>
+      <w:rFonts w:ascii="Consolas" w:hAnsi="Consolas"/>
+      <w:color w:val="4E9A06"/>
+      <w:sz w:val="22"/>
+      <w:shd w:val="clear" w:color="auto" w:fill="F8F8F8"/>
     </w:rPr>
   </w:style>
   <w:style w:type="character" w:customStyle="1" w:styleId="ImportTok">
     <w:name w:val="ImportTok"/>
     <w:basedOn w:val="VerbatimChar"/>
     <w:rPr>
-      <w:shd w:val="clear" w:fill="f8f8f8"/>
+      <w:rFonts w:ascii="Consolas" w:hAnsi="Consolas"/>
+      <w:sz w:val="22"/>
+      <w:shd w:val="clear" w:color="auto" w:fill="F8F8F8"/>
     </w:rPr>
   </w:style>
   <w:style w:type="character" w:customStyle="1" w:styleId="CommentTok">
     <w:name w:val="CommentTok"/>
     <w:basedOn w:val="VerbatimChar"/>
     <w:rPr>
-      <w:color w:val="8f5902"/>
-      <w:shd w:val="clear" w:fill="f8f8f8"/>
+      <w:rFonts w:ascii="Consolas" w:hAnsi="Consolas"/>
       <w:i/>
+      <w:color w:val="8F5902"/>
+      <w:sz w:val="22"/>
+      <w:shd w:val="clear" w:color="auto" w:fill="F8F8F8"/>
     </w:rPr>
   </w:style>
   <w:style w:type="character" w:customStyle="1" w:styleId="DocumentationTok">
     <w:name w:val="DocumentationTok"/>
     <w:basedOn w:val="VerbatimChar"/>
     <w:rPr>
-      <w:color w:val="8f5902"/>
-      <w:shd w:val="clear" w:fill="f8f8f8"/>
+      <w:rFonts w:ascii="Consolas" w:hAnsi="Consolas"/>
       <w:b/>
       <w:i/>
+      <w:color w:val="8F5902"/>
+      <w:sz w:val="22"/>
+      <w:shd w:val="clear" w:color="auto" w:fill="F8F8F8"/>
     </w:rPr>
   </w:style>
   <w:style w:type="character" w:customStyle="1" w:styleId="AnnotationTok">
     <w:name w:val="AnnotationTok"/>
     <w:basedOn w:val="VerbatimChar"/>
     <w:rPr>
-      <w:color w:val="8f5902"/>
-      <w:shd w:val="clear" w:fill="f8f8f8"/>
+      <w:rFonts w:ascii="Consolas" w:hAnsi="Consolas"/>
       <w:b/>
       <w:i/>
+      <w:color w:val="8F5902"/>
+      <w:sz w:val="22"/>
+      <w:shd w:val="clear" w:color="auto" w:fill="F8F8F8"/>
     </w:rPr>
   </w:style>
   <w:style w:type="character" w:customStyle="1" w:styleId="CommentVarTok">
     <w:name w:val="CommentVarTok"/>
     <w:basedOn w:val="VerbatimChar"/>
     <w:rPr>
-      <w:color w:val="8f5902"/>
-      <w:shd w:val="clear" w:fill="f8f8f8"/>
+      <w:rFonts w:ascii="Consolas" w:hAnsi="Consolas"/>
       <w:b/>
       <w:i/>
+      <w:color w:val="8F5902"/>
+      <w:sz w:val="22"/>
+      <w:shd w:val="clear" w:color="auto" w:fill="F8F8F8"/>
     </w:rPr>
   </w:style>
   <w:style w:type="character" w:customStyle="1" w:styleId="OtherTok">
     <w:name w:val="OtherTok"/>
     <w:basedOn w:val="VerbatimChar"/>
     <w:rPr>
-      <w:color w:val="8f5902"/>
-      <w:shd w:val="clear" w:fill="f8f8f8"/>
+      <w:rFonts w:ascii="Consolas" w:hAnsi="Consolas"/>
+      <w:color w:val="8F5902"/>
+      <w:sz w:val="22"/>
+      <w:shd w:val="clear" w:color="auto" w:fill="F8F8F8"/>
     </w:rPr>
   </w:style>
   <w:style w:type="character" w:customStyle="1" w:styleId="FunctionTok">
     <w:name w:val="FunctionTok"/>
     <w:basedOn w:val="VerbatimChar"/>
     <w:rPr>
+      <w:rFonts w:ascii="Consolas" w:hAnsi="Consolas"/>
       <w:color w:val="000000"/>
-      <w:shd w:val="clear" w:fill="f8f8f8"/>
+      <w:sz w:val="22"/>
+      <w:shd w:val="clear" w:color="auto" w:fill="F8F8F8"/>
     </w:rPr>
   </w:style>
   <w:style w:type="character" w:customStyle="1" w:styleId="VariableTok">
     <w:name w:val="VariableTok"/>
     <w:basedOn w:val="VerbatimChar"/>
     <w:rPr>
+      <w:rFonts w:ascii="Consolas" w:hAnsi="Consolas"/>
       <w:color w:val="000000"/>
-      <w:shd w:val="clear" w:fill="f8f8f8"/>
+      <w:sz w:val="22"/>
+      <w:shd w:val="clear" w:color="auto" w:fill="F8F8F8"/>
     </w:rPr>
   </w:style>
   <w:style w:type="character" w:customStyle="1" w:styleId="ControlFlowTok">
     <w:name w:val="ControlFlowTok"/>
     <w:basedOn w:val="VerbatimChar"/>
     <w:rPr>
-      <w:color w:val="204a87"/>
-      <w:shd w:val="clear" w:fill="f8f8f8"/>
+      <w:rFonts w:ascii="Consolas" w:hAnsi="Consolas"/>
       <w:b/>
+      <w:color w:val="204A87"/>
+      <w:sz w:val="22"/>
+      <w:shd w:val="clear" w:color="auto" w:fill="F8F8F8"/>
     </w:rPr>
   </w:style>
   <w:style w:type="character" w:customStyle="1" w:styleId="OperatorTok">
     <w:name w:val="OperatorTok"/>
     <w:basedOn w:val="VerbatimChar"/>
     <w:rPr>
-      <w:color w:val="ce5c00"/>
-      <w:shd w:val="clear" w:fill="f8f8f8"/>
+      <w:rFonts w:ascii="Consolas" w:hAnsi="Consolas"/>
       <w:b/>
+      <w:color w:val="CE5C00"/>
+      <w:sz w:val="22"/>
+      <w:shd w:val="clear" w:color="auto" w:fill="F8F8F8"/>
     </w:rPr>
   </w:style>
   <w:style w:type="character" w:customStyle="1" w:styleId="BuiltInTok">
     <w:name w:val="BuiltInTok"/>
     <w:basedOn w:val="VerbatimChar"/>
     <w:rPr>
-      <w:shd w:val="clear" w:fill="f8f8f8"/>
+      <w:rFonts w:ascii="Consolas" w:hAnsi="Consolas"/>
+      <w:sz w:val="22"/>
+      <w:shd w:val="clear" w:color="auto" w:fill="F8F8F8"/>
     </w:rPr>
   </w:style>
   <w:style w:type="character" w:customStyle="1" w:styleId="ExtensionTok">
     <w:name w:val="ExtensionTok"/>
     <w:basedOn w:val="VerbatimChar"/>
     <w:rPr>
-      <w:shd w:val="clear" w:fill="f8f8f8"/>
+      <w:rFonts w:ascii="Consolas" w:hAnsi="Consolas"/>
+      <w:sz w:val="22"/>
+      <w:shd w:val="clear" w:color="auto" w:fill="F8F8F8"/>
     </w:rPr>
   </w:style>
   <w:style w:type="character" w:customStyle="1" w:styleId="PreprocessorTok">
     <w:name w:val="PreprocessorTok"/>
     <w:basedOn w:val="VerbatimChar"/>
     <w:rPr>
-      <w:color w:val="8f5902"/>
-      <w:shd w:val="clear" w:fill="f8f8f8"/>
+      <w:rFonts w:ascii="Consolas" w:hAnsi="Consolas"/>
       <w:i/>
+      <w:color w:val="8F5902"/>
+      <w:sz w:val="22"/>
+      <w:shd w:val="clear" w:color="auto" w:fill="F8F8F8"/>
     </w:rPr>
   </w:style>
   <w:style w:type="character" w:customStyle="1" w:styleId="AttributeTok">
     <w:name w:val="AttributeTok"/>
     <w:basedOn w:val="VerbatimChar"/>
     <w:rPr>
-      <w:color w:val="c4a000"/>
-      <w:shd w:val="clear" w:fill="f8f8f8"/>
+      <w:rFonts w:ascii="Consolas" w:hAnsi="Consolas"/>
+      <w:color w:val="C4A000"/>
+      <w:sz w:val="22"/>
+      <w:shd w:val="clear" w:color="auto" w:fill="F8F8F8"/>
     </w:rPr>
   </w:style>
   <w:style w:type="character" w:customStyle="1" w:styleId="RegionMarkerTok">
     <w:name w:val="RegionMarkerTok"/>
     <w:basedOn w:val="VerbatimChar"/>
     <w:rPr>
-      <w:shd w:val="clear" w:fill="f8f8f8"/>
+      <w:rFonts w:ascii="Consolas" w:hAnsi="Consolas"/>
+      <w:sz w:val="22"/>
+      <w:shd w:val="clear" w:color="auto" w:fill="F8F8F8"/>
     </w:rPr>
   </w:style>
   <w:style w:type="character" w:customStyle="1" w:styleId="InformationTok">
     <w:name w:val="InformationTok"/>
     <w:basedOn w:val="VerbatimChar"/>
     <w:rPr>
-      <w:color w:val="8f5902"/>
-      <w:shd w:val="clear" w:fill="f8f8f8"/>
+      <w:rFonts w:ascii="Consolas" w:hAnsi="Consolas"/>
       <w:b/>
       <w:i/>
+      <w:color w:val="8F5902"/>
+      <w:sz w:val="22"/>
+      <w:shd w:val="clear" w:color="auto" w:fill="F8F8F8"/>
     </w:rPr>
   </w:style>
   <w:style w:type="character" w:customStyle="1" w:styleId="WarningTok">
     <w:name w:val="WarningTok"/>
     <w:basedOn w:val="VerbatimChar"/>
     <w:rPr>
-      <w:color w:val="8f5902"/>
-      <w:shd w:val="clear" w:fill="f8f8f8"/>
+      <w:rFonts w:ascii="Consolas" w:hAnsi="Consolas"/>
       <w:b/>
       <w:i/>
+      <w:color w:val="8F5902"/>
+      <w:sz w:val="22"/>
+      <w:shd w:val="clear" w:color="auto" w:fill="F8F8F8"/>
     </w:rPr>
   </w:style>
   <w:style w:type="character" w:customStyle="1" w:styleId="AlertTok">
     <w:name w:val="AlertTok"/>
     <w:basedOn w:val="VerbatimChar"/>
     <w:rPr>
-      <w:color w:val="ef2929"/>
-      <w:shd w:val="clear" w:fill="f8f8f8"/>
+      <w:rFonts w:ascii="Consolas" w:hAnsi="Consolas"/>
+      <w:color w:val="EF2929"/>
+      <w:sz w:val="22"/>
+      <w:shd w:val="clear" w:color="auto" w:fill="F8F8F8"/>
     </w:rPr>
   </w:style>
   <w:style w:type="character" w:customStyle="1" w:styleId="ErrorTok">
     <w:name w:val="ErrorTok"/>
     <w:basedOn w:val="VerbatimChar"/>
     <w:rPr>
-      <w:color w:val="a40000"/>
-      <w:shd w:val="clear" w:fill="f8f8f8"/>
+      <w:rFonts w:ascii="Consolas" w:hAnsi="Consolas"/>
       <w:b/>
+      <w:color w:val="A40000"/>
+      <w:sz w:val="22"/>
+      <w:shd w:val="clear" w:color="auto" w:fill="F8F8F8"/>
     </w:rPr>
   </w:style>
   <w:style w:type="character" w:customStyle="1" w:styleId="NormalTok">
     <w:name w:val="NormalTok"/>
     <w:basedOn w:val="VerbatimChar"/>
     <w:rPr>
-      <w:shd w:val="clear" w:fill="f8f8f8"/>
+      <w:rFonts w:ascii="Consolas" w:hAnsi="Consolas"/>
+      <w:sz w:val="22"/>
+      <w:shd w:val="clear" w:color="auto" w:fill="F8F8F8"/>
     </w:rPr>
   </w:style>
 </w:styles>

--- a/LAB_Rmarkdown/lab4.docx
+++ b/LAB_Rmarkdown/lab4.docx
@@ -24,9 +24,7 @@
         <w:pStyle w:val="Heading3"/>
       </w:pPr>
       <w:bookmarkStart w:id="0" w:name="-"/>
-      <w:bookmarkStart w:id="1" w:name="_GoBack"/>
       <w:bookmarkEnd w:id="0"/>
-      <w:bookmarkEnd w:id="1"/>
       <w:r>
         <w:t>1. Цель работы</w:t>
       </w:r>
@@ -74,8 +72,8 @@
       <w:pPr>
         <w:pStyle w:val="Heading3"/>
       </w:pPr>
-      <w:bookmarkStart w:id="2" w:name="задачи"/>
-      <w:bookmarkEnd w:id="2"/>
+      <w:bookmarkStart w:id="1" w:name="задачи"/>
+      <w:bookmarkEnd w:id="1"/>
       <w:r>
         <w:t>2. Задачи</w:t>
       </w:r>
@@ -128,10 +126,7 @@
         </w:numPr>
       </w:pPr>
       <w:r>
-        <w:t>Совершенствова</w:t>
-      </w:r>
-      <w:r>
-        <w:t>ть навыки самостоятельной работы.</w:t>
+        <w:t>Совершенствовать навыки самостоятельной работы.</w:t>
       </w:r>
     </w:p>
     <w:p>
@@ -146,8 +141,8 @@
       <w:pPr>
         <w:pStyle w:val="Heading3"/>
       </w:pPr>
-      <w:bookmarkStart w:id="3" w:name="----"/>
-      <w:bookmarkEnd w:id="3"/>
+      <w:bookmarkStart w:id="2" w:name="----"/>
+      <w:bookmarkEnd w:id="2"/>
       <w:r>
         <w:t>3.1 Основные алгоритмы классификации и кластеризации</w:t>
       </w:r>
@@ -209,10 +204,7 @@
         <w:pStyle w:val="BodyText"/>
       </w:pPr>
       <w:r>
-        <w:t>Lea</w:t>
-      </w:r>
-      <w:r>
-        <w:t>st squares support vector machines</w:t>
+        <w:t>Least squares support vector machines</w:t>
       </w:r>
     </w:p>
     <w:p>
@@ -361,10 +353,7 @@
         <w:pStyle w:val="BodyText"/>
       </w:pPr>
       <w:r>
-        <w:t>Density-based c</w:t>
-      </w:r>
-      <w:r>
-        <w:t>lustering algorithm</w:t>
+        <w:t>Density-based clustering algorithm</w:t>
       </w:r>
     </w:p>
     <w:p>
@@ -487,7 +476,25 @@
         <w:rPr>
           <w:rStyle w:val="NormalTok"/>
         </w:rPr>
-        <w:t>,</w:t>
+        <w:t xml:space="preserve">, </w:t>
+      </w:r>
+      <w:r>
+        <w:rPr>
+          <w:rStyle w:val="DataTypeTok"/>
+        </w:rPr>
+        <w:t>header =</w:t>
+      </w:r>
+      <w:r>
+        <w:rPr>
+          <w:rStyle w:val="NormalTok"/>
+        </w:rPr>
+        <w:t xml:space="preserve"> F, </w:t>
+      </w:r>
+      <w:r>
+        <w:rPr>
+          <w:rStyle w:val="DataTypeTok"/>
+        </w:rPr>
+        <w:t>sep =</w:t>
       </w:r>
       <w:r>
         <w:rPr>
@@ -497,39 +504,408 @@
       </w:r>
       <w:r>
         <w:rPr>
-          <w:rStyle w:val="DataTypeTok"/>
-        </w:rPr>
-        <w:t>header =</w:t>
-      </w:r>
-      <w:r>
-        <w:rPr>
-          <w:rStyle w:val="NormalTok"/>
-        </w:rPr>
-        <w:t xml:space="preserve"> F, </w:t>
-      </w:r>
-      <w:r>
-        <w:rPr>
-          <w:rStyle w:val="DataTypeTok"/>
-        </w:rPr>
-        <w:t>sep =</w:t>
-      </w:r>
-      <w:r>
-        <w:rPr>
-          <w:rStyle w:val="NormalTok"/>
+          <w:rStyle w:val="StringTok"/>
+        </w:rPr>
+        <w:t>""</w:t>
+      </w:r>
+      <w:r>
+        <w:rPr>
+          <w:rStyle w:val="NormalTok"/>
+        </w:rPr>
+        <w:t>)</w:t>
+      </w:r>
+      <w:r>
+        <w:br/>
+      </w:r>
+      <w:r>
+        <w:rPr>
+          <w:rStyle w:val="CommentTok"/>
+        </w:rPr>
+        <w:t># randomly sampled n cases from each class, to make it easy for plotting</w:t>
+      </w:r>
+      <w:r>
+        <w:br/>
+      </w:r>
+      <w:r>
+        <w:rPr>
+          <w:rStyle w:val="NormalTok"/>
+        </w:rPr>
+        <w:t>n &lt;-</w:t>
+      </w:r>
+      <w:r>
+        <w:rPr>
+          <w:rStyle w:val="StringTok"/>
         </w:rPr>
         <w:t xml:space="preserve"> </w:t>
       </w:r>
       <w:r>
         <w:rPr>
+          <w:rStyle w:val="DecValTok"/>
+        </w:rPr>
+        <w:t>10</w:t>
+      </w:r>
+      <w:r>
+        <w:br/>
+      </w:r>
+      <w:r>
+        <w:rPr>
+          <w:rStyle w:val="NormalTok"/>
+        </w:rPr>
+        <w:t>s &lt;-</w:t>
+      </w:r>
+      <w:r>
+        <w:rPr>
           <w:rStyle w:val="StringTok"/>
         </w:rPr>
-        <w:t>""</w:t>
-      </w:r>
-      <w:r>
-        <w:rPr>
-          <w:rStyle w:val="NormalTok"/>
-        </w:rPr>
-        <w:t>)</w:t>
+        <w:t xml:space="preserve"> </w:t>
+      </w:r>
+      <w:r>
+        <w:rPr>
+          <w:rStyle w:val="KeywordTok"/>
+        </w:rPr>
+        <w:t>sample</w:t>
+      </w:r>
+      <w:r>
+        <w:rPr>
+          <w:rStyle w:val="NormalTok"/>
+        </w:rPr>
+        <w:t>(</w:t>
+      </w:r>
+      <w:r>
+        <w:rPr>
+          <w:rStyle w:val="DecValTok"/>
+        </w:rPr>
+        <w:t>1</w:t>
+      </w:r>
+      <w:r>
+        <w:rPr>
+          <w:rStyle w:val="OperatorTok"/>
+        </w:rPr>
+        <w:t>:</w:t>
+      </w:r>
+      <w:r>
+        <w:rPr>
+          <w:rStyle w:val="DecValTok"/>
+        </w:rPr>
+        <w:t>100</w:t>
+      </w:r>
+      <w:r>
+        <w:rPr>
+          <w:rStyle w:val="NormalTok"/>
+        </w:rPr>
+        <w:t>, n)</w:t>
+      </w:r>
+      <w:r>
+        <w:br/>
+      </w:r>
+      <w:r>
+        <w:rPr>
+          <w:rStyle w:val="NormalTok"/>
+        </w:rPr>
+        <w:t>idx &lt;-</w:t>
+      </w:r>
+      <w:r>
+        <w:rPr>
+          <w:rStyle w:val="StringTok"/>
+        </w:rPr>
+        <w:t xml:space="preserve"> </w:t>
+      </w:r>
+      <w:r>
+        <w:rPr>
+          <w:rStyle w:val="KeywordTok"/>
+        </w:rPr>
+        <w:t>c</w:t>
+      </w:r>
+      <w:r>
+        <w:rPr>
+          <w:rStyle w:val="NormalTok"/>
+        </w:rPr>
+        <w:t xml:space="preserve">(s, </w:t>
+      </w:r>
+      <w:r>
+        <w:rPr>
+          <w:rStyle w:val="DecValTok"/>
+        </w:rPr>
+        <w:t>100</w:t>
+      </w:r>
+      <w:r>
+        <w:rPr>
+          <w:rStyle w:val="OperatorTok"/>
+        </w:rPr>
+        <w:t>+</w:t>
+      </w:r>
+      <w:r>
+        <w:rPr>
+          <w:rStyle w:val="NormalTok"/>
+        </w:rPr>
+        <w:t xml:space="preserve">s, </w:t>
+      </w:r>
+      <w:r>
+        <w:rPr>
+          <w:rStyle w:val="DecValTok"/>
+        </w:rPr>
+        <w:t>200</w:t>
+      </w:r>
+      <w:r>
+        <w:rPr>
+          <w:rStyle w:val="OperatorTok"/>
+        </w:rPr>
+        <w:t>+</w:t>
+      </w:r>
+      <w:r>
+        <w:rPr>
+          <w:rStyle w:val="NormalTok"/>
+        </w:rPr>
+        <w:t xml:space="preserve">s, </w:t>
+      </w:r>
+      <w:r>
+        <w:rPr>
+          <w:rStyle w:val="DecValTok"/>
+        </w:rPr>
+        <w:t>300</w:t>
+      </w:r>
+      <w:r>
+        <w:rPr>
+          <w:rStyle w:val="OperatorTok"/>
+        </w:rPr>
+        <w:t>+</w:t>
+      </w:r>
+      <w:r>
+        <w:rPr>
+          <w:rStyle w:val="NormalTok"/>
+        </w:rPr>
+        <w:t xml:space="preserve">s, </w:t>
+      </w:r>
+      <w:r>
+        <w:rPr>
+          <w:rStyle w:val="DecValTok"/>
+        </w:rPr>
+        <w:t>400</w:t>
+      </w:r>
+      <w:r>
+        <w:rPr>
+          <w:rStyle w:val="OperatorTok"/>
+        </w:rPr>
+        <w:t>+</w:t>
+      </w:r>
+      <w:r>
+        <w:rPr>
+          <w:rStyle w:val="NormalTok"/>
+        </w:rPr>
+        <w:t xml:space="preserve">s, </w:t>
+      </w:r>
+      <w:r>
+        <w:rPr>
+          <w:rStyle w:val="DecValTok"/>
+        </w:rPr>
+        <w:t>500</w:t>
+      </w:r>
+      <w:r>
+        <w:rPr>
+          <w:rStyle w:val="OperatorTok"/>
+        </w:rPr>
+        <w:t>+</w:t>
+      </w:r>
+      <w:r>
+        <w:rPr>
+          <w:rStyle w:val="NormalTok"/>
+        </w:rPr>
+        <w:t>s)</w:t>
+      </w:r>
+      <w:r>
+        <w:br/>
+      </w:r>
+      <w:r>
+        <w:rPr>
+          <w:rStyle w:val="NormalTok"/>
+        </w:rPr>
+        <w:t>sample2 &lt;-</w:t>
+      </w:r>
+      <w:r>
+        <w:rPr>
+          <w:rStyle w:val="StringTok"/>
+        </w:rPr>
+        <w:t xml:space="preserve"> </w:t>
+      </w:r>
+      <w:r>
+        <w:rPr>
+          <w:rStyle w:val="NormalTok"/>
+        </w:rPr>
+        <w:t>sc[idx,]</w:t>
+      </w:r>
+      <w:r>
+        <w:br/>
+      </w:r>
+      <w:r>
+        <w:rPr>
+          <w:rStyle w:val="NormalTok"/>
+        </w:rPr>
+        <w:t>observedLabels &lt;-</w:t>
+      </w:r>
+      <w:r>
+        <w:rPr>
+          <w:rStyle w:val="StringTok"/>
+        </w:rPr>
+        <w:t xml:space="preserve"> </w:t>
+      </w:r>
+      <w:r>
+        <w:rPr>
+          <w:rStyle w:val="KeywordTok"/>
+        </w:rPr>
+        <w:t>c</w:t>
+      </w:r>
+      <w:r>
+        <w:rPr>
+          <w:rStyle w:val="NormalTok"/>
+        </w:rPr>
+        <w:t>(</w:t>
+      </w:r>
+      <w:r>
+        <w:rPr>
+          <w:rStyle w:val="KeywordTok"/>
+        </w:rPr>
+        <w:t>rep</w:t>
+      </w:r>
+      <w:r>
+        <w:rPr>
+          <w:rStyle w:val="NormalTok"/>
+        </w:rPr>
+        <w:t>(</w:t>
+      </w:r>
+      <w:r>
+        <w:rPr>
+          <w:rStyle w:val="DecValTok"/>
+        </w:rPr>
+        <w:t>1</w:t>
+      </w:r>
+      <w:r>
+        <w:rPr>
+          <w:rStyle w:val="NormalTok"/>
+        </w:rPr>
+        <w:t xml:space="preserve">,n), </w:t>
+      </w:r>
+      <w:r>
+        <w:rPr>
+          <w:rStyle w:val="KeywordTok"/>
+        </w:rPr>
+        <w:t>rep</w:t>
+      </w:r>
+      <w:r>
+        <w:rPr>
+          <w:rStyle w:val="NormalTok"/>
+        </w:rPr>
+        <w:t>(</w:t>
+      </w:r>
+      <w:r>
+        <w:rPr>
+          <w:rStyle w:val="DecValTok"/>
+        </w:rPr>
+        <w:t>2</w:t>
+      </w:r>
+      <w:r>
+        <w:rPr>
+          <w:rStyle w:val="NormalTok"/>
+        </w:rPr>
+        <w:t xml:space="preserve">,n), </w:t>
+      </w:r>
+      <w:r>
+        <w:rPr>
+          <w:rStyle w:val="KeywordTok"/>
+        </w:rPr>
+        <w:t>rep</w:t>
+      </w:r>
+      <w:r>
+        <w:rPr>
+          <w:rStyle w:val="NormalTok"/>
+        </w:rPr>
+        <w:t>(</w:t>
+      </w:r>
+      <w:r>
+        <w:rPr>
+          <w:rStyle w:val="DecValTok"/>
+        </w:rPr>
+        <w:t>3</w:t>
+      </w:r>
+      <w:r>
+        <w:rPr>
+          <w:rStyle w:val="NormalTok"/>
+        </w:rPr>
+        <w:t xml:space="preserve">,n), </w:t>
+      </w:r>
+      <w:r>
+        <w:rPr>
+          <w:rStyle w:val="KeywordTok"/>
+        </w:rPr>
+        <w:t>rep</w:t>
+      </w:r>
+      <w:r>
+        <w:rPr>
+          <w:rStyle w:val="NormalTok"/>
+        </w:rPr>
+        <w:t>(</w:t>
+      </w:r>
+      <w:r>
+        <w:rPr>
+          <w:rStyle w:val="DecValTok"/>
+        </w:rPr>
+        <w:t>4</w:t>
+      </w:r>
+      <w:r>
+        <w:rPr>
+          <w:rStyle w:val="NormalTok"/>
+        </w:rPr>
+        <w:t xml:space="preserve">,n), </w:t>
+      </w:r>
+      <w:r>
+        <w:rPr>
+          <w:rStyle w:val="KeywordTok"/>
+        </w:rPr>
+        <w:t>rep</w:t>
+      </w:r>
+      <w:r>
+        <w:rPr>
+          <w:rStyle w:val="NormalTok"/>
+        </w:rPr>
+        <w:t>(</w:t>
+      </w:r>
+      <w:r>
+        <w:rPr>
+          <w:rStyle w:val="DecValTok"/>
+        </w:rPr>
+        <w:t>5</w:t>
+      </w:r>
+      <w:r>
+        <w:rPr>
+          <w:rStyle w:val="NormalTok"/>
+        </w:rPr>
+        <w:t xml:space="preserve">,n), </w:t>
+      </w:r>
+      <w:r>
+        <w:rPr>
+          <w:rStyle w:val="KeywordTok"/>
+        </w:rPr>
+        <w:t>rep</w:t>
+      </w:r>
+      <w:r>
+        <w:rPr>
+          <w:rStyle w:val="NormalTok"/>
+        </w:rPr>
+        <w:t>(</w:t>
+      </w:r>
+      <w:r>
+        <w:rPr>
+          <w:rStyle w:val="DecValTok"/>
+        </w:rPr>
+        <w:t>6</w:t>
+      </w:r>
+      <w:r>
+        <w:rPr>
+          <w:rStyle w:val="NormalTok"/>
+        </w:rPr>
+        <w:t>,n))</w:t>
+      </w:r>
+      <w:r>
+        <w:br/>
       </w:r>
       <w:r>
         <w:br/>
@@ -538,411 +914,18 @@
         <w:rPr>
           <w:rStyle w:val="CommentTok"/>
         </w:rPr>
-        <w:t># randomly sampled n cases from each class, to make it easy for plotting</w:t>
-      </w:r>
-      <w:r>
-        <w:br/>
-      </w:r>
-      <w:r>
-        <w:rPr>
-          <w:rStyle w:val="NormalTok"/>
-        </w:rPr>
-        <w:t>n &lt;-</w:t>
-      </w:r>
-      <w:r>
-        <w:rPr>
-          <w:rStyle w:val="StringTok"/>
-        </w:rPr>
-        <w:t xml:space="preserve"> </w:t>
-      </w:r>
-      <w:r>
-        <w:rPr>
-          <w:rStyle w:val="DecValTok"/>
-        </w:rPr>
-        <w:t>10</w:t>
-      </w:r>
-      <w:r>
-        <w:br/>
-      </w:r>
-      <w:r>
-        <w:rPr>
-          <w:rStyle w:val="NormalTok"/>
-        </w:rPr>
-        <w:t>s &lt;-</w:t>
-      </w:r>
-      <w:r>
-        <w:rPr>
-          <w:rStyle w:val="StringTok"/>
-        </w:rPr>
-        <w:t xml:space="preserve"> </w:t>
+        <w:t># compute DTW distances</w:t>
+      </w:r>
+      <w:r>
+        <w:br/>
+      </w:r>
+      <w:r>
+        <w:br/>
       </w:r>
       <w:r>
         <w:rPr>
           <w:rStyle w:val="KeywordTok"/>
         </w:rPr>
-        <w:t>sample</w:t>
-      </w:r>
-      <w:r>
-        <w:rPr>
-          <w:rStyle w:val="NormalTok"/>
-        </w:rPr>
-        <w:t>(</w:t>
-      </w:r>
-      <w:r>
-        <w:rPr>
-          <w:rStyle w:val="DecValTok"/>
-        </w:rPr>
-        <w:t>1</w:t>
-      </w:r>
-      <w:r>
-        <w:rPr>
-          <w:rStyle w:val="OperatorTok"/>
-        </w:rPr>
-        <w:t>:</w:t>
-      </w:r>
-      <w:r>
-        <w:rPr>
-          <w:rStyle w:val="DecValTok"/>
-        </w:rPr>
-        <w:t>100</w:t>
-      </w:r>
-      <w:r>
-        <w:rPr>
-          <w:rStyle w:val="NormalTok"/>
-        </w:rPr>
-        <w:t>, n)</w:t>
-      </w:r>
-      <w:r>
-        <w:br/>
-      </w:r>
-      <w:r>
-        <w:rPr>
-          <w:rStyle w:val="NormalTok"/>
-        </w:rPr>
-        <w:t>idx &lt;-</w:t>
-      </w:r>
-      <w:r>
-        <w:rPr>
-          <w:rStyle w:val="StringTok"/>
-        </w:rPr>
-        <w:t xml:space="preserve"> </w:t>
-      </w:r>
-      <w:r>
-        <w:rPr>
-          <w:rStyle w:val="KeywordTok"/>
-        </w:rPr>
-        <w:t>c</w:t>
-      </w:r>
-      <w:r>
-        <w:rPr>
-          <w:rStyle w:val="NormalTok"/>
-        </w:rPr>
-        <w:t xml:space="preserve">(s, </w:t>
-      </w:r>
-      <w:r>
-        <w:rPr>
-          <w:rStyle w:val="DecValTok"/>
-        </w:rPr>
-        <w:t>100</w:t>
-      </w:r>
-      <w:r>
-        <w:rPr>
-          <w:rStyle w:val="OperatorTok"/>
-        </w:rPr>
-        <w:t>+</w:t>
-      </w:r>
-      <w:r>
-        <w:rPr>
-          <w:rStyle w:val="NormalTok"/>
-        </w:rPr>
-        <w:t xml:space="preserve">s, </w:t>
-      </w:r>
-      <w:r>
-        <w:rPr>
-          <w:rStyle w:val="DecValTok"/>
-        </w:rPr>
-        <w:t>200</w:t>
-      </w:r>
-      <w:r>
-        <w:rPr>
-          <w:rStyle w:val="OperatorTok"/>
-        </w:rPr>
-        <w:t>+</w:t>
-      </w:r>
-      <w:r>
-        <w:rPr>
-          <w:rStyle w:val="NormalTok"/>
-        </w:rPr>
-        <w:t xml:space="preserve">s, </w:t>
-      </w:r>
-      <w:r>
-        <w:rPr>
-          <w:rStyle w:val="DecValTok"/>
-        </w:rPr>
-        <w:t>300</w:t>
-      </w:r>
-      <w:r>
-        <w:rPr>
-          <w:rStyle w:val="OperatorTok"/>
-        </w:rPr>
-        <w:t>+</w:t>
-      </w:r>
-      <w:r>
-        <w:rPr>
-          <w:rStyle w:val="NormalTok"/>
-        </w:rPr>
-        <w:t xml:space="preserve">s, </w:t>
-      </w:r>
-      <w:r>
-        <w:rPr>
-          <w:rStyle w:val="DecValTok"/>
-        </w:rPr>
-        <w:t>400</w:t>
-      </w:r>
-      <w:r>
-        <w:rPr>
-          <w:rStyle w:val="OperatorTok"/>
-        </w:rPr>
-        <w:t>+</w:t>
-      </w:r>
-      <w:r>
-        <w:rPr>
-          <w:rStyle w:val="NormalTok"/>
-        </w:rPr>
-        <w:t xml:space="preserve">s, </w:t>
-      </w:r>
-      <w:r>
-        <w:rPr>
-          <w:rStyle w:val="DecValTok"/>
-        </w:rPr>
-        <w:t>500</w:t>
-      </w:r>
-      <w:r>
-        <w:rPr>
-          <w:rStyle w:val="OperatorTok"/>
-        </w:rPr>
-        <w:t>+</w:t>
-      </w:r>
-      <w:r>
-        <w:rPr>
-          <w:rStyle w:val="NormalTok"/>
-        </w:rPr>
-        <w:t>s)</w:t>
-      </w:r>
-      <w:r>
-        <w:br/>
-      </w:r>
-      <w:r>
-        <w:rPr>
-          <w:rStyle w:val="NormalTok"/>
-        </w:rPr>
-        <w:t>sample2 &lt;-</w:t>
-      </w:r>
-      <w:r>
-        <w:rPr>
-          <w:rStyle w:val="StringTok"/>
-        </w:rPr>
-        <w:t xml:space="preserve"> </w:t>
-      </w:r>
-      <w:r>
-        <w:rPr>
-          <w:rStyle w:val="NormalTok"/>
-        </w:rPr>
-        <w:t>sc[idx,]</w:t>
-      </w:r>
-      <w:r>
-        <w:br/>
-      </w:r>
-      <w:r>
-        <w:rPr>
-          <w:rStyle w:val="NormalTok"/>
-        </w:rPr>
-        <w:t>observedLabels &lt;-</w:t>
-      </w:r>
-      <w:r>
-        <w:rPr>
-          <w:rStyle w:val="StringTok"/>
-        </w:rPr>
-        <w:t xml:space="preserve"> </w:t>
-      </w:r>
-      <w:r>
-        <w:rPr>
-          <w:rStyle w:val="KeywordTok"/>
-        </w:rPr>
-        <w:t>c</w:t>
-      </w:r>
-      <w:r>
-        <w:rPr>
-          <w:rStyle w:val="NormalTok"/>
-        </w:rPr>
-        <w:t>(</w:t>
-      </w:r>
-      <w:r>
-        <w:rPr>
-          <w:rStyle w:val="KeywordTok"/>
-        </w:rPr>
-        <w:t>rep</w:t>
-      </w:r>
-      <w:r>
-        <w:rPr>
-          <w:rStyle w:val="NormalTok"/>
-        </w:rPr>
-        <w:t>(</w:t>
-      </w:r>
-      <w:r>
-        <w:rPr>
-          <w:rStyle w:val="DecValTok"/>
-        </w:rPr>
-        <w:t>1</w:t>
-      </w:r>
-      <w:r>
-        <w:rPr>
-          <w:rStyle w:val="NormalTok"/>
-        </w:rPr>
-        <w:t xml:space="preserve">,n), </w:t>
-      </w:r>
-      <w:r>
-        <w:rPr>
-          <w:rStyle w:val="KeywordTok"/>
-        </w:rPr>
-        <w:t>rep</w:t>
-      </w:r>
-      <w:r>
-        <w:rPr>
-          <w:rStyle w:val="NormalTok"/>
-        </w:rPr>
-        <w:t>(</w:t>
-      </w:r>
-      <w:r>
-        <w:rPr>
-          <w:rStyle w:val="DecValTok"/>
-        </w:rPr>
-        <w:t>2</w:t>
-      </w:r>
-      <w:r>
-        <w:rPr>
-          <w:rStyle w:val="NormalTok"/>
-        </w:rPr>
-        <w:t xml:space="preserve">,n), </w:t>
-      </w:r>
-      <w:r>
-        <w:rPr>
-          <w:rStyle w:val="KeywordTok"/>
-        </w:rPr>
-        <w:t>rep</w:t>
-      </w:r>
-      <w:r>
-        <w:rPr>
-          <w:rStyle w:val="NormalTok"/>
-        </w:rPr>
-        <w:t>(</w:t>
-      </w:r>
-      <w:r>
-        <w:rPr>
-          <w:rStyle w:val="DecValTok"/>
-        </w:rPr>
-        <w:t>3</w:t>
-      </w:r>
-      <w:r>
-        <w:rPr>
-          <w:rStyle w:val="NormalTok"/>
-        </w:rPr>
-        <w:t xml:space="preserve">,n), </w:t>
-      </w:r>
-      <w:r>
-        <w:rPr>
-          <w:rStyle w:val="KeywordTok"/>
-        </w:rPr>
-        <w:t>rep</w:t>
-      </w:r>
-      <w:r>
-        <w:rPr>
-          <w:rStyle w:val="NormalTok"/>
-        </w:rPr>
-        <w:t>(</w:t>
-      </w:r>
-      <w:r>
-        <w:rPr>
-          <w:rStyle w:val="DecValTok"/>
-        </w:rPr>
-        <w:t>4</w:t>
-      </w:r>
-      <w:r>
-        <w:rPr>
-          <w:rStyle w:val="NormalTok"/>
-        </w:rPr>
-        <w:t xml:space="preserve">,n), </w:t>
-      </w:r>
-      <w:r>
-        <w:rPr>
-          <w:rStyle w:val="KeywordTok"/>
-        </w:rPr>
-        <w:t>rep</w:t>
-      </w:r>
-      <w:r>
-        <w:rPr>
-          <w:rStyle w:val="NormalTok"/>
-        </w:rPr>
-        <w:t>(</w:t>
-      </w:r>
-      <w:r>
-        <w:rPr>
-          <w:rStyle w:val="DecValTok"/>
-        </w:rPr>
-        <w:t>5</w:t>
-      </w:r>
-      <w:r>
-        <w:rPr>
-          <w:rStyle w:val="NormalTok"/>
-        </w:rPr>
-        <w:t xml:space="preserve">,n), </w:t>
-      </w:r>
-      <w:r>
-        <w:rPr>
-          <w:rStyle w:val="KeywordTok"/>
-        </w:rPr>
-        <w:t>rep</w:t>
-      </w:r>
-      <w:r>
-        <w:rPr>
-          <w:rStyle w:val="NormalTok"/>
-        </w:rPr>
-        <w:t>(</w:t>
-      </w:r>
-      <w:r>
-        <w:rPr>
-          <w:rStyle w:val="DecValTok"/>
-        </w:rPr>
-        <w:t>6</w:t>
-      </w:r>
-      <w:r>
-        <w:rPr>
-          <w:rStyle w:val="NormalTok"/>
-        </w:rPr>
-        <w:t>,n))</w:t>
-      </w:r>
-      <w:r>
-        <w:br/>
-      </w:r>
-      <w:r>
-        <w:br/>
-      </w:r>
-      <w:r>
-        <w:rPr>
-          <w:rStyle w:val="CommentTok"/>
-        </w:rPr>
-        <w:t># compute DTW distances</w:t>
-      </w:r>
-      <w:r>
-        <w:br/>
-      </w:r>
-      <w:r>
-        <w:br/>
-      </w:r>
-      <w:r>
-        <w:rPr>
-          <w:rStyle w:val="KeywordTok"/>
-        </w:rPr>
         <w:t>library</w:t>
       </w:r>
       <w:r>
@@ -1020,13 +1003,7 @@
         <w:rPr>
           <w:rStyle w:val="VerbatimChar"/>
         </w:rPr>
-        <w:t>## The following object is masked from 'package:</w:t>
-      </w:r>
-      <w:r>
-        <w:rPr>
-          <w:rStyle w:val="VerbatimChar"/>
-        </w:rPr>
-        <w:t>base':</w:t>
+        <w:t>## The following object is masked from 'package:base':</w:t>
       </w:r>
       <w:r>
         <w:br/>
@@ -1275,8 +1252,8 @@
       <w:pPr>
         <w:pStyle w:val="Heading3"/>
       </w:pPr>
-      <w:bookmarkStart w:id="4" w:name="--"/>
-      <w:bookmarkEnd w:id="4"/>
+      <w:bookmarkStart w:id="3" w:name="--"/>
+      <w:bookmarkEnd w:id="3"/>
       <w:r>
         <w:t>3.3 Классификация временных рядов</w:t>
       </w:r>
@@ -1387,13 +1364,7 @@
         <w:rPr>
           <w:rStyle w:val="StringTok"/>
         </w:rPr>
-        <w:t>"</w:t>
-      </w:r>
-      <w:r>
-        <w:rPr>
-          <w:rStyle w:val="StringTok"/>
-        </w:rPr>
-        <w:t>synthetic_control.data"</w:t>
+        <w:t>"synthetic_control.data"</w:t>
       </w:r>
       <w:r>
         <w:rPr>
@@ -2054,13 +2025,321 @@
         <w:rPr>
           <w:rStyle w:val="CommentTok"/>
         </w:rPr>
-        <w:t># build a</w:t>
+        <w:t># build a decision tree with ctree() in package party</w:t>
+      </w:r>
+      <w:r>
+        <w:br/>
+      </w:r>
+      <w:r>
+        <w:rPr>
+          <w:rStyle w:val="KeywordTok"/>
+        </w:rPr>
+        <w:t>library</w:t>
+      </w:r>
+      <w:r>
+        <w:rPr>
+          <w:rStyle w:val="NormalTok"/>
+        </w:rPr>
+        <w:t>(party)</w:t>
+      </w:r>
+    </w:p>
+    <w:p>
+      <w:pPr>
+        <w:pStyle w:val="SourceCode"/>
+      </w:pPr>
+      <w:r>
+        <w:rPr>
+          <w:rStyle w:val="VerbatimChar"/>
+        </w:rPr>
+        <w:t>## Loading required package: grid</w:t>
+      </w:r>
+    </w:p>
+    <w:p>
+      <w:pPr>
+        <w:pStyle w:val="SourceCode"/>
+      </w:pPr>
+      <w:r>
+        <w:rPr>
+          <w:rStyle w:val="VerbatimChar"/>
+        </w:rPr>
+        <w:t>## Loading required package: mvtnorm</w:t>
+      </w:r>
+    </w:p>
+    <w:p>
+      <w:pPr>
+        <w:pStyle w:val="SourceCode"/>
+      </w:pPr>
+      <w:r>
+        <w:rPr>
+          <w:rStyle w:val="VerbatimChar"/>
+        </w:rPr>
+        <w:t>## Loading required package: modeltools</w:t>
+      </w:r>
+    </w:p>
+    <w:p>
+      <w:pPr>
+        <w:pStyle w:val="SourceCode"/>
+      </w:pPr>
+      <w:r>
+        <w:rPr>
+          <w:rStyle w:val="VerbatimChar"/>
+        </w:rPr>
+        <w:t>## Loading required package: stats4</w:t>
+      </w:r>
+    </w:p>
+    <w:p>
+      <w:pPr>
+        <w:pStyle w:val="SourceCode"/>
+      </w:pPr>
+      <w:r>
+        <w:rPr>
+          <w:rStyle w:val="VerbatimChar"/>
+        </w:rPr>
+        <w:t>## Loading required package: strucchange</w:t>
+      </w:r>
+    </w:p>
+    <w:p>
+      <w:pPr>
+        <w:pStyle w:val="SourceCode"/>
+      </w:pPr>
+      <w:r>
+        <w:rPr>
+          <w:rStyle w:val="VerbatimChar"/>
+        </w:rPr>
+        <w:t>## Loading required package: zoo</w:t>
+      </w:r>
+    </w:p>
+    <w:p>
+      <w:pPr>
+        <w:pStyle w:val="SourceCode"/>
+      </w:pPr>
+      <w:r>
+        <w:rPr>
+          <w:rStyle w:val="VerbatimChar"/>
+        </w:rPr>
+        <w:t xml:space="preserve">## </w:t>
+      </w:r>
+      <w:r>
+        <w:br/>
+      </w:r>
+      <w:r>
+        <w:rPr>
+          <w:rStyle w:val="VerbatimChar"/>
+        </w:rPr>
+        <w:t>## Attaching package: 'zoo'</w:t>
+      </w:r>
+    </w:p>
+    <w:p>
+      <w:pPr>
+        <w:pStyle w:val="SourceCode"/>
+      </w:pPr>
+      <w:r>
+        <w:rPr>
+          <w:rStyle w:val="VerbatimChar"/>
+        </w:rPr>
+        <w:t>## The following objects are masked from 'package:base':</w:t>
+      </w:r>
+      <w:r>
+        <w:br/>
+      </w:r>
+      <w:r>
+        <w:rPr>
+          <w:rStyle w:val="VerbatimChar"/>
+        </w:rPr>
+        <w:t xml:space="preserve">## </w:t>
+      </w:r>
+      <w:r>
+        <w:br/>
+      </w:r>
+      <w:r>
+        <w:rPr>
+          <w:rStyle w:val="VerbatimChar"/>
+        </w:rPr>
+        <w:t>##     as.Date, as.Date.numeric</w:t>
+      </w:r>
+    </w:p>
+    <w:p>
+      <w:pPr>
+        <w:pStyle w:val="SourceCode"/>
+      </w:pPr>
+      <w:r>
+        <w:rPr>
+          <w:rStyle w:val="VerbatimChar"/>
+        </w:rPr>
+        <w:t>## Loading required package: sandwich</w:t>
+      </w:r>
+    </w:p>
+    <w:p>
+      <w:pPr>
+        <w:pStyle w:val="SourceCode"/>
+      </w:pPr>
+      <w:r>
+        <w:rPr>
+          <w:rStyle w:val="NormalTok"/>
+        </w:rPr>
+        <w:t>ct &lt;-</w:t>
+      </w:r>
+      <w:r>
+        <w:rPr>
+          <w:rStyle w:val="StringTok"/>
+        </w:rPr>
+        <w:t xml:space="preserve"> </w:t>
+      </w:r>
+      <w:r>
+        <w:rPr>
+          <w:rStyle w:val="KeywordTok"/>
+        </w:rPr>
+        <w:t>ctree</w:t>
+      </w:r>
+      <w:r>
+        <w:rPr>
+          <w:rStyle w:val="NormalTok"/>
+        </w:rPr>
+        <w:t xml:space="preserve">(classId </w:t>
+      </w:r>
+      <w:r>
+        <w:rPr>
+          <w:rStyle w:val="OperatorTok"/>
+        </w:rPr>
+        <w:t>~</w:t>
+      </w:r>
+      <w:r>
+        <w:rPr>
+          <w:rStyle w:val="StringTok"/>
+        </w:rPr>
+        <w:t xml:space="preserve"> </w:t>
+      </w:r>
+      <w:r>
+        <w:rPr>
+          <w:rStyle w:val="NormalTok"/>
+        </w:rPr>
+        <w:t xml:space="preserve">., </w:t>
+      </w:r>
+      <w:r>
+        <w:rPr>
+          <w:rStyle w:val="DataTypeTok"/>
+        </w:rPr>
+        <w:t>data=</w:t>
+      </w:r>
+      <w:r>
+        <w:rPr>
+          <w:rStyle w:val="NormalTok"/>
+        </w:rPr>
+        <w:t xml:space="preserve">wtSc, </w:t>
+      </w:r>
+      <w:r>
+        <w:rPr>
+          <w:rStyle w:val="DataTypeTok"/>
+        </w:rPr>
+        <w:t>controls =</w:t>
+      </w:r>
+      <w:r>
+        <w:rPr>
+          <w:rStyle w:val="NormalTok"/>
+        </w:rPr>
+        <w:t xml:space="preserve"> </w:t>
+      </w:r>
+      <w:r>
+        <w:rPr>
+          <w:rStyle w:val="KeywordTok"/>
+        </w:rPr>
+        <w:t>ctree_control</w:t>
+      </w:r>
+      <w:r>
+        <w:rPr>
+          <w:rStyle w:val="NormalTok"/>
+        </w:rPr>
+        <w:t>(</w:t>
+      </w:r>
+      <w:r>
+        <w:rPr>
+          <w:rStyle w:val="DataTypeTok"/>
+        </w:rPr>
+        <w:t>minsplit=</w:t>
+      </w:r>
+      <w:r>
+        <w:rPr>
+          <w:rStyle w:val="DecValTok"/>
+        </w:rPr>
+        <w:t>30</w:t>
+      </w:r>
+      <w:r>
+        <w:rPr>
+          <w:rStyle w:val="NormalTok"/>
+        </w:rPr>
+        <w:t xml:space="preserve">, </w:t>
+      </w:r>
+      <w:r>
+        <w:rPr>
+          <w:rStyle w:val="DataTypeTok"/>
+        </w:rPr>
+        <w:t>minbucket=</w:t>
+      </w:r>
+      <w:r>
+        <w:rPr>
+          <w:rStyle w:val="DecValTok"/>
+        </w:rPr>
+        <w:t>10</w:t>
+      </w:r>
+      <w:r>
+        <w:rPr>
+          <w:rStyle w:val="NormalTok"/>
+        </w:rPr>
+        <w:t xml:space="preserve">, </w:t>
+      </w:r>
+      <w:r>
+        <w:rPr>
+          <w:rStyle w:val="DataTypeTok"/>
+        </w:rPr>
+        <w:t>maxdepth=</w:t>
+      </w:r>
+      <w:r>
+        <w:rPr>
+          <w:rStyle w:val="DecValTok"/>
+        </w:rPr>
+        <w:t>5</w:t>
+      </w:r>
+      <w:r>
+        <w:rPr>
+          <w:rStyle w:val="NormalTok"/>
+        </w:rPr>
+        <w:t>))</w:t>
+      </w:r>
+      <w:r>
+        <w:br/>
+      </w:r>
+      <w:r>
+        <w:rPr>
+          <w:rStyle w:val="NormalTok"/>
+        </w:rPr>
+        <w:t>pClassId &lt;-</w:t>
+      </w:r>
+      <w:r>
+        <w:rPr>
+          <w:rStyle w:val="StringTok"/>
+        </w:rPr>
+        <w:t xml:space="preserve"> </w:t>
+      </w:r>
+      <w:r>
+        <w:rPr>
+          <w:rStyle w:val="KeywordTok"/>
+        </w:rPr>
+        <w:t>predict</w:t>
+      </w:r>
+      <w:r>
+        <w:rPr>
+          <w:rStyle w:val="NormalTok"/>
+        </w:rPr>
+        <w:t>(ct)</w:t>
+      </w:r>
+      <w:r>
+        <w:br/>
       </w:r>
       <w:r>
         <w:rPr>
           <w:rStyle w:val="CommentTok"/>
         </w:rPr>
-        <w:t xml:space="preserve"> decision tree with ctree() in package party</w:t>
+        <w:t># check predicted classes against original class labels</w:t>
       </w:r>
       <w:r>
         <w:br/>
@@ -2069,13 +2348,13 @@
         <w:rPr>
           <w:rStyle w:val="KeywordTok"/>
         </w:rPr>
-        <w:t>library</w:t>
-      </w:r>
-      <w:r>
-        <w:rPr>
-          <w:rStyle w:val="NormalTok"/>
-        </w:rPr>
-        <w:t>(party)</w:t>
+        <w:t>table</w:t>
+      </w:r>
+      <w:r>
+        <w:rPr>
+          <w:rStyle w:val="NormalTok"/>
+        </w:rPr>
+        <w:t>(classId, pClassId)</w:t>
       </w:r>
     </w:p>
     <w:p>
@@ -2086,363 +2365,43 @@
         <w:rPr>
           <w:rStyle w:val="VerbatimChar"/>
         </w:rPr>
-        <w:t>## Loading required package: grid</w:t>
-      </w:r>
-    </w:p>
-    <w:p>
-      <w:pPr>
-        <w:pStyle w:val="SourceCode"/>
-      </w:pPr>
+        <w:t>##        pClassId</w:t>
+      </w:r>
+      <w:r>
+        <w:br/>
+      </w:r>
       <w:r>
         <w:rPr>
           <w:rStyle w:val="VerbatimChar"/>
         </w:rPr>
-        <w:t>## Loading required package: mvtnorm</w:t>
-      </w:r>
-    </w:p>
-    <w:p>
-      <w:pPr>
-        <w:pStyle w:val="SourceCode"/>
-      </w:pPr>
+        <w:t>## classId  1  2  3  4  5  6</w:t>
+      </w:r>
+      <w:r>
+        <w:br/>
+      </w:r>
       <w:r>
         <w:rPr>
           <w:rStyle w:val="VerbatimChar"/>
         </w:rPr>
-        <w:t>## Loading required package: modeltools</w:t>
-      </w:r>
-    </w:p>
-    <w:p>
-      <w:pPr>
-        <w:pStyle w:val="SourceCode"/>
-      </w:pPr>
+        <w:t>##       1 97  3  0  0  0  0</w:t>
+      </w:r>
+      <w:r>
+        <w:br/>
+      </w:r>
       <w:r>
         <w:rPr>
           <w:rStyle w:val="VerbatimChar"/>
         </w:rPr>
-        <w:t>## Loading required package: stats4</w:t>
-      </w:r>
-    </w:p>
-    <w:p>
-      <w:pPr>
-        <w:pStyle w:val="SourceCode"/>
-      </w:pPr>
+        <w:t>##       2  1 99  0  0  0  0</w:t>
+      </w:r>
+      <w:r>
+        <w:br/>
+      </w:r>
       <w:r>
         <w:rPr>
           <w:rStyle w:val="VerbatimChar"/>
         </w:rPr>
-        <w:t>## Loading required package: strucchange</w:t>
-      </w:r>
-    </w:p>
-    <w:p>
-      <w:pPr>
-        <w:pStyle w:val="SourceCode"/>
-      </w:pPr>
-      <w:r>
-        <w:rPr>
-          <w:rStyle w:val="VerbatimChar"/>
-        </w:rPr>
-        <w:t>## Loading required package: zoo</w:t>
-      </w:r>
-    </w:p>
-    <w:p>
-      <w:pPr>
-        <w:pStyle w:val="SourceCode"/>
-      </w:pPr>
-      <w:r>
-        <w:rPr>
-          <w:rStyle w:val="VerbatimChar"/>
-        </w:rPr>
-        <w:t xml:space="preserve">## </w:t>
-      </w:r>
-      <w:r>
-        <w:br/>
-      </w:r>
-      <w:r>
-        <w:rPr>
-          <w:rStyle w:val="VerbatimChar"/>
-        </w:rPr>
-        <w:t>## Attaching package: 'zoo'</w:t>
-      </w:r>
-    </w:p>
-    <w:p>
-      <w:pPr>
-        <w:pStyle w:val="SourceCode"/>
-      </w:pPr>
-      <w:r>
-        <w:rPr>
-          <w:rStyle w:val="VerbatimChar"/>
-        </w:rPr>
-        <w:t>## The following objects are masked from 'package:base':</w:t>
-      </w:r>
-      <w:r>
-        <w:br/>
-      </w:r>
-      <w:r>
-        <w:rPr>
-          <w:rStyle w:val="VerbatimChar"/>
-        </w:rPr>
-        <w:t xml:space="preserve">## </w:t>
-      </w:r>
-      <w:r>
-        <w:br/>
-      </w:r>
-      <w:r>
-        <w:rPr>
-          <w:rStyle w:val="VerbatimChar"/>
-        </w:rPr>
-        <w:t>##     as.Date, as.Date.numeric</w:t>
-      </w:r>
-    </w:p>
-    <w:p>
-      <w:pPr>
-        <w:pStyle w:val="SourceCode"/>
-      </w:pPr>
-      <w:r>
-        <w:rPr>
-          <w:rStyle w:val="VerbatimChar"/>
-        </w:rPr>
-        <w:t>## Loading required package: sandwich</w:t>
-      </w:r>
-    </w:p>
-    <w:p>
-      <w:pPr>
-        <w:pStyle w:val="SourceCode"/>
-      </w:pPr>
-      <w:r>
-        <w:rPr>
-          <w:rStyle w:val="NormalTok"/>
-        </w:rPr>
-        <w:t>ct &lt;-</w:t>
-      </w:r>
-      <w:r>
-        <w:rPr>
-          <w:rStyle w:val="StringTok"/>
-        </w:rPr>
-        <w:t xml:space="preserve"> </w:t>
-      </w:r>
-      <w:r>
-        <w:rPr>
-          <w:rStyle w:val="KeywordTok"/>
-        </w:rPr>
-        <w:t>ctree</w:t>
-      </w:r>
-      <w:r>
-        <w:rPr>
-          <w:rStyle w:val="NormalTok"/>
-        </w:rPr>
-        <w:t xml:space="preserve">(classId </w:t>
-      </w:r>
-      <w:r>
-        <w:rPr>
-          <w:rStyle w:val="OperatorTok"/>
-        </w:rPr>
-        <w:t>~</w:t>
-      </w:r>
-      <w:r>
-        <w:rPr>
-          <w:rStyle w:val="StringTok"/>
-        </w:rPr>
-        <w:t xml:space="preserve"> </w:t>
-      </w:r>
-      <w:r>
-        <w:rPr>
-          <w:rStyle w:val="NormalTok"/>
-        </w:rPr>
-        <w:t xml:space="preserve">., </w:t>
-      </w:r>
-      <w:r>
-        <w:rPr>
-          <w:rStyle w:val="DataTypeTok"/>
-        </w:rPr>
-        <w:t>data=</w:t>
-      </w:r>
-      <w:r>
-        <w:rPr>
-          <w:rStyle w:val="NormalTok"/>
-        </w:rPr>
-        <w:t xml:space="preserve">wtSc, </w:t>
-      </w:r>
-      <w:r>
-        <w:rPr>
-          <w:rStyle w:val="DataTypeTok"/>
-        </w:rPr>
-        <w:t>controls =</w:t>
-      </w:r>
-      <w:r>
-        <w:rPr>
-          <w:rStyle w:val="NormalTok"/>
-        </w:rPr>
-        <w:t xml:space="preserve"> </w:t>
-      </w:r>
-      <w:r>
-        <w:rPr>
-          <w:rStyle w:val="KeywordTok"/>
-        </w:rPr>
-        <w:t>ctree_control</w:t>
-      </w:r>
-      <w:r>
-        <w:rPr>
-          <w:rStyle w:val="NormalTok"/>
-        </w:rPr>
-        <w:t>(</w:t>
-      </w:r>
-      <w:r>
-        <w:rPr>
-          <w:rStyle w:val="DataTypeTok"/>
-        </w:rPr>
-        <w:t>minsplit=</w:t>
-      </w:r>
-      <w:r>
-        <w:rPr>
-          <w:rStyle w:val="DecValTok"/>
-        </w:rPr>
-        <w:t>30</w:t>
-      </w:r>
-      <w:r>
-        <w:rPr>
-          <w:rStyle w:val="NormalTok"/>
-        </w:rPr>
-        <w:t xml:space="preserve">, </w:t>
-      </w:r>
-      <w:r>
-        <w:rPr>
-          <w:rStyle w:val="DataTypeTok"/>
-        </w:rPr>
-        <w:t>minbucket=</w:t>
-      </w:r>
-      <w:r>
-        <w:rPr>
-          <w:rStyle w:val="DecValTok"/>
-        </w:rPr>
-        <w:t>10</w:t>
-      </w:r>
-      <w:r>
-        <w:rPr>
-          <w:rStyle w:val="NormalTok"/>
-        </w:rPr>
-        <w:t xml:space="preserve">, </w:t>
-      </w:r>
-      <w:r>
-        <w:rPr>
-          <w:rStyle w:val="DataTypeTok"/>
-        </w:rPr>
-        <w:t>maxdepth=</w:t>
-      </w:r>
-      <w:r>
-        <w:rPr>
-          <w:rStyle w:val="DecValTok"/>
-        </w:rPr>
-        <w:t>5</w:t>
-      </w:r>
-      <w:r>
-        <w:rPr>
-          <w:rStyle w:val="NormalTok"/>
-        </w:rPr>
-        <w:t>))</w:t>
-      </w:r>
-      <w:r>
-        <w:br/>
-      </w:r>
-      <w:r>
-        <w:rPr>
-          <w:rStyle w:val="NormalTok"/>
-        </w:rPr>
-        <w:t>pClassId &lt;-</w:t>
-      </w:r>
-      <w:r>
-        <w:rPr>
-          <w:rStyle w:val="StringTok"/>
-        </w:rPr>
-        <w:t xml:space="preserve"> </w:t>
-      </w:r>
-      <w:r>
-        <w:rPr>
-          <w:rStyle w:val="KeywordTok"/>
-        </w:rPr>
-        <w:t>predict</w:t>
-      </w:r>
-      <w:r>
-        <w:rPr>
-          <w:rStyle w:val="NormalTok"/>
-        </w:rPr>
-        <w:t>(ct)</w:t>
-      </w:r>
-      <w:r>
-        <w:br/>
-      </w:r>
-      <w:r>
-        <w:rPr>
-          <w:rStyle w:val="CommentTok"/>
-        </w:rPr>
-        <w:t># check predicted classes against original class labels</w:t>
-      </w:r>
-      <w:r>
-        <w:br/>
-      </w:r>
-      <w:r>
-        <w:rPr>
-          <w:rStyle w:val="KeywordTok"/>
-        </w:rPr>
-        <w:t>table</w:t>
-      </w:r>
-      <w:r>
-        <w:rPr>
-          <w:rStyle w:val="NormalTok"/>
-        </w:rPr>
-        <w:t>(classId, pClassId)</w:t>
-      </w:r>
-    </w:p>
-    <w:p>
-      <w:pPr>
-        <w:pStyle w:val="SourceCode"/>
-      </w:pPr>
-      <w:r>
-        <w:rPr>
-          <w:rStyle w:val="VerbatimChar"/>
-        </w:rPr>
-        <w:t>##        pClassId</w:t>
-      </w:r>
-      <w:r>
-        <w:br/>
-      </w:r>
-      <w:r>
-        <w:rPr>
-          <w:rStyle w:val="VerbatimChar"/>
-        </w:rPr>
-        <w:t>## classId  1  2  3  4  5  6</w:t>
-      </w:r>
-      <w:r>
-        <w:br/>
-      </w:r>
-      <w:r>
-        <w:rPr>
-          <w:rStyle w:val="VerbatimChar"/>
-        </w:rPr>
-        <w:t>##       1 97  3  0  0  0  0</w:t>
-      </w:r>
-      <w:r>
-        <w:br/>
-      </w:r>
-      <w:r>
-        <w:rPr>
-          <w:rStyle w:val="VerbatimChar"/>
-        </w:rPr>
-        <w:t>##       2  1 99  0  0  0  0</w:t>
-      </w:r>
-      <w:r>
-        <w:br/>
-      </w:r>
-      <w:r>
-        <w:rPr>
-          <w:rStyle w:val="VerbatimChar"/>
-        </w:rPr>
-        <w:t xml:space="preserve">##  </w:t>
-      </w:r>
-      <w:r>
-        <w:rPr>
-          <w:rStyle w:val="VerbatimChar"/>
-        </w:rPr>
-        <w:t xml:space="preserve">     3  0  0 81  0 19  0</w:t>
+        <w:t>##       3  0  0 81  0 19  0</w:t>
       </w:r>
       <w:r>
         <w:br/>
@@ -2650,7 +2609,7 @@
         </w:rPr>
         <w:lastRenderedPageBreak/>
         <w:drawing>
-          <wp:inline distT="0" distB="0" distL="0" distR="0">
+          <wp:inline distT="0" distB="0" distL="0" distR="0" wp14:anchorId="05849D31" wp14:editId="4B8F2762">
             <wp:extent cx="5334000" cy="3556000"/>
             <wp:effectExtent l="0" t="0" r="0" b="0"/>
             <wp:docPr id="2" name="Picture"/>
@@ -2699,44 +2658,18 @@
           <w:lang w:val="ru-RU"/>
         </w:rPr>
       </w:pPr>
-      <w:bookmarkStart w:id="5" w:name="задание"/>
+      <w:bookmarkStart w:id="4" w:name="задание"/>
+      <w:bookmarkStart w:id="5" w:name="_GoBack"/>
+      <w:bookmarkEnd w:id="4"/>
       <w:bookmarkEnd w:id="5"/>
-      <w:r>
+    </w:p>
+    <w:p>
+      <w:pPr>
+        <w:pStyle w:val="FirstParagraph"/>
         <w:rPr>
           <w:lang w:val="ru-RU"/>
         </w:rPr>
-        <w:t>4. Задание:</w:t>
-      </w:r>
-    </w:p>
-    <w:p>
-      <w:pPr>
-        <w:pStyle w:val="FirstParagraph"/>
-        <w:rPr>
-          <w:lang w:val="ru-RU"/>
-        </w:rPr>
-      </w:pPr>
-      <w:r>
-        <w:rPr>
-          <w:b/>
-          <w:lang w:val="ru-RU"/>
-        </w:rPr>
-        <w:t>Задание № 1</w:t>
-      </w:r>
-      <w:r>
-        <w:rPr>
-          <w:lang w:val="ru-RU"/>
-        </w:rPr>
-        <w:t xml:space="preserve">: Выполнение классификации для набора данных </w:t>
-      </w:r>
-      <w:r>
-        <w:t>Iris</w:t>
-      </w:r>
-      <w:r>
-        <w:rPr>
-          <w:lang w:val="ru-RU"/>
-        </w:rPr>
-        <w:t>.</w:t>
-      </w:r>
+      </w:pPr>
     </w:p>
     <w:sectPr>
       <w:pgSz w:w="12240" w:h="15840"/>
@@ -3252,6 +3185,13 @@
     <w:lsdException w:name="Medium Shading 2"/>
     <w:lsdException w:name="Medium List 1"/>
     <w:lsdException w:name="Medium List 2"/>
+    <w:lsdException w:name="Medium Grid 1"/>
+    <w:lsdException w:name="Medium Grid 2"/>
+    <w:lsdException w:name="Medium Grid 3"/>
+    <w:lsdException w:name="Dark List"/>
+    <w:lsdException w:name="Colorful Shading"/>
+    <w:lsdException w:name="Colorful List"/>
+    <w:lsdException w:name="Colorful Grid"/>
     <w:lsdException w:name="Light Shading Accent 1"/>
     <w:lsdException w:name="Light List Accent 1"/>
     <w:lsdException w:name="Light Grid Accent 1"/>
